--- a/мо (методы оптимизации)/3)Транспортная задача.docx
+++ b/мо (методы оптимизации)/3)Транспортная задача.docx
@@ -1838,9 +1838,11 @@
       <w:pPr>
         <w:spacing w:after="0" w:line="240" w:lineRule="auto"/>
         <w:rPr>
-          <w:rFonts w:ascii="Times New Roman" w:eastAsia="Times New Roman" w:hAnsi="Times New Roman" w:cs="Times New Roman"/>
-          <w:sz w:val="32"/>
-          <w:szCs w:val="24"/>
+          <w:rFonts w:ascii="Arial" w:eastAsia="Times New Roman" w:hAnsi="Arial" w:cs="Arial"/>
+          <w:color w:val="333333"/>
+          <w:sz w:val="24"/>
+          <w:szCs w:val="21"/>
+          <w:shd w:val="clear" w:color="auto" w:fill="FFFFFF"/>
           <w:lang w:eastAsia="ru-RU"/>
         </w:rPr>
       </w:pPr>
@@ -1927,2190 +1929,369 @@
           <w:lang w:eastAsia="ru-RU"/>
         </w:rPr>
         <w:t>Условие баланса соблюдается. Запасы равны потребностям. Следовательно, модель транспортной задачи является закрытой.</w:t>
-      </w:r>
-      <w:r>
-        <w:rPr>
-          <w:rFonts w:ascii="Arial" w:eastAsia="Times New Roman" w:hAnsi="Arial" w:cs="Arial"/>
-          <w:color w:val="333333"/>
-          <w:sz w:val="24"/>
-          <w:szCs w:val="21"/>
-          <w:lang w:eastAsia="ru-RU"/>
-        </w:rPr>
-        <w:br/>
-      </w:r>
-      <w:r>
-        <w:rPr>
-          <w:rFonts w:ascii="Arial" w:eastAsia="Times New Roman" w:hAnsi="Arial" w:cs="Arial"/>
-          <w:color w:val="333333"/>
-          <w:sz w:val="24"/>
-          <w:szCs w:val="21"/>
-          <w:shd w:val="clear" w:color="auto" w:fill="FFFFFF"/>
-          <w:lang w:eastAsia="ru-RU"/>
-        </w:rPr>
-        <w:t>Занесем исходные данные в распределительную таблицу.</w:t>
-      </w:r>
-    </w:p>
-    <w:tbl>
-      <w:tblPr>
-        <w:tblW w:w="0" w:type="auto"/>
-        <w:shd w:val="clear" w:color="auto" w:fill="FFFFFF"/>
-        <w:tblCellMar>
-          <w:top w:w="15" w:type="dxa"/>
-          <w:left w:w="15" w:type="dxa"/>
-          <w:bottom w:w="15" w:type="dxa"/>
-          <w:right w:w="15" w:type="dxa"/>
-        </w:tblCellMar>
-        <w:tblLook w:val="04A0" w:firstRow="1" w:lastRow="0" w:firstColumn="1" w:lastColumn="0" w:noHBand="0" w:noVBand="1"/>
-      </w:tblPr>
-      <w:tblGrid>
-        <w:gridCol w:w="1691"/>
-        <w:gridCol w:w="534"/>
-        <w:gridCol w:w="534"/>
-        <w:gridCol w:w="534"/>
-        <w:gridCol w:w="534"/>
-        <w:gridCol w:w="534"/>
-        <w:gridCol w:w="1075"/>
-      </w:tblGrid>
-      <w:tr>
-        <w:tc>
-          <w:tcPr>
-            <w:tcW w:w="0" w:type="auto"/>
-            <w:tcBorders>
-              <w:top w:val="single" w:sz="6" w:space="0" w:color="DDDDDD"/>
-              <w:left w:val="single" w:sz="6" w:space="0" w:color="DDDDDD"/>
-              <w:bottom w:val="single" w:sz="6" w:space="0" w:color="DDDDDD"/>
-              <w:right w:val="single" w:sz="6" w:space="0" w:color="DDDDDD"/>
-            </w:tcBorders>
-            <w:shd w:val="clear" w:color="auto" w:fill="FFFFFF"/>
-            <w:tcMar>
-              <w:top w:w="120" w:type="dxa"/>
-              <w:left w:w="120" w:type="dxa"/>
-              <w:bottom w:w="120" w:type="dxa"/>
-              <w:right w:w="120" w:type="dxa"/>
-            </w:tcMar>
-            <w:hideMark/>
-          </w:tcPr>
-          <w:p>
-            <w:pPr>
-              <w:spacing w:after="0" w:line="240" w:lineRule="auto"/>
-              <w:rPr>
-                <w:rFonts w:ascii="Times New Roman" w:eastAsia="Times New Roman" w:hAnsi="Times New Roman" w:cs="Times New Roman"/>
-                <w:sz w:val="32"/>
-                <w:szCs w:val="24"/>
-                <w:lang w:eastAsia="ru-RU"/>
-              </w:rPr>
-            </w:pPr>
-          </w:p>
-        </w:tc>
-        <w:tc>
-          <w:tcPr>
-            <w:tcW w:w="0" w:type="auto"/>
-            <w:tcBorders>
-              <w:top w:val="single" w:sz="6" w:space="0" w:color="DDDDDD"/>
-              <w:left w:val="single" w:sz="6" w:space="0" w:color="DDDDDD"/>
-              <w:bottom w:val="single" w:sz="6" w:space="0" w:color="DDDDDD"/>
-              <w:right w:val="single" w:sz="6" w:space="0" w:color="DDDDDD"/>
-            </w:tcBorders>
-            <w:shd w:val="clear" w:color="auto" w:fill="FFFFFF"/>
-            <w:tcMar>
-              <w:top w:w="120" w:type="dxa"/>
-              <w:left w:w="120" w:type="dxa"/>
-              <w:bottom w:w="120" w:type="dxa"/>
-              <w:right w:w="120" w:type="dxa"/>
-            </w:tcMar>
-            <w:hideMark/>
-          </w:tcPr>
-          <w:p>
-            <w:pPr>
-              <w:spacing w:after="75" w:line="240" w:lineRule="auto"/>
-              <w:jc w:val="center"/>
-              <w:rPr>
-                <w:rFonts w:ascii="Arial" w:eastAsia="Times New Roman" w:hAnsi="Arial" w:cs="Arial"/>
-                <w:color w:val="333333"/>
-                <w:sz w:val="24"/>
-                <w:szCs w:val="21"/>
-                <w:lang w:eastAsia="ru-RU"/>
-              </w:rPr>
-            </w:pPr>
-            <w:r>
-              <w:rPr>
-                <w:rFonts w:ascii="Arial" w:eastAsia="Times New Roman" w:hAnsi="Arial" w:cs="Arial"/>
-                <w:color w:val="333333"/>
-                <w:sz w:val="24"/>
-                <w:szCs w:val="21"/>
-                <w:lang w:eastAsia="ru-RU"/>
-              </w:rPr>
-              <w:t>B1</w:t>
-            </w:r>
-          </w:p>
-        </w:tc>
-        <w:tc>
-          <w:tcPr>
-            <w:tcW w:w="0" w:type="auto"/>
-            <w:tcBorders>
-              <w:top w:val="single" w:sz="6" w:space="0" w:color="DDDDDD"/>
-              <w:left w:val="single" w:sz="6" w:space="0" w:color="DDDDDD"/>
-              <w:bottom w:val="single" w:sz="6" w:space="0" w:color="DDDDDD"/>
-              <w:right w:val="single" w:sz="6" w:space="0" w:color="DDDDDD"/>
-            </w:tcBorders>
-            <w:shd w:val="clear" w:color="auto" w:fill="FFFFFF"/>
-            <w:tcMar>
-              <w:top w:w="120" w:type="dxa"/>
-              <w:left w:w="120" w:type="dxa"/>
-              <w:bottom w:w="120" w:type="dxa"/>
-              <w:right w:w="120" w:type="dxa"/>
-            </w:tcMar>
-            <w:hideMark/>
-          </w:tcPr>
-          <w:p>
-            <w:pPr>
-              <w:spacing w:after="75" w:line="240" w:lineRule="auto"/>
-              <w:jc w:val="center"/>
-              <w:rPr>
-                <w:rFonts w:ascii="Arial" w:eastAsia="Times New Roman" w:hAnsi="Arial" w:cs="Arial"/>
-                <w:color w:val="333333"/>
-                <w:sz w:val="24"/>
-                <w:szCs w:val="21"/>
-                <w:lang w:eastAsia="ru-RU"/>
-              </w:rPr>
-            </w:pPr>
-            <w:r>
-              <w:rPr>
-                <w:rFonts w:ascii="Arial" w:eastAsia="Times New Roman" w:hAnsi="Arial" w:cs="Arial"/>
-                <w:color w:val="333333"/>
-                <w:sz w:val="24"/>
-                <w:szCs w:val="21"/>
-                <w:lang w:eastAsia="ru-RU"/>
-              </w:rPr>
-              <w:t>B2</w:t>
-            </w:r>
-          </w:p>
-        </w:tc>
-        <w:tc>
-          <w:tcPr>
-            <w:tcW w:w="0" w:type="auto"/>
-            <w:tcBorders>
-              <w:top w:val="single" w:sz="6" w:space="0" w:color="DDDDDD"/>
-              <w:left w:val="single" w:sz="6" w:space="0" w:color="DDDDDD"/>
-              <w:bottom w:val="single" w:sz="6" w:space="0" w:color="DDDDDD"/>
-              <w:right w:val="single" w:sz="6" w:space="0" w:color="DDDDDD"/>
-            </w:tcBorders>
-            <w:shd w:val="clear" w:color="auto" w:fill="FFFFFF"/>
-            <w:tcMar>
-              <w:top w:w="120" w:type="dxa"/>
-              <w:left w:w="120" w:type="dxa"/>
-              <w:bottom w:w="120" w:type="dxa"/>
-              <w:right w:w="120" w:type="dxa"/>
-            </w:tcMar>
-            <w:hideMark/>
-          </w:tcPr>
-          <w:p>
-            <w:pPr>
-              <w:spacing w:after="75" w:line="240" w:lineRule="auto"/>
-              <w:jc w:val="center"/>
-              <w:rPr>
-                <w:rFonts w:ascii="Arial" w:eastAsia="Times New Roman" w:hAnsi="Arial" w:cs="Arial"/>
-                <w:color w:val="333333"/>
-                <w:sz w:val="24"/>
-                <w:szCs w:val="21"/>
-                <w:lang w:eastAsia="ru-RU"/>
-              </w:rPr>
-            </w:pPr>
-            <w:r>
-              <w:rPr>
-                <w:rFonts w:ascii="Arial" w:eastAsia="Times New Roman" w:hAnsi="Arial" w:cs="Arial"/>
-                <w:color w:val="333333"/>
-                <w:sz w:val="24"/>
-                <w:szCs w:val="21"/>
-                <w:lang w:eastAsia="ru-RU"/>
-              </w:rPr>
-              <w:t>B3</w:t>
-            </w:r>
-          </w:p>
-        </w:tc>
-        <w:tc>
-          <w:tcPr>
-            <w:tcW w:w="0" w:type="auto"/>
-            <w:tcBorders>
-              <w:top w:val="single" w:sz="6" w:space="0" w:color="DDDDDD"/>
-              <w:left w:val="single" w:sz="6" w:space="0" w:color="DDDDDD"/>
-              <w:bottom w:val="single" w:sz="6" w:space="0" w:color="DDDDDD"/>
-              <w:right w:val="single" w:sz="6" w:space="0" w:color="DDDDDD"/>
-            </w:tcBorders>
-            <w:shd w:val="clear" w:color="auto" w:fill="FFFFFF"/>
-            <w:tcMar>
-              <w:top w:w="120" w:type="dxa"/>
-              <w:left w:w="120" w:type="dxa"/>
-              <w:bottom w:w="120" w:type="dxa"/>
-              <w:right w:w="120" w:type="dxa"/>
-            </w:tcMar>
-            <w:hideMark/>
-          </w:tcPr>
-          <w:p>
-            <w:pPr>
-              <w:spacing w:after="75" w:line="240" w:lineRule="auto"/>
-              <w:jc w:val="center"/>
-              <w:rPr>
-                <w:rFonts w:ascii="Arial" w:eastAsia="Times New Roman" w:hAnsi="Arial" w:cs="Arial"/>
-                <w:color w:val="333333"/>
-                <w:sz w:val="24"/>
-                <w:szCs w:val="21"/>
-                <w:lang w:eastAsia="ru-RU"/>
-              </w:rPr>
-            </w:pPr>
-            <w:r>
-              <w:rPr>
-                <w:rFonts w:ascii="Arial" w:eastAsia="Times New Roman" w:hAnsi="Arial" w:cs="Arial"/>
-                <w:color w:val="333333"/>
-                <w:sz w:val="24"/>
-                <w:szCs w:val="21"/>
-                <w:lang w:eastAsia="ru-RU"/>
-              </w:rPr>
-              <w:t>B4</w:t>
-            </w:r>
-          </w:p>
-        </w:tc>
-        <w:tc>
-          <w:tcPr>
-            <w:tcW w:w="0" w:type="auto"/>
-            <w:tcBorders>
-              <w:top w:val="single" w:sz="6" w:space="0" w:color="DDDDDD"/>
-              <w:left w:val="single" w:sz="6" w:space="0" w:color="DDDDDD"/>
-              <w:bottom w:val="single" w:sz="6" w:space="0" w:color="DDDDDD"/>
-              <w:right w:val="single" w:sz="6" w:space="0" w:color="DDDDDD"/>
-            </w:tcBorders>
-            <w:shd w:val="clear" w:color="auto" w:fill="FFFFFF"/>
-            <w:tcMar>
-              <w:top w:w="120" w:type="dxa"/>
-              <w:left w:w="120" w:type="dxa"/>
-              <w:bottom w:w="120" w:type="dxa"/>
-              <w:right w:w="120" w:type="dxa"/>
-            </w:tcMar>
-            <w:hideMark/>
-          </w:tcPr>
-          <w:p>
-            <w:pPr>
-              <w:spacing w:after="75" w:line="240" w:lineRule="auto"/>
-              <w:jc w:val="center"/>
-              <w:rPr>
-                <w:rFonts w:ascii="Arial" w:eastAsia="Times New Roman" w:hAnsi="Arial" w:cs="Arial"/>
-                <w:color w:val="333333"/>
-                <w:sz w:val="24"/>
-                <w:szCs w:val="21"/>
-                <w:lang w:eastAsia="ru-RU"/>
-              </w:rPr>
-            </w:pPr>
-            <w:r>
-              <w:rPr>
-                <w:rFonts w:ascii="Arial" w:eastAsia="Times New Roman" w:hAnsi="Arial" w:cs="Arial"/>
-                <w:color w:val="333333"/>
-                <w:sz w:val="24"/>
-                <w:szCs w:val="21"/>
-                <w:lang w:eastAsia="ru-RU"/>
-              </w:rPr>
-              <w:t>B5</w:t>
-            </w:r>
-          </w:p>
-        </w:tc>
-        <w:tc>
-          <w:tcPr>
-            <w:tcW w:w="0" w:type="auto"/>
-            <w:tcBorders>
-              <w:top w:val="single" w:sz="6" w:space="0" w:color="DDDDDD"/>
-              <w:left w:val="single" w:sz="6" w:space="0" w:color="DDDDDD"/>
-              <w:bottom w:val="single" w:sz="6" w:space="0" w:color="DDDDDD"/>
-              <w:right w:val="single" w:sz="6" w:space="0" w:color="DDDDDD"/>
-            </w:tcBorders>
-            <w:shd w:val="clear" w:color="auto" w:fill="FFFFFF"/>
-            <w:tcMar>
-              <w:top w:w="120" w:type="dxa"/>
-              <w:left w:w="120" w:type="dxa"/>
-              <w:bottom w:w="120" w:type="dxa"/>
-              <w:right w:w="120" w:type="dxa"/>
-            </w:tcMar>
-            <w:hideMark/>
-          </w:tcPr>
-          <w:p>
-            <w:pPr>
-              <w:spacing w:after="75" w:line="240" w:lineRule="auto"/>
-              <w:jc w:val="center"/>
-              <w:rPr>
-                <w:rFonts w:ascii="Arial" w:eastAsia="Times New Roman" w:hAnsi="Arial" w:cs="Arial"/>
-                <w:color w:val="333333"/>
-                <w:sz w:val="24"/>
-                <w:szCs w:val="21"/>
-                <w:lang w:eastAsia="ru-RU"/>
-              </w:rPr>
-            </w:pPr>
-            <w:r>
-              <w:rPr>
-                <w:rFonts w:ascii="Arial" w:eastAsia="Times New Roman" w:hAnsi="Arial" w:cs="Arial"/>
-                <w:color w:val="333333"/>
-                <w:sz w:val="24"/>
-                <w:szCs w:val="21"/>
-                <w:lang w:eastAsia="ru-RU"/>
-              </w:rPr>
-              <w:t>Запасы</w:t>
-            </w:r>
-          </w:p>
-        </w:tc>
-      </w:tr>
-      <w:tr>
-        <w:tc>
-          <w:tcPr>
-            <w:tcW w:w="0" w:type="auto"/>
-            <w:tcBorders>
-              <w:top w:val="single" w:sz="6" w:space="0" w:color="DDDDDD"/>
-              <w:left w:val="single" w:sz="6" w:space="0" w:color="DDDDDD"/>
-              <w:bottom w:val="single" w:sz="6" w:space="0" w:color="DDDDDD"/>
-              <w:right w:val="single" w:sz="6" w:space="0" w:color="DDDDDD"/>
-            </w:tcBorders>
-            <w:shd w:val="clear" w:color="auto" w:fill="FFFFFF"/>
-            <w:tcMar>
-              <w:top w:w="120" w:type="dxa"/>
-              <w:left w:w="120" w:type="dxa"/>
-              <w:bottom w:w="120" w:type="dxa"/>
-              <w:right w:w="120" w:type="dxa"/>
-            </w:tcMar>
-            <w:hideMark/>
-          </w:tcPr>
-          <w:p>
-            <w:pPr>
-              <w:spacing w:after="75" w:line="240" w:lineRule="auto"/>
-              <w:jc w:val="center"/>
-              <w:rPr>
-                <w:rFonts w:ascii="Arial" w:eastAsia="Times New Roman" w:hAnsi="Arial" w:cs="Arial"/>
-                <w:color w:val="333333"/>
-                <w:sz w:val="24"/>
-                <w:szCs w:val="21"/>
-                <w:lang w:eastAsia="ru-RU"/>
-              </w:rPr>
-            </w:pPr>
-            <w:r>
-              <w:rPr>
-                <w:rFonts w:ascii="Arial" w:eastAsia="Times New Roman" w:hAnsi="Arial" w:cs="Arial"/>
-                <w:color w:val="333333"/>
-                <w:sz w:val="24"/>
-                <w:szCs w:val="21"/>
-                <w:lang w:eastAsia="ru-RU"/>
-              </w:rPr>
-              <w:t>A1</w:t>
-            </w:r>
-          </w:p>
-        </w:tc>
-        <w:tc>
-          <w:tcPr>
-            <w:tcW w:w="0" w:type="auto"/>
-            <w:tcBorders>
-              <w:top w:val="single" w:sz="6" w:space="0" w:color="DDDDDD"/>
-              <w:left w:val="single" w:sz="6" w:space="0" w:color="DDDDDD"/>
-              <w:bottom w:val="single" w:sz="6" w:space="0" w:color="DDDDDD"/>
-              <w:right w:val="single" w:sz="6" w:space="0" w:color="DDDDDD"/>
-            </w:tcBorders>
-            <w:shd w:val="clear" w:color="auto" w:fill="FFFFFF"/>
-            <w:tcMar>
-              <w:top w:w="120" w:type="dxa"/>
-              <w:left w:w="120" w:type="dxa"/>
-              <w:bottom w:w="120" w:type="dxa"/>
-              <w:right w:w="120" w:type="dxa"/>
-            </w:tcMar>
-            <w:hideMark/>
-          </w:tcPr>
-          <w:p>
-            <w:pPr>
-              <w:spacing w:after="75" w:line="240" w:lineRule="auto"/>
-              <w:jc w:val="center"/>
-              <w:rPr>
-                <w:rFonts w:ascii="Arial" w:eastAsia="Times New Roman" w:hAnsi="Arial" w:cs="Arial"/>
-                <w:color w:val="333333"/>
-                <w:sz w:val="24"/>
-                <w:szCs w:val="21"/>
-                <w:lang w:eastAsia="ru-RU"/>
-              </w:rPr>
-            </w:pPr>
-            <w:r>
-              <w:rPr>
-                <w:rFonts w:ascii="Arial" w:eastAsia="Times New Roman" w:hAnsi="Arial" w:cs="Arial"/>
-                <w:color w:val="333333"/>
-                <w:sz w:val="24"/>
-                <w:szCs w:val="21"/>
-                <w:lang w:eastAsia="ru-RU"/>
-              </w:rPr>
-              <w:t>16</w:t>
-            </w:r>
-          </w:p>
-        </w:tc>
-        <w:tc>
-          <w:tcPr>
-            <w:tcW w:w="0" w:type="auto"/>
-            <w:tcBorders>
-              <w:top w:val="single" w:sz="6" w:space="0" w:color="DDDDDD"/>
-              <w:left w:val="single" w:sz="6" w:space="0" w:color="DDDDDD"/>
-              <w:bottom w:val="single" w:sz="6" w:space="0" w:color="DDDDDD"/>
-              <w:right w:val="single" w:sz="6" w:space="0" w:color="DDDDDD"/>
-            </w:tcBorders>
-            <w:shd w:val="clear" w:color="auto" w:fill="FFFFFF"/>
-            <w:tcMar>
-              <w:top w:w="120" w:type="dxa"/>
-              <w:left w:w="120" w:type="dxa"/>
-              <w:bottom w:w="120" w:type="dxa"/>
-              <w:right w:w="120" w:type="dxa"/>
-            </w:tcMar>
-            <w:hideMark/>
-          </w:tcPr>
-          <w:p>
-            <w:pPr>
-              <w:spacing w:after="75" w:line="240" w:lineRule="auto"/>
-              <w:jc w:val="center"/>
-              <w:rPr>
-                <w:rFonts w:ascii="Arial" w:eastAsia="Times New Roman" w:hAnsi="Arial" w:cs="Arial"/>
-                <w:color w:val="333333"/>
-                <w:sz w:val="24"/>
-                <w:szCs w:val="21"/>
-                <w:lang w:eastAsia="ru-RU"/>
-              </w:rPr>
-            </w:pPr>
-            <w:r>
-              <w:rPr>
-                <w:rFonts w:ascii="Arial" w:eastAsia="Times New Roman" w:hAnsi="Arial" w:cs="Arial"/>
-                <w:color w:val="333333"/>
-                <w:sz w:val="24"/>
-                <w:szCs w:val="21"/>
-                <w:lang w:eastAsia="ru-RU"/>
-              </w:rPr>
-              <w:t>30</w:t>
-            </w:r>
-          </w:p>
-        </w:tc>
-        <w:tc>
-          <w:tcPr>
-            <w:tcW w:w="0" w:type="auto"/>
-            <w:tcBorders>
-              <w:top w:val="single" w:sz="6" w:space="0" w:color="DDDDDD"/>
-              <w:left w:val="single" w:sz="6" w:space="0" w:color="DDDDDD"/>
-              <w:bottom w:val="single" w:sz="6" w:space="0" w:color="DDDDDD"/>
-              <w:right w:val="single" w:sz="6" w:space="0" w:color="DDDDDD"/>
-            </w:tcBorders>
-            <w:shd w:val="clear" w:color="auto" w:fill="FFFFFF"/>
-            <w:tcMar>
-              <w:top w:w="120" w:type="dxa"/>
-              <w:left w:w="120" w:type="dxa"/>
-              <w:bottom w:w="120" w:type="dxa"/>
-              <w:right w:w="120" w:type="dxa"/>
-            </w:tcMar>
-            <w:hideMark/>
-          </w:tcPr>
-          <w:p>
-            <w:pPr>
-              <w:spacing w:after="75" w:line="240" w:lineRule="auto"/>
-              <w:jc w:val="center"/>
-              <w:rPr>
-                <w:rFonts w:ascii="Arial" w:eastAsia="Times New Roman" w:hAnsi="Arial" w:cs="Arial"/>
-                <w:color w:val="333333"/>
-                <w:sz w:val="24"/>
-                <w:szCs w:val="21"/>
-                <w:lang w:eastAsia="ru-RU"/>
-              </w:rPr>
-            </w:pPr>
-            <w:r>
-              <w:rPr>
-                <w:rFonts w:ascii="Arial" w:eastAsia="Times New Roman" w:hAnsi="Arial" w:cs="Arial"/>
-                <w:color w:val="333333"/>
-                <w:sz w:val="24"/>
-                <w:szCs w:val="21"/>
-                <w:lang w:eastAsia="ru-RU"/>
-              </w:rPr>
-              <w:t>17</w:t>
-            </w:r>
-          </w:p>
-        </w:tc>
-        <w:tc>
-          <w:tcPr>
-            <w:tcW w:w="0" w:type="auto"/>
-            <w:tcBorders>
-              <w:top w:val="single" w:sz="6" w:space="0" w:color="DDDDDD"/>
-              <w:left w:val="single" w:sz="6" w:space="0" w:color="DDDDDD"/>
-              <w:bottom w:val="single" w:sz="6" w:space="0" w:color="DDDDDD"/>
-              <w:right w:val="single" w:sz="6" w:space="0" w:color="DDDDDD"/>
-            </w:tcBorders>
-            <w:shd w:val="clear" w:color="auto" w:fill="FFFFFF"/>
-            <w:tcMar>
-              <w:top w:w="120" w:type="dxa"/>
-              <w:left w:w="120" w:type="dxa"/>
-              <w:bottom w:w="120" w:type="dxa"/>
-              <w:right w:w="120" w:type="dxa"/>
-            </w:tcMar>
-            <w:hideMark/>
-          </w:tcPr>
-          <w:p>
-            <w:pPr>
-              <w:spacing w:after="75" w:line="240" w:lineRule="auto"/>
-              <w:jc w:val="center"/>
-              <w:rPr>
-                <w:rFonts w:ascii="Arial" w:eastAsia="Times New Roman" w:hAnsi="Arial" w:cs="Arial"/>
-                <w:color w:val="333333"/>
-                <w:sz w:val="24"/>
-                <w:szCs w:val="21"/>
-                <w:lang w:eastAsia="ru-RU"/>
-              </w:rPr>
-            </w:pPr>
-            <w:r>
-              <w:rPr>
-                <w:rFonts w:ascii="Arial" w:eastAsia="Times New Roman" w:hAnsi="Arial" w:cs="Arial"/>
-                <w:color w:val="333333"/>
-                <w:sz w:val="24"/>
-                <w:szCs w:val="21"/>
-                <w:lang w:eastAsia="ru-RU"/>
-              </w:rPr>
-              <w:t>10</w:t>
-            </w:r>
-          </w:p>
-        </w:tc>
-        <w:tc>
-          <w:tcPr>
-            <w:tcW w:w="0" w:type="auto"/>
-            <w:tcBorders>
-              <w:top w:val="single" w:sz="6" w:space="0" w:color="DDDDDD"/>
-              <w:left w:val="single" w:sz="6" w:space="0" w:color="DDDDDD"/>
-              <w:bottom w:val="single" w:sz="6" w:space="0" w:color="DDDDDD"/>
-              <w:right w:val="single" w:sz="6" w:space="0" w:color="DDDDDD"/>
-            </w:tcBorders>
-            <w:shd w:val="clear" w:color="auto" w:fill="FFFFFF"/>
-            <w:tcMar>
-              <w:top w:w="120" w:type="dxa"/>
-              <w:left w:w="120" w:type="dxa"/>
-              <w:bottom w:w="120" w:type="dxa"/>
-              <w:right w:w="120" w:type="dxa"/>
-            </w:tcMar>
-            <w:hideMark/>
-          </w:tcPr>
-          <w:p>
-            <w:pPr>
-              <w:spacing w:after="75" w:line="240" w:lineRule="auto"/>
-              <w:jc w:val="center"/>
-              <w:rPr>
-                <w:rFonts w:ascii="Arial" w:eastAsia="Times New Roman" w:hAnsi="Arial" w:cs="Arial"/>
-                <w:color w:val="333333"/>
-                <w:sz w:val="24"/>
-                <w:szCs w:val="21"/>
-                <w:lang w:eastAsia="ru-RU"/>
-              </w:rPr>
-            </w:pPr>
-            <w:r>
-              <w:rPr>
-                <w:rFonts w:ascii="Arial" w:eastAsia="Times New Roman" w:hAnsi="Arial" w:cs="Arial"/>
-                <w:color w:val="333333"/>
-                <w:sz w:val="24"/>
-                <w:szCs w:val="21"/>
-                <w:lang w:eastAsia="ru-RU"/>
-              </w:rPr>
-              <w:t>16</w:t>
-            </w:r>
-          </w:p>
-        </w:tc>
-        <w:tc>
-          <w:tcPr>
-            <w:tcW w:w="0" w:type="auto"/>
-            <w:tcBorders>
-              <w:top w:val="single" w:sz="6" w:space="0" w:color="DDDDDD"/>
-              <w:left w:val="single" w:sz="6" w:space="0" w:color="DDDDDD"/>
-              <w:bottom w:val="single" w:sz="6" w:space="0" w:color="DDDDDD"/>
-              <w:right w:val="single" w:sz="6" w:space="0" w:color="DDDDDD"/>
-            </w:tcBorders>
-            <w:shd w:val="clear" w:color="auto" w:fill="FFFFFF"/>
-            <w:tcMar>
-              <w:top w:w="120" w:type="dxa"/>
-              <w:left w:w="120" w:type="dxa"/>
-              <w:bottom w:w="120" w:type="dxa"/>
-              <w:right w:w="120" w:type="dxa"/>
-            </w:tcMar>
-            <w:hideMark/>
-          </w:tcPr>
-          <w:p>
-            <w:pPr>
-              <w:spacing w:after="75" w:line="240" w:lineRule="auto"/>
-              <w:jc w:val="center"/>
-              <w:rPr>
-                <w:rFonts w:ascii="Arial" w:eastAsia="Times New Roman" w:hAnsi="Arial" w:cs="Arial"/>
-                <w:color w:val="333333"/>
-                <w:sz w:val="24"/>
-                <w:szCs w:val="21"/>
-                <w:lang w:eastAsia="ru-RU"/>
-              </w:rPr>
-            </w:pPr>
-            <w:r>
-              <w:rPr>
-                <w:rFonts w:ascii="Arial" w:eastAsia="Times New Roman" w:hAnsi="Arial" w:cs="Arial"/>
-                <w:color w:val="333333"/>
-                <w:sz w:val="24"/>
-                <w:szCs w:val="21"/>
-                <w:lang w:eastAsia="ru-RU"/>
-              </w:rPr>
-              <w:t>4</w:t>
-            </w:r>
-          </w:p>
-        </w:tc>
-      </w:tr>
-      <w:tr>
-        <w:tc>
-          <w:tcPr>
-            <w:tcW w:w="0" w:type="auto"/>
-            <w:tcBorders>
-              <w:top w:val="single" w:sz="6" w:space="0" w:color="DDDDDD"/>
-              <w:left w:val="single" w:sz="6" w:space="0" w:color="DDDDDD"/>
-              <w:bottom w:val="single" w:sz="6" w:space="0" w:color="DDDDDD"/>
-              <w:right w:val="single" w:sz="6" w:space="0" w:color="DDDDDD"/>
-            </w:tcBorders>
-            <w:shd w:val="clear" w:color="auto" w:fill="FFFFFF"/>
-            <w:tcMar>
-              <w:top w:w="120" w:type="dxa"/>
-              <w:left w:w="120" w:type="dxa"/>
-              <w:bottom w:w="120" w:type="dxa"/>
-              <w:right w:w="120" w:type="dxa"/>
-            </w:tcMar>
-            <w:hideMark/>
-          </w:tcPr>
-          <w:p>
-            <w:pPr>
-              <w:spacing w:after="75" w:line="240" w:lineRule="auto"/>
-              <w:jc w:val="center"/>
-              <w:rPr>
-                <w:rFonts w:ascii="Arial" w:eastAsia="Times New Roman" w:hAnsi="Arial" w:cs="Arial"/>
-                <w:color w:val="333333"/>
-                <w:sz w:val="24"/>
-                <w:szCs w:val="21"/>
-                <w:lang w:eastAsia="ru-RU"/>
-              </w:rPr>
-            </w:pPr>
-            <w:r>
-              <w:rPr>
-                <w:rFonts w:ascii="Arial" w:eastAsia="Times New Roman" w:hAnsi="Arial" w:cs="Arial"/>
-                <w:color w:val="333333"/>
-                <w:sz w:val="24"/>
-                <w:szCs w:val="21"/>
-                <w:lang w:eastAsia="ru-RU"/>
-              </w:rPr>
-              <w:t>A2</w:t>
-            </w:r>
-          </w:p>
-        </w:tc>
-        <w:tc>
-          <w:tcPr>
-            <w:tcW w:w="0" w:type="auto"/>
-            <w:tcBorders>
-              <w:top w:val="single" w:sz="6" w:space="0" w:color="DDDDDD"/>
-              <w:left w:val="single" w:sz="6" w:space="0" w:color="DDDDDD"/>
-              <w:bottom w:val="single" w:sz="6" w:space="0" w:color="DDDDDD"/>
-              <w:right w:val="single" w:sz="6" w:space="0" w:color="DDDDDD"/>
-            </w:tcBorders>
-            <w:shd w:val="clear" w:color="auto" w:fill="FFFFFF"/>
-            <w:tcMar>
-              <w:top w:w="120" w:type="dxa"/>
-              <w:left w:w="120" w:type="dxa"/>
-              <w:bottom w:w="120" w:type="dxa"/>
-              <w:right w:w="120" w:type="dxa"/>
-            </w:tcMar>
-            <w:hideMark/>
-          </w:tcPr>
-          <w:p>
-            <w:pPr>
-              <w:spacing w:after="75" w:line="240" w:lineRule="auto"/>
-              <w:jc w:val="center"/>
-              <w:rPr>
-                <w:rFonts w:ascii="Arial" w:eastAsia="Times New Roman" w:hAnsi="Arial" w:cs="Arial"/>
-                <w:color w:val="333333"/>
-                <w:sz w:val="24"/>
-                <w:szCs w:val="21"/>
-                <w:lang w:eastAsia="ru-RU"/>
-              </w:rPr>
-            </w:pPr>
-            <w:r>
-              <w:rPr>
-                <w:rFonts w:ascii="Arial" w:eastAsia="Times New Roman" w:hAnsi="Arial" w:cs="Arial"/>
-                <w:color w:val="333333"/>
-                <w:sz w:val="24"/>
-                <w:szCs w:val="21"/>
-                <w:lang w:eastAsia="ru-RU"/>
-              </w:rPr>
-              <w:t>20</w:t>
-            </w:r>
-          </w:p>
-        </w:tc>
-        <w:tc>
-          <w:tcPr>
-            <w:tcW w:w="0" w:type="auto"/>
-            <w:tcBorders>
-              <w:top w:val="single" w:sz="6" w:space="0" w:color="DDDDDD"/>
-              <w:left w:val="single" w:sz="6" w:space="0" w:color="DDDDDD"/>
-              <w:bottom w:val="single" w:sz="6" w:space="0" w:color="DDDDDD"/>
-              <w:right w:val="single" w:sz="6" w:space="0" w:color="DDDDDD"/>
-            </w:tcBorders>
-            <w:shd w:val="clear" w:color="auto" w:fill="FFFFFF"/>
-            <w:tcMar>
-              <w:top w:w="120" w:type="dxa"/>
-              <w:left w:w="120" w:type="dxa"/>
-              <w:bottom w:w="120" w:type="dxa"/>
-              <w:right w:w="120" w:type="dxa"/>
-            </w:tcMar>
-            <w:hideMark/>
-          </w:tcPr>
-          <w:p>
-            <w:pPr>
-              <w:spacing w:after="75" w:line="240" w:lineRule="auto"/>
-              <w:jc w:val="center"/>
-              <w:rPr>
-                <w:rFonts w:ascii="Arial" w:eastAsia="Times New Roman" w:hAnsi="Arial" w:cs="Arial"/>
-                <w:color w:val="333333"/>
-                <w:sz w:val="24"/>
-                <w:szCs w:val="21"/>
-                <w:lang w:eastAsia="ru-RU"/>
-              </w:rPr>
-            </w:pPr>
-            <w:r>
-              <w:rPr>
-                <w:rFonts w:ascii="Arial" w:eastAsia="Times New Roman" w:hAnsi="Arial" w:cs="Arial"/>
-                <w:color w:val="333333"/>
-                <w:sz w:val="24"/>
-                <w:szCs w:val="21"/>
-                <w:lang w:eastAsia="ru-RU"/>
-              </w:rPr>
-              <w:t>27</w:t>
-            </w:r>
-          </w:p>
-        </w:tc>
-        <w:tc>
-          <w:tcPr>
-            <w:tcW w:w="0" w:type="auto"/>
-            <w:tcBorders>
-              <w:top w:val="single" w:sz="6" w:space="0" w:color="DDDDDD"/>
-              <w:left w:val="single" w:sz="6" w:space="0" w:color="DDDDDD"/>
-              <w:bottom w:val="single" w:sz="6" w:space="0" w:color="DDDDDD"/>
-              <w:right w:val="single" w:sz="6" w:space="0" w:color="DDDDDD"/>
-            </w:tcBorders>
-            <w:shd w:val="clear" w:color="auto" w:fill="FFFFFF"/>
-            <w:tcMar>
-              <w:top w:w="120" w:type="dxa"/>
-              <w:left w:w="120" w:type="dxa"/>
-              <w:bottom w:w="120" w:type="dxa"/>
-              <w:right w:w="120" w:type="dxa"/>
-            </w:tcMar>
-            <w:hideMark/>
-          </w:tcPr>
-          <w:p>
-            <w:pPr>
-              <w:spacing w:after="75" w:line="240" w:lineRule="auto"/>
-              <w:jc w:val="center"/>
-              <w:rPr>
-                <w:rFonts w:ascii="Arial" w:eastAsia="Times New Roman" w:hAnsi="Arial" w:cs="Arial"/>
-                <w:color w:val="333333"/>
-                <w:sz w:val="24"/>
-                <w:szCs w:val="21"/>
-                <w:lang w:eastAsia="ru-RU"/>
-              </w:rPr>
-            </w:pPr>
-            <w:r>
-              <w:rPr>
-                <w:rFonts w:ascii="Arial" w:eastAsia="Times New Roman" w:hAnsi="Arial" w:cs="Arial"/>
-                <w:color w:val="333333"/>
-                <w:sz w:val="24"/>
-                <w:szCs w:val="21"/>
-                <w:lang w:eastAsia="ru-RU"/>
-              </w:rPr>
-              <w:t>26</w:t>
-            </w:r>
-          </w:p>
-        </w:tc>
-        <w:tc>
-          <w:tcPr>
-            <w:tcW w:w="0" w:type="auto"/>
-            <w:tcBorders>
-              <w:top w:val="single" w:sz="6" w:space="0" w:color="DDDDDD"/>
-              <w:left w:val="single" w:sz="6" w:space="0" w:color="DDDDDD"/>
-              <w:bottom w:val="single" w:sz="6" w:space="0" w:color="DDDDDD"/>
-              <w:right w:val="single" w:sz="6" w:space="0" w:color="DDDDDD"/>
-            </w:tcBorders>
-            <w:shd w:val="clear" w:color="auto" w:fill="FFFFFF"/>
-            <w:tcMar>
-              <w:top w:w="120" w:type="dxa"/>
-              <w:left w:w="120" w:type="dxa"/>
-              <w:bottom w:w="120" w:type="dxa"/>
-              <w:right w:w="120" w:type="dxa"/>
-            </w:tcMar>
-            <w:hideMark/>
-          </w:tcPr>
-          <w:p>
-            <w:pPr>
-              <w:spacing w:after="75" w:line="240" w:lineRule="auto"/>
-              <w:jc w:val="center"/>
-              <w:rPr>
-                <w:rFonts w:ascii="Arial" w:eastAsia="Times New Roman" w:hAnsi="Arial" w:cs="Arial"/>
-                <w:color w:val="333333"/>
-                <w:sz w:val="24"/>
-                <w:szCs w:val="21"/>
-                <w:lang w:eastAsia="ru-RU"/>
-              </w:rPr>
-            </w:pPr>
-            <w:r>
-              <w:rPr>
-                <w:rFonts w:ascii="Arial" w:eastAsia="Times New Roman" w:hAnsi="Arial" w:cs="Arial"/>
-                <w:color w:val="333333"/>
-                <w:sz w:val="24"/>
-                <w:szCs w:val="21"/>
-                <w:lang w:eastAsia="ru-RU"/>
-              </w:rPr>
-              <w:t>9</w:t>
-            </w:r>
-          </w:p>
-        </w:tc>
-        <w:tc>
-          <w:tcPr>
-            <w:tcW w:w="0" w:type="auto"/>
-            <w:tcBorders>
-              <w:top w:val="single" w:sz="6" w:space="0" w:color="DDDDDD"/>
-              <w:left w:val="single" w:sz="6" w:space="0" w:color="DDDDDD"/>
-              <w:bottom w:val="single" w:sz="6" w:space="0" w:color="DDDDDD"/>
-              <w:right w:val="single" w:sz="6" w:space="0" w:color="DDDDDD"/>
-            </w:tcBorders>
-            <w:shd w:val="clear" w:color="auto" w:fill="FFFFFF"/>
-            <w:tcMar>
-              <w:top w:w="120" w:type="dxa"/>
-              <w:left w:w="120" w:type="dxa"/>
-              <w:bottom w:w="120" w:type="dxa"/>
-              <w:right w:w="120" w:type="dxa"/>
-            </w:tcMar>
-            <w:hideMark/>
-          </w:tcPr>
-          <w:p>
-            <w:pPr>
-              <w:spacing w:after="75" w:line="240" w:lineRule="auto"/>
-              <w:jc w:val="center"/>
-              <w:rPr>
-                <w:rFonts w:ascii="Arial" w:eastAsia="Times New Roman" w:hAnsi="Arial" w:cs="Arial"/>
-                <w:color w:val="333333"/>
-                <w:sz w:val="24"/>
-                <w:szCs w:val="21"/>
-                <w:lang w:eastAsia="ru-RU"/>
-              </w:rPr>
-            </w:pPr>
-            <w:r>
-              <w:rPr>
-                <w:rFonts w:ascii="Arial" w:eastAsia="Times New Roman" w:hAnsi="Arial" w:cs="Arial"/>
-                <w:color w:val="333333"/>
-                <w:sz w:val="24"/>
-                <w:szCs w:val="21"/>
-                <w:lang w:eastAsia="ru-RU"/>
-              </w:rPr>
-              <w:t>23</w:t>
-            </w:r>
-          </w:p>
-        </w:tc>
-        <w:tc>
-          <w:tcPr>
-            <w:tcW w:w="0" w:type="auto"/>
-            <w:tcBorders>
-              <w:top w:val="single" w:sz="6" w:space="0" w:color="DDDDDD"/>
-              <w:left w:val="single" w:sz="6" w:space="0" w:color="DDDDDD"/>
-              <w:bottom w:val="single" w:sz="6" w:space="0" w:color="DDDDDD"/>
-              <w:right w:val="single" w:sz="6" w:space="0" w:color="DDDDDD"/>
-            </w:tcBorders>
-            <w:shd w:val="clear" w:color="auto" w:fill="FFFFFF"/>
-            <w:tcMar>
-              <w:top w:w="120" w:type="dxa"/>
-              <w:left w:w="120" w:type="dxa"/>
-              <w:bottom w:w="120" w:type="dxa"/>
-              <w:right w:w="120" w:type="dxa"/>
-            </w:tcMar>
-            <w:hideMark/>
-          </w:tcPr>
-          <w:p>
-            <w:pPr>
-              <w:spacing w:after="75" w:line="240" w:lineRule="auto"/>
-              <w:jc w:val="center"/>
-              <w:rPr>
-                <w:rFonts w:ascii="Arial" w:eastAsia="Times New Roman" w:hAnsi="Arial" w:cs="Arial"/>
-                <w:color w:val="333333"/>
-                <w:sz w:val="24"/>
-                <w:szCs w:val="21"/>
-                <w:lang w:eastAsia="ru-RU"/>
-              </w:rPr>
-            </w:pPr>
-            <w:r>
-              <w:rPr>
-                <w:rFonts w:ascii="Arial" w:eastAsia="Times New Roman" w:hAnsi="Arial" w:cs="Arial"/>
-                <w:color w:val="333333"/>
-                <w:sz w:val="24"/>
-                <w:szCs w:val="21"/>
-                <w:lang w:eastAsia="ru-RU"/>
-              </w:rPr>
-              <w:t>6</w:t>
-            </w:r>
-          </w:p>
-        </w:tc>
-      </w:tr>
-      <w:tr>
-        <w:tc>
-          <w:tcPr>
-            <w:tcW w:w="0" w:type="auto"/>
-            <w:tcBorders>
-              <w:top w:val="single" w:sz="6" w:space="0" w:color="DDDDDD"/>
-              <w:left w:val="single" w:sz="6" w:space="0" w:color="DDDDDD"/>
-              <w:bottom w:val="single" w:sz="6" w:space="0" w:color="DDDDDD"/>
-              <w:right w:val="single" w:sz="6" w:space="0" w:color="DDDDDD"/>
-            </w:tcBorders>
-            <w:shd w:val="clear" w:color="auto" w:fill="FFFFFF"/>
-            <w:tcMar>
-              <w:top w:w="120" w:type="dxa"/>
-              <w:left w:w="120" w:type="dxa"/>
-              <w:bottom w:w="120" w:type="dxa"/>
-              <w:right w:w="120" w:type="dxa"/>
-            </w:tcMar>
-            <w:hideMark/>
-          </w:tcPr>
-          <w:p>
-            <w:pPr>
-              <w:spacing w:after="75" w:line="240" w:lineRule="auto"/>
-              <w:jc w:val="center"/>
-              <w:rPr>
-                <w:rFonts w:ascii="Arial" w:eastAsia="Times New Roman" w:hAnsi="Arial" w:cs="Arial"/>
-                <w:color w:val="333333"/>
-                <w:sz w:val="24"/>
-                <w:szCs w:val="21"/>
-                <w:lang w:eastAsia="ru-RU"/>
-              </w:rPr>
-            </w:pPr>
-            <w:r>
-              <w:rPr>
-                <w:rFonts w:ascii="Arial" w:eastAsia="Times New Roman" w:hAnsi="Arial" w:cs="Arial"/>
-                <w:color w:val="333333"/>
-                <w:sz w:val="24"/>
-                <w:szCs w:val="21"/>
-                <w:lang w:eastAsia="ru-RU"/>
-              </w:rPr>
-              <w:t>A3</w:t>
-            </w:r>
-          </w:p>
-        </w:tc>
-        <w:tc>
-          <w:tcPr>
-            <w:tcW w:w="0" w:type="auto"/>
-            <w:tcBorders>
-              <w:top w:val="single" w:sz="6" w:space="0" w:color="DDDDDD"/>
-              <w:left w:val="single" w:sz="6" w:space="0" w:color="DDDDDD"/>
-              <w:bottom w:val="single" w:sz="6" w:space="0" w:color="DDDDDD"/>
-              <w:right w:val="single" w:sz="6" w:space="0" w:color="DDDDDD"/>
-            </w:tcBorders>
-            <w:shd w:val="clear" w:color="auto" w:fill="FFFFFF"/>
-            <w:tcMar>
-              <w:top w:w="120" w:type="dxa"/>
-              <w:left w:w="120" w:type="dxa"/>
-              <w:bottom w:w="120" w:type="dxa"/>
-              <w:right w:w="120" w:type="dxa"/>
-            </w:tcMar>
-            <w:hideMark/>
-          </w:tcPr>
-          <w:p>
-            <w:pPr>
-              <w:spacing w:after="75" w:line="240" w:lineRule="auto"/>
-              <w:jc w:val="center"/>
-              <w:rPr>
-                <w:rFonts w:ascii="Arial" w:eastAsia="Times New Roman" w:hAnsi="Arial" w:cs="Arial"/>
-                <w:color w:val="333333"/>
-                <w:sz w:val="24"/>
-                <w:szCs w:val="21"/>
-                <w:lang w:eastAsia="ru-RU"/>
-              </w:rPr>
-            </w:pPr>
-            <w:r>
-              <w:rPr>
-                <w:rFonts w:ascii="Arial" w:eastAsia="Times New Roman" w:hAnsi="Arial" w:cs="Arial"/>
-                <w:color w:val="333333"/>
-                <w:sz w:val="24"/>
-                <w:szCs w:val="21"/>
-                <w:lang w:eastAsia="ru-RU"/>
-              </w:rPr>
-              <w:t>13</w:t>
-            </w:r>
-          </w:p>
-        </w:tc>
-        <w:tc>
-          <w:tcPr>
-            <w:tcW w:w="0" w:type="auto"/>
-            <w:tcBorders>
-              <w:top w:val="single" w:sz="6" w:space="0" w:color="DDDDDD"/>
-              <w:left w:val="single" w:sz="6" w:space="0" w:color="DDDDDD"/>
-              <w:bottom w:val="single" w:sz="6" w:space="0" w:color="DDDDDD"/>
-              <w:right w:val="single" w:sz="6" w:space="0" w:color="DDDDDD"/>
-            </w:tcBorders>
-            <w:shd w:val="clear" w:color="auto" w:fill="FFFFFF"/>
-            <w:tcMar>
-              <w:top w:w="120" w:type="dxa"/>
-              <w:left w:w="120" w:type="dxa"/>
-              <w:bottom w:w="120" w:type="dxa"/>
-              <w:right w:w="120" w:type="dxa"/>
-            </w:tcMar>
-            <w:hideMark/>
-          </w:tcPr>
-          <w:p>
-            <w:pPr>
-              <w:spacing w:after="75" w:line="240" w:lineRule="auto"/>
-              <w:jc w:val="center"/>
-              <w:rPr>
-                <w:rFonts w:ascii="Arial" w:eastAsia="Times New Roman" w:hAnsi="Arial" w:cs="Arial"/>
-                <w:color w:val="333333"/>
-                <w:sz w:val="24"/>
-                <w:szCs w:val="21"/>
-                <w:lang w:eastAsia="ru-RU"/>
-              </w:rPr>
-            </w:pPr>
-            <w:r>
-              <w:rPr>
-                <w:rFonts w:ascii="Arial" w:eastAsia="Times New Roman" w:hAnsi="Arial" w:cs="Arial"/>
-                <w:color w:val="333333"/>
-                <w:sz w:val="24"/>
-                <w:szCs w:val="21"/>
-                <w:lang w:eastAsia="ru-RU"/>
-              </w:rPr>
-              <w:t>4</w:t>
-            </w:r>
-          </w:p>
-        </w:tc>
-        <w:tc>
-          <w:tcPr>
-            <w:tcW w:w="0" w:type="auto"/>
-            <w:tcBorders>
-              <w:top w:val="single" w:sz="6" w:space="0" w:color="DDDDDD"/>
-              <w:left w:val="single" w:sz="6" w:space="0" w:color="DDDDDD"/>
-              <w:bottom w:val="single" w:sz="6" w:space="0" w:color="DDDDDD"/>
-              <w:right w:val="single" w:sz="6" w:space="0" w:color="DDDDDD"/>
-            </w:tcBorders>
-            <w:shd w:val="clear" w:color="auto" w:fill="FFFFFF"/>
-            <w:tcMar>
-              <w:top w:w="120" w:type="dxa"/>
-              <w:left w:w="120" w:type="dxa"/>
-              <w:bottom w:w="120" w:type="dxa"/>
-              <w:right w:w="120" w:type="dxa"/>
-            </w:tcMar>
-            <w:hideMark/>
-          </w:tcPr>
-          <w:p>
-            <w:pPr>
-              <w:spacing w:after="75" w:line="240" w:lineRule="auto"/>
-              <w:jc w:val="center"/>
-              <w:rPr>
-                <w:rFonts w:ascii="Arial" w:eastAsia="Times New Roman" w:hAnsi="Arial" w:cs="Arial"/>
-                <w:color w:val="333333"/>
-                <w:sz w:val="24"/>
-                <w:szCs w:val="21"/>
-                <w:lang w:eastAsia="ru-RU"/>
-              </w:rPr>
-            </w:pPr>
-            <w:r>
-              <w:rPr>
-                <w:rFonts w:ascii="Arial" w:eastAsia="Times New Roman" w:hAnsi="Arial" w:cs="Arial"/>
-                <w:color w:val="333333"/>
-                <w:sz w:val="24"/>
-                <w:szCs w:val="21"/>
-                <w:lang w:eastAsia="ru-RU"/>
-              </w:rPr>
-              <w:t>22</w:t>
-            </w:r>
-          </w:p>
-        </w:tc>
-        <w:tc>
-          <w:tcPr>
-            <w:tcW w:w="0" w:type="auto"/>
-            <w:tcBorders>
-              <w:top w:val="single" w:sz="6" w:space="0" w:color="DDDDDD"/>
-              <w:left w:val="single" w:sz="6" w:space="0" w:color="DDDDDD"/>
-              <w:bottom w:val="single" w:sz="6" w:space="0" w:color="DDDDDD"/>
-              <w:right w:val="single" w:sz="6" w:space="0" w:color="DDDDDD"/>
-            </w:tcBorders>
-            <w:shd w:val="clear" w:color="auto" w:fill="FFFFFF"/>
-            <w:tcMar>
-              <w:top w:w="120" w:type="dxa"/>
-              <w:left w:w="120" w:type="dxa"/>
-              <w:bottom w:w="120" w:type="dxa"/>
-              <w:right w:w="120" w:type="dxa"/>
-            </w:tcMar>
-            <w:hideMark/>
-          </w:tcPr>
-          <w:p>
-            <w:pPr>
-              <w:spacing w:after="75" w:line="240" w:lineRule="auto"/>
-              <w:jc w:val="center"/>
-              <w:rPr>
-                <w:rFonts w:ascii="Arial" w:eastAsia="Times New Roman" w:hAnsi="Arial" w:cs="Arial"/>
-                <w:color w:val="333333"/>
-                <w:sz w:val="24"/>
-                <w:szCs w:val="21"/>
-                <w:lang w:eastAsia="ru-RU"/>
-              </w:rPr>
-            </w:pPr>
-            <w:r>
-              <w:rPr>
-                <w:rFonts w:ascii="Arial" w:eastAsia="Times New Roman" w:hAnsi="Arial" w:cs="Arial"/>
-                <w:color w:val="333333"/>
-                <w:sz w:val="24"/>
-                <w:szCs w:val="21"/>
-                <w:lang w:eastAsia="ru-RU"/>
-              </w:rPr>
-              <w:t>3</w:t>
-            </w:r>
-          </w:p>
-        </w:tc>
-        <w:tc>
-          <w:tcPr>
-            <w:tcW w:w="0" w:type="auto"/>
-            <w:tcBorders>
-              <w:top w:val="single" w:sz="6" w:space="0" w:color="DDDDDD"/>
-              <w:left w:val="single" w:sz="6" w:space="0" w:color="DDDDDD"/>
-              <w:bottom w:val="single" w:sz="6" w:space="0" w:color="DDDDDD"/>
-              <w:right w:val="single" w:sz="6" w:space="0" w:color="DDDDDD"/>
-            </w:tcBorders>
-            <w:shd w:val="clear" w:color="auto" w:fill="FFFFFF"/>
-            <w:tcMar>
-              <w:top w:w="120" w:type="dxa"/>
-              <w:left w:w="120" w:type="dxa"/>
-              <w:bottom w:w="120" w:type="dxa"/>
-              <w:right w:w="120" w:type="dxa"/>
-            </w:tcMar>
-            <w:hideMark/>
-          </w:tcPr>
-          <w:p>
-            <w:pPr>
-              <w:spacing w:after="75" w:line="240" w:lineRule="auto"/>
-              <w:jc w:val="center"/>
-              <w:rPr>
-                <w:rFonts w:ascii="Arial" w:eastAsia="Times New Roman" w:hAnsi="Arial" w:cs="Arial"/>
-                <w:color w:val="333333"/>
-                <w:sz w:val="24"/>
-                <w:szCs w:val="21"/>
-                <w:lang w:eastAsia="ru-RU"/>
-              </w:rPr>
-            </w:pPr>
-            <w:r>
-              <w:rPr>
-                <w:rFonts w:ascii="Arial" w:eastAsia="Times New Roman" w:hAnsi="Arial" w:cs="Arial"/>
-                <w:color w:val="333333"/>
-                <w:sz w:val="24"/>
-                <w:szCs w:val="21"/>
-                <w:lang w:eastAsia="ru-RU"/>
-              </w:rPr>
-              <w:t>1</w:t>
-            </w:r>
-          </w:p>
-        </w:tc>
-        <w:tc>
-          <w:tcPr>
-            <w:tcW w:w="0" w:type="auto"/>
-            <w:tcBorders>
-              <w:top w:val="single" w:sz="6" w:space="0" w:color="DDDDDD"/>
-              <w:left w:val="single" w:sz="6" w:space="0" w:color="DDDDDD"/>
-              <w:bottom w:val="single" w:sz="6" w:space="0" w:color="DDDDDD"/>
-              <w:right w:val="single" w:sz="6" w:space="0" w:color="DDDDDD"/>
-            </w:tcBorders>
-            <w:shd w:val="clear" w:color="auto" w:fill="FFFFFF"/>
-            <w:tcMar>
-              <w:top w:w="120" w:type="dxa"/>
-              <w:left w:w="120" w:type="dxa"/>
-              <w:bottom w:w="120" w:type="dxa"/>
-              <w:right w:w="120" w:type="dxa"/>
-            </w:tcMar>
-            <w:hideMark/>
-          </w:tcPr>
-          <w:p>
-            <w:pPr>
-              <w:spacing w:after="75" w:line="240" w:lineRule="auto"/>
-              <w:jc w:val="center"/>
-              <w:rPr>
-                <w:rFonts w:ascii="Arial" w:eastAsia="Times New Roman" w:hAnsi="Arial" w:cs="Arial"/>
-                <w:color w:val="333333"/>
-                <w:sz w:val="24"/>
-                <w:szCs w:val="21"/>
-                <w:lang w:eastAsia="ru-RU"/>
-              </w:rPr>
-            </w:pPr>
-            <w:r>
-              <w:rPr>
-                <w:rFonts w:ascii="Arial" w:eastAsia="Times New Roman" w:hAnsi="Arial" w:cs="Arial"/>
-                <w:color w:val="333333"/>
-                <w:sz w:val="24"/>
-                <w:szCs w:val="21"/>
-                <w:lang w:eastAsia="ru-RU"/>
-              </w:rPr>
-              <w:t>10</w:t>
-            </w:r>
-          </w:p>
-        </w:tc>
-      </w:tr>
-      <w:tr>
-        <w:tc>
-          <w:tcPr>
-            <w:tcW w:w="0" w:type="auto"/>
-            <w:tcBorders>
-              <w:top w:val="single" w:sz="6" w:space="0" w:color="DDDDDD"/>
-              <w:left w:val="single" w:sz="6" w:space="0" w:color="DDDDDD"/>
-              <w:bottom w:val="single" w:sz="6" w:space="0" w:color="DDDDDD"/>
-              <w:right w:val="single" w:sz="6" w:space="0" w:color="DDDDDD"/>
-            </w:tcBorders>
-            <w:shd w:val="clear" w:color="auto" w:fill="FFFFFF"/>
-            <w:tcMar>
-              <w:top w:w="120" w:type="dxa"/>
-              <w:left w:w="120" w:type="dxa"/>
-              <w:bottom w:w="120" w:type="dxa"/>
-              <w:right w:w="120" w:type="dxa"/>
-            </w:tcMar>
-            <w:hideMark/>
-          </w:tcPr>
-          <w:p>
-            <w:pPr>
-              <w:spacing w:after="75" w:line="240" w:lineRule="auto"/>
-              <w:jc w:val="center"/>
-              <w:rPr>
-                <w:rFonts w:ascii="Arial" w:eastAsia="Times New Roman" w:hAnsi="Arial" w:cs="Arial"/>
-                <w:color w:val="333333"/>
-                <w:sz w:val="24"/>
-                <w:szCs w:val="21"/>
-                <w:lang w:eastAsia="ru-RU"/>
-              </w:rPr>
-            </w:pPr>
-            <w:r>
-              <w:rPr>
-                <w:rFonts w:ascii="Arial" w:eastAsia="Times New Roman" w:hAnsi="Arial" w:cs="Arial"/>
-                <w:color w:val="333333"/>
-                <w:sz w:val="24"/>
-                <w:szCs w:val="21"/>
-                <w:lang w:eastAsia="ru-RU"/>
-              </w:rPr>
-              <w:t>A4</w:t>
-            </w:r>
-          </w:p>
-        </w:tc>
-        <w:tc>
-          <w:tcPr>
-            <w:tcW w:w="0" w:type="auto"/>
-            <w:tcBorders>
-              <w:top w:val="single" w:sz="6" w:space="0" w:color="DDDDDD"/>
-              <w:left w:val="single" w:sz="6" w:space="0" w:color="DDDDDD"/>
-              <w:bottom w:val="single" w:sz="6" w:space="0" w:color="DDDDDD"/>
-              <w:right w:val="single" w:sz="6" w:space="0" w:color="DDDDDD"/>
-            </w:tcBorders>
-            <w:shd w:val="clear" w:color="auto" w:fill="FFFFFF"/>
-            <w:tcMar>
-              <w:top w:w="120" w:type="dxa"/>
-              <w:left w:w="120" w:type="dxa"/>
-              <w:bottom w:w="120" w:type="dxa"/>
-              <w:right w:w="120" w:type="dxa"/>
-            </w:tcMar>
-            <w:hideMark/>
-          </w:tcPr>
-          <w:p>
-            <w:pPr>
-              <w:spacing w:after="75" w:line="240" w:lineRule="auto"/>
-              <w:jc w:val="center"/>
-              <w:rPr>
-                <w:rFonts w:ascii="Arial" w:eastAsia="Times New Roman" w:hAnsi="Arial" w:cs="Arial"/>
-                <w:color w:val="333333"/>
-                <w:sz w:val="24"/>
-                <w:szCs w:val="21"/>
-                <w:lang w:eastAsia="ru-RU"/>
-              </w:rPr>
-            </w:pPr>
-            <w:r>
-              <w:rPr>
-                <w:rFonts w:ascii="Arial" w:eastAsia="Times New Roman" w:hAnsi="Arial" w:cs="Arial"/>
-                <w:color w:val="333333"/>
-                <w:sz w:val="24"/>
-                <w:szCs w:val="21"/>
-                <w:lang w:eastAsia="ru-RU"/>
-              </w:rPr>
-              <w:t>2</w:t>
-            </w:r>
-          </w:p>
-        </w:tc>
-        <w:tc>
-          <w:tcPr>
-            <w:tcW w:w="0" w:type="auto"/>
-            <w:tcBorders>
-              <w:top w:val="single" w:sz="6" w:space="0" w:color="DDDDDD"/>
-              <w:left w:val="single" w:sz="6" w:space="0" w:color="DDDDDD"/>
-              <w:bottom w:val="single" w:sz="6" w:space="0" w:color="DDDDDD"/>
-              <w:right w:val="single" w:sz="6" w:space="0" w:color="DDDDDD"/>
-            </w:tcBorders>
-            <w:shd w:val="clear" w:color="auto" w:fill="FFFFFF"/>
-            <w:tcMar>
-              <w:top w:w="120" w:type="dxa"/>
-              <w:left w:w="120" w:type="dxa"/>
-              <w:bottom w:w="120" w:type="dxa"/>
-              <w:right w:w="120" w:type="dxa"/>
-            </w:tcMar>
-            <w:hideMark/>
-          </w:tcPr>
-          <w:p>
-            <w:pPr>
-              <w:spacing w:after="75" w:line="240" w:lineRule="auto"/>
-              <w:jc w:val="center"/>
-              <w:rPr>
-                <w:rFonts w:ascii="Arial" w:eastAsia="Times New Roman" w:hAnsi="Arial" w:cs="Arial"/>
-                <w:color w:val="333333"/>
-                <w:sz w:val="24"/>
-                <w:szCs w:val="21"/>
-                <w:lang w:eastAsia="ru-RU"/>
-              </w:rPr>
-            </w:pPr>
-            <w:r>
-              <w:rPr>
-                <w:rFonts w:ascii="Arial" w:eastAsia="Times New Roman" w:hAnsi="Arial" w:cs="Arial"/>
-                <w:color w:val="333333"/>
-                <w:sz w:val="24"/>
-                <w:szCs w:val="21"/>
-                <w:lang w:eastAsia="ru-RU"/>
-              </w:rPr>
-              <w:t>1</w:t>
-            </w:r>
-          </w:p>
-        </w:tc>
-        <w:tc>
-          <w:tcPr>
-            <w:tcW w:w="0" w:type="auto"/>
-            <w:tcBorders>
-              <w:top w:val="single" w:sz="6" w:space="0" w:color="DDDDDD"/>
-              <w:left w:val="single" w:sz="6" w:space="0" w:color="DDDDDD"/>
-              <w:bottom w:val="single" w:sz="6" w:space="0" w:color="DDDDDD"/>
-              <w:right w:val="single" w:sz="6" w:space="0" w:color="DDDDDD"/>
-            </w:tcBorders>
-            <w:shd w:val="clear" w:color="auto" w:fill="FFFFFF"/>
-            <w:tcMar>
-              <w:top w:w="120" w:type="dxa"/>
-              <w:left w:w="120" w:type="dxa"/>
-              <w:bottom w:w="120" w:type="dxa"/>
-              <w:right w:w="120" w:type="dxa"/>
-            </w:tcMar>
-            <w:hideMark/>
-          </w:tcPr>
-          <w:p>
-            <w:pPr>
-              <w:spacing w:after="75" w:line="240" w:lineRule="auto"/>
-              <w:jc w:val="center"/>
-              <w:rPr>
-                <w:rFonts w:ascii="Arial" w:eastAsia="Times New Roman" w:hAnsi="Arial" w:cs="Arial"/>
-                <w:color w:val="333333"/>
-                <w:sz w:val="24"/>
-                <w:szCs w:val="21"/>
-                <w:lang w:eastAsia="ru-RU"/>
-              </w:rPr>
-            </w:pPr>
-            <w:r>
-              <w:rPr>
-                <w:rFonts w:ascii="Arial" w:eastAsia="Times New Roman" w:hAnsi="Arial" w:cs="Arial"/>
-                <w:color w:val="333333"/>
-                <w:sz w:val="24"/>
-                <w:szCs w:val="21"/>
-                <w:lang w:eastAsia="ru-RU"/>
-              </w:rPr>
-              <w:t>5</w:t>
-            </w:r>
-          </w:p>
-        </w:tc>
-        <w:tc>
-          <w:tcPr>
-            <w:tcW w:w="0" w:type="auto"/>
-            <w:tcBorders>
-              <w:top w:val="single" w:sz="6" w:space="0" w:color="DDDDDD"/>
-              <w:left w:val="single" w:sz="6" w:space="0" w:color="DDDDDD"/>
-              <w:bottom w:val="single" w:sz="6" w:space="0" w:color="DDDDDD"/>
-              <w:right w:val="single" w:sz="6" w:space="0" w:color="DDDDDD"/>
-            </w:tcBorders>
-            <w:shd w:val="clear" w:color="auto" w:fill="FFFFFF"/>
-            <w:tcMar>
-              <w:top w:w="120" w:type="dxa"/>
-              <w:left w:w="120" w:type="dxa"/>
-              <w:bottom w:w="120" w:type="dxa"/>
-              <w:right w:w="120" w:type="dxa"/>
-            </w:tcMar>
-            <w:hideMark/>
-          </w:tcPr>
-          <w:p>
-            <w:pPr>
-              <w:spacing w:after="75" w:line="240" w:lineRule="auto"/>
-              <w:jc w:val="center"/>
-              <w:rPr>
-                <w:rFonts w:ascii="Arial" w:eastAsia="Times New Roman" w:hAnsi="Arial" w:cs="Arial"/>
-                <w:color w:val="333333"/>
-                <w:sz w:val="24"/>
-                <w:szCs w:val="21"/>
-                <w:lang w:eastAsia="ru-RU"/>
-              </w:rPr>
-            </w:pPr>
-            <w:r>
-              <w:rPr>
-                <w:rFonts w:ascii="Arial" w:eastAsia="Times New Roman" w:hAnsi="Arial" w:cs="Arial"/>
-                <w:color w:val="333333"/>
-                <w:sz w:val="24"/>
-                <w:szCs w:val="21"/>
-                <w:lang w:eastAsia="ru-RU"/>
-              </w:rPr>
-              <w:t>4</w:t>
-            </w:r>
-          </w:p>
-        </w:tc>
-        <w:tc>
-          <w:tcPr>
-            <w:tcW w:w="0" w:type="auto"/>
-            <w:tcBorders>
-              <w:top w:val="single" w:sz="6" w:space="0" w:color="DDDDDD"/>
-              <w:left w:val="single" w:sz="6" w:space="0" w:color="DDDDDD"/>
-              <w:bottom w:val="single" w:sz="6" w:space="0" w:color="DDDDDD"/>
-              <w:right w:val="single" w:sz="6" w:space="0" w:color="DDDDDD"/>
-            </w:tcBorders>
-            <w:shd w:val="clear" w:color="auto" w:fill="FFFFFF"/>
-            <w:tcMar>
-              <w:top w:w="120" w:type="dxa"/>
-              <w:left w:w="120" w:type="dxa"/>
-              <w:bottom w:w="120" w:type="dxa"/>
-              <w:right w:w="120" w:type="dxa"/>
-            </w:tcMar>
-            <w:hideMark/>
-          </w:tcPr>
-          <w:p>
-            <w:pPr>
-              <w:spacing w:after="75" w:line="240" w:lineRule="auto"/>
-              <w:jc w:val="center"/>
-              <w:rPr>
-                <w:rFonts w:ascii="Arial" w:eastAsia="Times New Roman" w:hAnsi="Arial" w:cs="Arial"/>
-                <w:color w:val="333333"/>
-                <w:sz w:val="24"/>
-                <w:szCs w:val="21"/>
-                <w:lang w:eastAsia="ru-RU"/>
-              </w:rPr>
-            </w:pPr>
-            <w:r>
-              <w:rPr>
-                <w:rFonts w:ascii="Arial" w:eastAsia="Times New Roman" w:hAnsi="Arial" w:cs="Arial"/>
-                <w:color w:val="333333"/>
-                <w:sz w:val="24"/>
-                <w:szCs w:val="21"/>
-                <w:lang w:eastAsia="ru-RU"/>
-              </w:rPr>
-              <w:t>24</w:t>
-            </w:r>
-          </w:p>
-        </w:tc>
-        <w:tc>
-          <w:tcPr>
-            <w:tcW w:w="0" w:type="auto"/>
-            <w:tcBorders>
-              <w:top w:val="single" w:sz="6" w:space="0" w:color="DDDDDD"/>
-              <w:left w:val="single" w:sz="6" w:space="0" w:color="DDDDDD"/>
-              <w:bottom w:val="single" w:sz="6" w:space="0" w:color="DDDDDD"/>
-              <w:right w:val="single" w:sz="6" w:space="0" w:color="DDDDDD"/>
-            </w:tcBorders>
-            <w:shd w:val="clear" w:color="auto" w:fill="FFFFFF"/>
-            <w:tcMar>
-              <w:top w:w="120" w:type="dxa"/>
-              <w:left w:w="120" w:type="dxa"/>
-              <w:bottom w:w="120" w:type="dxa"/>
-              <w:right w:w="120" w:type="dxa"/>
-            </w:tcMar>
-            <w:hideMark/>
-          </w:tcPr>
-          <w:p>
-            <w:pPr>
-              <w:spacing w:after="75" w:line="240" w:lineRule="auto"/>
-              <w:jc w:val="center"/>
-              <w:rPr>
-                <w:rFonts w:ascii="Arial" w:eastAsia="Times New Roman" w:hAnsi="Arial" w:cs="Arial"/>
-                <w:color w:val="333333"/>
-                <w:sz w:val="24"/>
-                <w:szCs w:val="21"/>
-                <w:lang w:eastAsia="ru-RU"/>
-              </w:rPr>
-            </w:pPr>
-            <w:r>
-              <w:rPr>
-                <w:rFonts w:ascii="Arial" w:eastAsia="Times New Roman" w:hAnsi="Arial" w:cs="Arial"/>
-                <w:color w:val="333333"/>
-                <w:sz w:val="24"/>
-                <w:szCs w:val="21"/>
-                <w:lang w:eastAsia="ru-RU"/>
-              </w:rPr>
-              <w:t>10</w:t>
-            </w:r>
-          </w:p>
-        </w:tc>
-      </w:tr>
-      <w:tr>
-        <w:tc>
-          <w:tcPr>
-            <w:tcW w:w="0" w:type="auto"/>
-            <w:tcBorders>
-              <w:top w:val="single" w:sz="6" w:space="0" w:color="DDDDDD"/>
-              <w:left w:val="single" w:sz="6" w:space="0" w:color="DDDDDD"/>
-              <w:bottom w:val="single" w:sz="6" w:space="0" w:color="DDDDDD"/>
-              <w:right w:val="single" w:sz="6" w:space="0" w:color="DDDDDD"/>
-            </w:tcBorders>
-            <w:shd w:val="clear" w:color="auto" w:fill="FFFFFF"/>
-            <w:tcMar>
-              <w:top w:w="120" w:type="dxa"/>
-              <w:left w:w="120" w:type="dxa"/>
-              <w:bottom w:w="120" w:type="dxa"/>
-              <w:right w:w="120" w:type="dxa"/>
-            </w:tcMar>
-            <w:hideMark/>
-          </w:tcPr>
-          <w:p>
-            <w:pPr>
-              <w:spacing w:after="75" w:line="240" w:lineRule="auto"/>
-              <w:jc w:val="center"/>
-              <w:rPr>
-                <w:rFonts w:ascii="Arial" w:eastAsia="Times New Roman" w:hAnsi="Arial" w:cs="Arial"/>
-                <w:color w:val="333333"/>
-                <w:sz w:val="24"/>
-                <w:szCs w:val="21"/>
-                <w:lang w:eastAsia="ru-RU"/>
-              </w:rPr>
-            </w:pPr>
-            <w:r>
-              <w:rPr>
-                <w:rFonts w:ascii="Arial" w:eastAsia="Times New Roman" w:hAnsi="Arial" w:cs="Arial"/>
-                <w:color w:val="333333"/>
-                <w:sz w:val="24"/>
-                <w:szCs w:val="21"/>
-                <w:lang w:eastAsia="ru-RU"/>
-              </w:rPr>
-              <w:t>Потребности</w:t>
-            </w:r>
-          </w:p>
-        </w:tc>
-        <w:tc>
-          <w:tcPr>
-            <w:tcW w:w="0" w:type="auto"/>
-            <w:tcBorders>
-              <w:top w:val="single" w:sz="6" w:space="0" w:color="DDDDDD"/>
-              <w:left w:val="single" w:sz="6" w:space="0" w:color="DDDDDD"/>
-              <w:bottom w:val="single" w:sz="6" w:space="0" w:color="DDDDDD"/>
-              <w:right w:val="single" w:sz="6" w:space="0" w:color="DDDDDD"/>
-            </w:tcBorders>
-            <w:shd w:val="clear" w:color="auto" w:fill="FFFFFF"/>
-            <w:tcMar>
-              <w:top w:w="120" w:type="dxa"/>
-              <w:left w:w="120" w:type="dxa"/>
-              <w:bottom w:w="120" w:type="dxa"/>
-              <w:right w:w="120" w:type="dxa"/>
-            </w:tcMar>
-            <w:hideMark/>
-          </w:tcPr>
-          <w:p>
-            <w:pPr>
-              <w:spacing w:after="75" w:line="240" w:lineRule="auto"/>
-              <w:jc w:val="center"/>
-              <w:rPr>
-                <w:rFonts w:ascii="Arial" w:eastAsia="Times New Roman" w:hAnsi="Arial" w:cs="Arial"/>
-                <w:color w:val="333333"/>
-                <w:sz w:val="24"/>
-                <w:szCs w:val="21"/>
-                <w:lang w:eastAsia="ru-RU"/>
-              </w:rPr>
-            </w:pPr>
-            <w:r>
-              <w:rPr>
-                <w:rFonts w:ascii="Arial" w:eastAsia="Times New Roman" w:hAnsi="Arial" w:cs="Arial"/>
-                <w:color w:val="333333"/>
-                <w:sz w:val="24"/>
-                <w:szCs w:val="21"/>
-                <w:lang w:eastAsia="ru-RU"/>
-              </w:rPr>
-              <w:t>7</w:t>
-            </w:r>
-          </w:p>
-        </w:tc>
-        <w:tc>
-          <w:tcPr>
-            <w:tcW w:w="0" w:type="auto"/>
-            <w:tcBorders>
-              <w:top w:val="single" w:sz="6" w:space="0" w:color="DDDDDD"/>
-              <w:left w:val="single" w:sz="6" w:space="0" w:color="DDDDDD"/>
-              <w:bottom w:val="single" w:sz="6" w:space="0" w:color="DDDDDD"/>
-              <w:right w:val="single" w:sz="6" w:space="0" w:color="DDDDDD"/>
-            </w:tcBorders>
-            <w:shd w:val="clear" w:color="auto" w:fill="FFFFFF"/>
-            <w:tcMar>
-              <w:top w:w="120" w:type="dxa"/>
-              <w:left w:w="120" w:type="dxa"/>
-              <w:bottom w:w="120" w:type="dxa"/>
-              <w:right w:w="120" w:type="dxa"/>
-            </w:tcMar>
-            <w:hideMark/>
-          </w:tcPr>
-          <w:p>
-            <w:pPr>
-              <w:spacing w:after="75" w:line="240" w:lineRule="auto"/>
-              <w:jc w:val="center"/>
-              <w:rPr>
-                <w:rFonts w:ascii="Arial" w:eastAsia="Times New Roman" w:hAnsi="Arial" w:cs="Arial"/>
-                <w:color w:val="333333"/>
-                <w:sz w:val="24"/>
-                <w:szCs w:val="21"/>
-                <w:lang w:eastAsia="ru-RU"/>
-              </w:rPr>
-            </w:pPr>
-            <w:r>
-              <w:rPr>
-                <w:rFonts w:ascii="Arial" w:eastAsia="Times New Roman" w:hAnsi="Arial" w:cs="Arial"/>
-                <w:color w:val="333333"/>
-                <w:sz w:val="24"/>
-                <w:szCs w:val="21"/>
-                <w:lang w:eastAsia="ru-RU"/>
-              </w:rPr>
-              <w:t>7</w:t>
-            </w:r>
-          </w:p>
-        </w:tc>
-        <w:tc>
-          <w:tcPr>
-            <w:tcW w:w="0" w:type="auto"/>
-            <w:tcBorders>
-              <w:top w:val="single" w:sz="6" w:space="0" w:color="DDDDDD"/>
-              <w:left w:val="single" w:sz="6" w:space="0" w:color="DDDDDD"/>
-              <w:bottom w:val="single" w:sz="6" w:space="0" w:color="DDDDDD"/>
-              <w:right w:val="single" w:sz="6" w:space="0" w:color="DDDDDD"/>
-            </w:tcBorders>
-            <w:shd w:val="clear" w:color="auto" w:fill="FFFFFF"/>
-            <w:tcMar>
-              <w:top w:w="120" w:type="dxa"/>
-              <w:left w:w="120" w:type="dxa"/>
-              <w:bottom w:w="120" w:type="dxa"/>
-              <w:right w:w="120" w:type="dxa"/>
-            </w:tcMar>
-            <w:hideMark/>
-          </w:tcPr>
-          <w:p>
-            <w:pPr>
-              <w:spacing w:after="75" w:line="240" w:lineRule="auto"/>
-              <w:jc w:val="center"/>
-              <w:rPr>
-                <w:rFonts w:ascii="Arial" w:eastAsia="Times New Roman" w:hAnsi="Arial" w:cs="Arial"/>
-                <w:color w:val="333333"/>
-                <w:sz w:val="24"/>
-                <w:szCs w:val="21"/>
-                <w:lang w:eastAsia="ru-RU"/>
-              </w:rPr>
-            </w:pPr>
-            <w:r>
-              <w:rPr>
-                <w:rFonts w:ascii="Arial" w:eastAsia="Times New Roman" w:hAnsi="Arial" w:cs="Arial"/>
-                <w:color w:val="333333"/>
-                <w:sz w:val="24"/>
-                <w:szCs w:val="21"/>
-                <w:lang w:eastAsia="ru-RU"/>
-              </w:rPr>
-              <w:t>7</w:t>
-            </w:r>
-          </w:p>
-        </w:tc>
-        <w:tc>
-          <w:tcPr>
-            <w:tcW w:w="0" w:type="auto"/>
-            <w:tcBorders>
-              <w:top w:val="single" w:sz="6" w:space="0" w:color="DDDDDD"/>
-              <w:left w:val="single" w:sz="6" w:space="0" w:color="DDDDDD"/>
-              <w:bottom w:val="single" w:sz="6" w:space="0" w:color="DDDDDD"/>
-              <w:right w:val="single" w:sz="6" w:space="0" w:color="DDDDDD"/>
-            </w:tcBorders>
-            <w:shd w:val="clear" w:color="auto" w:fill="FFFFFF"/>
-            <w:tcMar>
-              <w:top w:w="120" w:type="dxa"/>
-              <w:left w:w="120" w:type="dxa"/>
-              <w:bottom w:w="120" w:type="dxa"/>
-              <w:right w:w="120" w:type="dxa"/>
-            </w:tcMar>
-            <w:hideMark/>
-          </w:tcPr>
-          <w:p>
-            <w:pPr>
-              <w:spacing w:after="75" w:line="240" w:lineRule="auto"/>
-              <w:jc w:val="center"/>
-              <w:rPr>
-                <w:rFonts w:ascii="Arial" w:eastAsia="Times New Roman" w:hAnsi="Arial" w:cs="Arial"/>
-                <w:color w:val="333333"/>
-                <w:sz w:val="24"/>
-                <w:szCs w:val="21"/>
-                <w:lang w:eastAsia="ru-RU"/>
-              </w:rPr>
-            </w:pPr>
-            <w:r>
-              <w:rPr>
-                <w:rFonts w:ascii="Arial" w:eastAsia="Times New Roman" w:hAnsi="Arial" w:cs="Arial"/>
-                <w:color w:val="333333"/>
-                <w:sz w:val="24"/>
-                <w:szCs w:val="21"/>
-                <w:lang w:eastAsia="ru-RU"/>
-              </w:rPr>
-              <w:t>7</w:t>
-            </w:r>
-          </w:p>
-        </w:tc>
-        <w:tc>
-          <w:tcPr>
-            <w:tcW w:w="0" w:type="auto"/>
-            <w:tcBorders>
-              <w:top w:val="single" w:sz="6" w:space="0" w:color="DDDDDD"/>
-              <w:left w:val="single" w:sz="6" w:space="0" w:color="DDDDDD"/>
-              <w:bottom w:val="single" w:sz="6" w:space="0" w:color="DDDDDD"/>
-              <w:right w:val="single" w:sz="6" w:space="0" w:color="DDDDDD"/>
-            </w:tcBorders>
-            <w:shd w:val="clear" w:color="auto" w:fill="FFFFFF"/>
-            <w:tcMar>
-              <w:top w:w="120" w:type="dxa"/>
-              <w:left w:w="120" w:type="dxa"/>
-              <w:bottom w:w="120" w:type="dxa"/>
-              <w:right w:w="120" w:type="dxa"/>
-            </w:tcMar>
-            <w:hideMark/>
-          </w:tcPr>
-          <w:p>
-            <w:pPr>
-              <w:spacing w:after="75" w:line="240" w:lineRule="auto"/>
-              <w:jc w:val="center"/>
-              <w:rPr>
-                <w:rFonts w:ascii="Arial" w:eastAsia="Times New Roman" w:hAnsi="Arial" w:cs="Arial"/>
-                <w:color w:val="333333"/>
-                <w:sz w:val="24"/>
-                <w:szCs w:val="21"/>
-                <w:lang w:eastAsia="ru-RU"/>
-              </w:rPr>
-            </w:pPr>
-            <w:r>
-              <w:rPr>
-                <w:rFonts w:ascii="Arial" w:eastAsia="Times New Roman" w:hAnsi="Arial" w:cs="Arial"/>
-                <w:color w:val="333333"/>
-                <w:sz w:val="24"/>
-                <w:szCs w:val="21"/>
-                <w:lang w:eastAsia="ru-RU"/>
-              </w:rPr>
-              <w:t>2</w:t>
-            </w:r>
-          </w:p>
-        </w:tc>
-        <w:tc>
-          <w:tcPr>
-            <w:tcW w:w="0" w:type="auto"/>
-            <w:tcBorders>
-              <w:top w:val="single" w:sz="6" w:space="0" w:color="DDDDDD"/>
-              <w:left w:val="single" w:sz="6" w:space="0" w:color="DDDDDD"/>
-              <w:bottom w:val="single" w:sz="6" w:space="0" w:color="DDDDDD"/>
-              <w:right w:val="single" w:sz="6" w:space="0" w:color="DDDDDD"/>
-            </w:tcBorders>
-            <w:shd w:val="clear" w:color="auto" w:fill="FFFFFF"/>
-            <w:tcMar>
-              <w:top w:w="120" w:type="dxa"/>
-              <w:left w:w="120" w:type="dxa"/>
-              <w:bottom w:w="120" w:type="dxa"/>
-              <w:right w:w="120" w:type="dxa"/>
-            </w:tcMar>
-            <w:hideMark/>
-          </w:tcPr>
-          <w:p>
-            <w:pPr>
-              <w:spacing w:after="75" w:line="240" w:lineRule="auto"/>
-              <w:jc w:val="center"/>
-              <w:rPr>
-                <w:rFonts w:ascii="Arial" w:eastAsia="Times New Roman" w:hAnsi="Arial" w:cs="Arial"/>
-                <w:color w:val="333333"/>
-                <w:sz w:val="24"/>
-                <w:szCs w:val="21"/>
-                <w:lang w:eastAsia="ru-RU"/>
-              </w:rPr>
-            </w:pPr>
-          </w:p>
-        </w:tc>
-      </w:tr>
-    </w:tbl>
-    <w:p>
-      <w:pPr>
-        <w:spacing w:after="0" w:line="240" w:lineRule="auto"/>
-        <w:rPr>
-          <w:rFonts w:ascii="Arial" w:eastAsia="Times New Roman" w:hAnsi="Arial" w:cs="Arial"/>
-          <w:color w:val="333333"/>
-          <w:sz w:val="24"/>
-          <w:szCs w:val="21"/>
-          <w:shd w:val="clear" w:color="auto" w:fill="FFFFFF"/>
-          <w:lang w:eastAsia="ru-RU"/>
-        </w:rPr>
-      </w:pPr>
-      <w:r>
-        <w:rPr>
-          <w:rFonts w:ascii="Arial" w:eastAsia="Times New Roman" w:hAnsi="Arial" w:cs="Arial"/>
-          <w:color w:val="333333"/>
-          <w:sz w:val="24"/>
-          <w:szCs w:val="21"/>
-          <w:lang w:eastAsia="ru-RU"/>
-        </w:rPr>
-        <w:br/>
-      </w:r>
-      <w:r>
-        <w:rPr>
-          <w:rFonts w:ascii="Arial" w:eastAsia="Times New Roman" w:hAnsi="Arial" w:cs="Arial"/>
-          <w:b/>
-          <w:bCs/>
-          <w:color w:val="333333"/>
-          <w:sz w:val="24"/>
-          <w:szCs w:val="21"/>
-          <w:shd w:val="clear" w:color="auto" w:fill="FFFFFF"/>
-          <w:lang w:eastAsia="ru-RU"/>
-        </w:rPr>
-        <w:t>Этап I. Поиск первого опорного плана</w:t>
-      </w:r>
-      <w:r>
-        <w:rPr>
-          <w:rFonts w:ascii="Arial" w:eastAsia="Times New Roman" w:hAnsi="Arial" w:cs="Arial"/>
-          <w:color w:val="333333"/>
-          <w:sz w:val="24"/>
-          <w:szCs w:val="21"/>
-          <w:shd w:val="clear" w:color="auto" w:fill="FFFFFF"/>
-          <w:lang w:eastAsia="ru-RU"/>
-        </w:rPr>
-        <w:t>.</w:t>
-      </w:r>
-      <w:r>
-        <w:rPr>
-          <w:rFonts w:ascii="Arial" w:eastAsia="Times New Roman" w:hAnsi="Arial" w:cs="Arial"/>
-          <w:color w:val="333333"/>
-          <w:sz w:val="24"/>
-          <w:szCs w:val="21"/>
-          <w:lang w:eastAsia="ru-RU"/>
-        </w:rPr>
-        <w:br/>
-      </w:r>
-      <w:r>
-        <w:rPr>
-          <w:rFonts w:ascii="Arial" w:eastAsia="Times New Roman" w:hAnsi="Arial" w:cs="Arial"/>
-          <w:color w:val="333333"/>
-          <w:sz w:val="24"/>
-          <w:szCs w:val="21"/>
-          <w:shd w:val="clear" w:color="auto" w:fill="FFFFFF"/>
-          <w:lang w:eastAsia="ru-RU"/>
-        </w:rPr>
-        <w:t>1. Используя </w:t>
-      </w:r>
-      <w:r>
-        <w:rPr>
-          <w:rFonts w:ascii="Arial" w:eastAsia="Times New Roman" w:hAnsi="Arial" w:cs="Arial"/>
-          <w:i/>
-          <w:iCs/>
-          <w:color w:val="333333"/>
-          <w:sz w:val="24"/>
-          <w:szCs w:val="21"/>
-          <w:shd w:val="clear" w:color="auto" w:fill="FFFFFF"/>
-          <w:lang w:eastAsia="ru-RU"/>
-        </w:rPr>
-        <w:t>метод наименьшей стоимости</w:t>
-      </w:r>
-      <w:r>
-        <w:rPr>
-          <w:rFonts w:ascii="Arial" w:eastAsia="Times New Roman" w:hAnsi="Arial" w:cs="Arial"/>
-          <w:color w:val="333333"/>
-          <w:sz w:val="24"/>
-          <w:szCs w:val="21"/>
-          <w:shd w:val="clear" w:color="auto" w:fill="FFFFFF"/>
-          <w:lang w:eastAsia="ru-RU"/>
-        </w:rPr>
-        <w:t>, построим первый опорный план транспортной задачи.</w:t>
-      </w:r>
-      <w:r>
-        <w:rPr>
-          <w:rFonts w:ascii="Arial" w:eastAsia="Times New Roman" w:hAnsi="Arial" w:cs="Arial"/>
-          <w:color w:val="333333"/>
-          <w:sz w:val="24"/>
-          <w:szCs w:val="21"/>
-          <w:lang w:eastAsia="ru-RU"/>
-        </w:rPr>
-        <w:br/>
-      </w:r>
-      <w:r>
-        <w:rPr>
-          <w:rFonts w:ascii="Arial" w:eastAsia="Times New Roman" w:hAnsi="Arial" w:cs="Arial"/>
-          <w:color w:val="333333"/>
-          <w:sz w:val="24"/>
-          <w:szCs w:val="21"/>
-          <w:shd w:val="clear" w:color="auto" w:fill="FFFFFF"/>
-          <w:lang w:eastAsia="ru-RU"/>
-        </w:rPr>
-        <w:t xml:space="preserve">Суть метода заключается в том, что из всей таблицы стоимостей выбирают наименьшую, и в клетку, которая ей соответствует, помещают меньшее из чисел </w:t>
-      </w:r>
-      <w:proofErr w:type="spellStart"/>
-      <w:r>
-        <w:rPr>
-          <w:rFonts w:ascii="Arial" w:eastAsia="Times New Roman" w:hAnsi="Arial" w:cs="Arial"/>
-          <w:color w:val="333333"/>
-          <w:sz w:val="24"/>
-          <w:szCs w:val="21"/>
-          <w:shd w:val="clear" w:color="auto" w:fill="FFFFFF"/>
-          <w:lang w:eastAsia="ru-RU"/>
-        </w:rPr>
-        <w:t>a</w:t>
-      </w:r>
-      <w:r>
-        <w:rPr>
-          <w:rFonts w:ascii="Arial" w:eastAsia="Times New Roman" w:hAnsi="Arial" w:cs="Arial"/>
-          <w:color w:val="333333"/>
-          <w:sz w:val="20"/>
-          <w:szCs w:val="16"/>
-          <w:shd w:val="clear" w:color="auto" w:fill="FFFFFF"/>
-          <w:vertAlign w:val="subscript"/>
-          <w:lang w:eastAsia="ru-RU"/>
-        </w:rPr>
-        <w:t>i</w:t>
-      </w:r>
-      <w:proofErr w:type="spellEnd"/>
-      <w:r>
-        <w:rPr>
-          <w:rFonts w:ascii="Arial" w:eastAsia="Times New Roman" w:hAnsi="Arial" w:cs="Arial"/>
-          <w:color w:val="333333"/>
-          <w:sz w:val="24"/>
-          <w:szCs w:val="21"/>
-          <w:shd w:val="clear" w:color="auto" w:fill="FFFFFF"/>
-          <w:lang w:eastAsia="ru-RU"/>
-        </w:rPr>
-        <w:t xml:space="preserve">, или </w:t>
-      </w:r>
-      <w:proofErr w:type="spellStart"/>
-      <w:r>
-        <w:rPr>
-          <w:rFonts w:ascii="Arial" w:eastAsia="Times New Roman" w:hAnsi="Arial" w:cs="Arial"/>
-          <w:color w:val="333333"/>
-          <w:sz w:val="24"/>
-          <w:szCs w:val="21"/>
-          <w:shd w:val="clear" w:color="auto" w:fill="FFFFFF"/>
-          <w:lang w:eastAsia="ru-RU"/>
-        </w:rPr>
-        <w:t>b</w:t>
-      </w:r>
-      <w:r>
-        <w:rPr>
-          <w:rFonts w:ascii="Arial" w:eastAsia="Times New Roman" w:hAnsi="Arial" w:cs="Arial"/>
-          <w:color w:val="333333"/>
-          <w:sz w:val="20"/>
-          <w:szCs w:val="16"/>
-          <w:shd w:val="clear" w:color="auto" w:fill="FFFFFF"/>
-          <w:vertAlign w:val="subscript"/>
-          <w:lang w:eastAsia="ru-RU"/>
-        </w:rPr>
-        <w:t>j</w:t>
-      </w:r>
-      <w:proofErr w:type="spellEnd"/>
-      <w:r>
-        <w:rPr>
-          <w:rFonts w:ascii="Arial" w:eastAsia="Times New Roman" w:hAnsi="Arial" w:cs="Arial"/>
-          <w:color w:val="333333"/>
-          <w:sz w:val="24"/>
-          <w:szCs w:val="21"/>
-          <w:shd w:val="clear" w:color="auto" w:fill="FFFFFF"/>
-          <w:lang w:eastAsia="ru-RU"/>
-        </w:rPr>
-        <w:t>.</w:t>
-      </w:r>
-      <w:r>
-        <w:rPr>
-          <w:rFonts w:ascii="Arial" w:eastAsia="Times New Roman" w:hAnsi="Arial" w:cs="Arial"/>
-          <w:color w:val="333333"/>
-          <w:sz w:val="24"/>
-          <w:szCs w:val="21"/>
-          <w:lang w:eastAsia="ru-RU"/>
-        </w:rPr>
-        <w:br/>
-      </w:r>
-      <w:r>
-        <w:rPr>
-          <w:rFonts w:ascii="Arial" w:eastAsia="Times New Roman" w:hAnsi="Arial" w:cs="Arial"/>
-          <w:color w:val="333333"/>
-          <w:sz w:val="24"/>
-          <w:szCs w:val="21"/>
-          <w:shd w:val="clear" w:color="auto" w:fill="FFFFFF"/>
-          <w:lang w:eastAsia="ru-RU"/>
-        </w:rPr>
-        <w:t>Затем, из рассмотрения исключают либо строку, соответствующую поставщику, запасы которого полностью израсходованы, либо столбец, соответствующий потребителю, потребности которого полностью удовлетворены, либо и строку и столбец, если израсходованы запасы поставщика и удовлетворены потребности потребителя.</w:t>
-      </w:r>
-      <w:r>
-        <w:rPr>
-          <w:rFonts w:ascii="Arial" w:eastAsia="Times New Roman" w:hAnsi="Arial" w:cs="Arial"/>
-          <w:color w:val="333333"/>
-          <w:sz w:val="24"/>
-          <w:szCs w:val="21"/>
-          <w:lang w:eastAsia="ru-RU"/>
-        </w:rPr>
-        <w:br/>
-      </w:r>
-      <w:r>
-        <w:rPr>
-          <w:rFonts w:ascii="Arial" w:eastAsia="Times New Roman" w:hAnsi="Arial" w:cs="Arial"/>
-          <w:color w:val="333333"/>
-          <w:sz w:val="24"/>
-          <w:szCs w:val="21"/>
-          <w:shd w:val="clear" w:color="auto" w:fill="FFFFFF"/>
-          <w:lang w:eastAsia="ru-RU"/>
-        </w:rPr>
-        <w:t>Из оставшейся части таблицы стоимостей снова выбирают наименьшую стоимость, и процесс распределения запасов продолжают, пока все запасы не будут распределены, а потребности удовлетворены.</w:t>
-      </w:r>
-      <w:r>
-        <w:rPr>
-          <w:rFonts w:ascii="Arial" w:eastAsia="Times New Roman" w:hAnsi="Arial" w:cs="Arial"/>
-          <w:color w:val="333333"/>
-          <w:sz w:val="24"/>
-          <w:szCs w:val="21"/>
-          <w:lang w:eastAsia="ru-RU"/>
-        </w:rPr>
-        <w:br/>
-      </w:r>
-      <w:r>
-        <w:rPr>
-          <w:rFonts w:ascii="Arial" w:eastAsia="Times New Roman" w:hAnsi="Arial" w:cs="Arial"/>
-          <w:color w:val="333333"/>
-          <w:sz w:val="24"/>
-          <w:szCs w:val="21"/>
-          <w:shd w:val="clear" w:color="auto" w:fill="FFFFFF"/>
-          <w:lang w:eastAsia="ru-RU"/>
-        </w:rPr>
-        <w:t>Искомый элемент равен c</w:t>
-      </w:r>
-      <w:r>
-        <w:rPr>
-          <w:rFonts w:ascii="Arial" w:eastAsia="Times New Roman" w:hAnsi="Arial" w:cs="Arial"/>
-          <w:color w:val="333333"/>
-          <w:sz w:val="20"/>
-          <w:szCs w:val="16"/>
-          <w:shd w:val="clear" w:color="auto" w:fill="FFFFFF"/>
-          <w:vertAlign w:val="subscript"/>
-          <w:lang w:eastAsia="ru-RU"/>
-        </w:rPr>
-        <w:t>35</w:t>
-      </w:r>
-      <w:r>
-        <w:rPr>
-          <w:rFonts w:ascii="Arial" w:eastAsia="Times New Roman" w:hAnsi="Arial" w:cs="Arial"/>
-          <w:color w:val="333333"/>
-          <w:sz w:val="24"/>
-          <w:szCs w:val="21"/>
-          <w:shd w:val="clear" w:color="auto" w:fill="FFFFFF"/>
-          <w:lang w:eastAsia="ru-RU"/>
-        </w:rPr>
-        <w:t xml:space="preserve">=1. Для этого элемента запасы равны 10, потребности </w:t>
-      </w:r>
-      <w:r>
-        <w:rPr>
-          <w:rFonts w:ascii="Arial" w:eastAsia="Times New Roman" w:hAnsi="Arial" w:cs="Arial"/>
-          <w:color w:val="333333"/>
-          <w:sz w:val="24"/>
-          <w:szCs w:val="21"/>
-          <w:shd w:val="clear" w:color="auto" w:fill="FFFFFF"/>
-          <w:lang w:eastAsia="ru-RU"/>
-        </w:rPr>
-        <w:lastRenderedPageBreak/>
-        <w:t>2. Поскольку минимальным является 2, то вычитаем его.</w:t>
-      </w:r>
-      <w:r>
-        <w:rPr>
-          <w:rFonts w:ascii="Arial" w:eastAsia="Times New Roman" w:hAnsi="Arial" w:cs="Arial"/>
-          <w:color w:val="333333"/>
-          <w:sz w:val="24"/>
-          <w:szCs w:val="21"/>
-          <w:lang w:eastAsia="ru-RU"/>
-        </w:rPr>
-        <w:br/>
-      </w:r>
-      <w:r>
-        <w:rPr>
-          <w:rFonts w:ascii="Arial" w:eastAsia="Times New Roman" w:hAnsi="Arial" w:cs="Arial"/>
-          <w:color w:val="333333"/>
-          <w:sz w:val="24"/>
-          <w:szCs w:val="21"/>
-          <w:shd w:val="clear" w:color="auto" w:fill="FFFFFF"/>
-          <w:lang w:eastAsia="ru-RU"/>
-        </w:rPr>
-        <w:t>x</w:t>
-      </w:r>
-      <w:r>
-        <w:rPr>
-          <w:rFonts w:ascii="Arial" w:eastAsia="Times New Roman" w:hAnsi="Arial" w:cs="Arial"/>
-          <w:color w:val="333333"/>
-          <w:sz w:val="20"/>
-          <w:szCs w:val="16"/>
-          <w:shd w:val="clear" w:color="auto" w:fill="FFFFFF"/>
-          <w:vertAlign w:val="subscript"/>
-          <w:lang w:eastAsia="ru-RU"/>
-        </w:rPr>
-        <w:t>35</w:t>
-      </w:r>
-      <w:r>
-        <w:rPr>
-          <w:rFonts w:ascii="Arial" w:eastAsia="Times New Roman" w:hAnsi="Arial" w:cs="Arial"/>
-          <w:color w:val="333333"/>
-          <w:sz w:val="24"/>
-          <w:szCs w:val="21"/>
-          <w:shd w:val="clear" w:color="auto" w:fill="FFFFFF"/>
-          <w:lang w:eastAsia="ru-RU"/>
-        </w:rPr>
-        <w:t xml:space="preserve"> = </w:t>
-      </w:r>
-      <w:proofErr w:type="spellStart"/>
-      <w:proofErr w:type="gramStart"/>
-      <w:r>
-        <w:rPr>
-          <w:rFonts w:ascii="Arial" w:eastAsia="Times New Roman" w:hAnsi="Arial" w:cs="Arial"/>
-          <w:color w:val="333333"/>
-          <w:sz w:val="24"/>
-          <w:szCs w:val="21"/>
-          <w:shd w:val="clear" w:color="auto" w:fill="FFFFFF"/>
-          <w:lang w:eastAsia="ru-RU"/>
-        </w:rPr>
-        <w:t>min</w:t>
-      </w:r>
-      <w:proofErr w:type="spellEnd"/>
-      <w:r>
-        <w:rPr>
-          <w:rFonts w:ascii="Arial" w:eastAsia="Times New Roman" w:hAnsi="Arial" w:cs="Arial"/>
-          <w:color w:val="333333"/>
-          <w:sz w:val="24"/>
-          <w:szCs w:val="21"/>
-          <w:shd w:val="clear" w:color="auto" w:fill="FFFFFF"/>
-          <w:lang w:eastAsia="ru-RU"/>
-        </w:rPr>
-        <w:t>(</w:t>
-      </w:r>
-      <w:proofErr w:type="gramEnd"/>
-      <w:r>
-        <w:rPr>
-          <w:rFonts w:ascii="Arial" w:eastAsia="Times New Roman" w:hAnsi="Arial" w:cs="Arial"/>
-          <w:color w:val="333333"/>
-          <w:sz w:val="24"/>
-          <w:szCs w:val="21"/>
-          <w:shd w:val="clear" w:color="auto" w:fill="FFFFFF"/>
-          <w:lang w:eastAsia="ru-RU"/>
-        </w:rPr>
-        <w:t>10,2) = 2.</w:t>
       </w:r>
     </w:p>
     <w:p>
       <w:pPr>
         <w:spacing w:after="0" w:line="240" w:lineRule="auto"/>
         <w:rPr>
-          <w:rFonts w:ascii="Times New Roman" w:eastAsia="Times New Roman" w:hAnsi="Times New Roman" w:cs="Times New Roman"/>
-          <w:sz w:val="32"/>
-          <w:szCs w:val="24"/>
+          <w:rFonts w:ascii="Arial" w:eastAsia="Times New Roman" w:hAnsi="Arial" w:cs="Arial"/>
+          <w:color w:val="333333"/>
+          <w:sz w:val="24"/>
+          <w:szCs w:val="21"/>
+          <w:shd w:val="clear" w:color="auto" w:fill="FFFFFF"/>
           <w:lang w:eastAsia="ru-RU"/>
         </w:rPr>
       </w:pPr>
-    </w:p>
-    <w:p>
-      <w:pPr>
-        <w:spacing w:after="0" w:line="240" w:lineRule="auto"/>
-        <w:rPr>
-          <w:rFonts w:ascii="Times New Roman" w:eastAsia="Times New Roman" w:hAnsi="Times New Roman" w:cs="Times New Roman"/>
-          <w:sz w:val="32"/>
-          <w:szCs w:val="24"/>
-          <w:lang w:eastAsia="ru-RU"/>
-        </w:rPr>
-      </w:pPr>
+      <w:r>
+        <w:rPr>
+          <w:rFonts w:ascii="Arial" w:eastAsia="Times New Roman" w:hAnsi="Arial" w:cs="Arial"/>
+          <w:color w:val="333333"/>
+          <w:sz w:val="24"/>
+          <w:szCs w:val="21"/>
+          <w:lang w:eastAsia="ru-RU"/>
+        </w:rPr>
+        <w:t xml:space="preserve"> </w:t>
+      </w:r>
+      <w:r>
+        <w:rPr>
+          <w:rFonts w:ascii="Arial" w:eastAsia="Times New Roman" w:hAnsi="Arial" w:cs="Arial"/>
+          <w:color w:val="333333"/>
+          <w:sz w:val="24"/>
+          <w:szCs w:val="21"/>
+          <w:lang w:eastAsia="ru-RU"/>
+        </w:rPr>
+        <w:br/>
+      </w:r>
+      <w:r>
+        <w:rPr>
+          <w:rFonts w:ascii="Arial" w:eastAsia="Times New Roman" w:hAnsi="Arial" w:cs="Arial"/>
+          <w:b/>
+          <w:bCs/>
+          <w:color w:val="333333"/>
+          <w:sz w:val="24"/>
+          <w:szCs w:val="21"/>
+          <w:shd w:val="clear" w:color="auto" w:fill="FFFFFF"/>
+          <w:lang w:eastAsia="ru-RU"/>
+        </w:rPr>
+        <w:t>Этап I. Поиск первого опорного плана</w:t>
+      </w:r>
+      <w:r>
+        <w:rPr>
+          <w:rFonts w:ascii="Arial" w:eastAsia="Times New Roman" w:hAnsi="Arial" w:cs="Arial"/>
+          <w:color w:val="333333"/>
+          <w:sz w:val="24"/>
+          <w:szCs w:val="21"/>
+          <w:shd w:val="clear" w:color="auto" w:fill="FFFFFF"/>
+          <w:lang w:eastAsia="ru-RU"/>
+        </w:rPr>
+        <w:t>.</w:t>
+      </w:r>
+      <w:r>
+        <w:rPr>
+          <w:rFonts w:ascii="Arial" w:eastAsia="Times New Roman" w:hAnsi="Arial" w:cs="Arial"/>
+          <w:color w:val="333333"/>
+          <w:sz w:val="24"/>
+          <w:szCs w:val="21"/>
+          <w:lang w:eastAsia="ru-RU"/>
+        </w:rPr>
+        <w:br/>
+      </w:r>
+      <w:r>
+        <w:rPr>
+          <w:rFonts w:ascii="Arial" w:eastAsia="Times New Roman" w:hAnsi="Arial" w:cs="Arial"/>
+          <w:color w:val="333333"/>
+          <w:sz w:val="24"/>
+          <w:szCs w:val="21"/>
+          <w:shd w:val="clear" w:color="auto" w:fill="FFFFFF"/>
+          <w:lang w:eastAsia="ru-RU"/>
+        </w:rPr>
+        <w:t>1. Используя </w:t>
+      </w:r>
+      <w:r>
+        <w:rPr>
+          <w:rFonts w:ascii="Arial" w:eastAsia="Times New Roman" w:hAnsi="Arial" w:cs="Arial"/>
+          <w:i/>
+          <w:iCs/>
+          <w:color w:val="333333"/>
+          <w:sz w:val="24"/>
+          <w:szCs w:val="21"/>
+          <w:shd w:val="clear" w:color="auto" w:fill="FFFFFF"/>
+          <w:lang w:eastAsia="ru-RU"/>
+        </w:rPr>
+        <w:t>метод наименьшей стоимости</w:t>
+      </w:r>
+      <w:r>
+        <w:rPr>
+          <w:rFonts w:ascii="Arial" w:eastAsia="Times New Roman" w:hAnsi="Arial" w:cs="Arial"/>
+          <w:color w:val="333333"/>
+          <w:sz w:val="24"/>
+          <w:szCs w:val="21"/>
+          <w:shd w:val="clear" w:color="auto" w:fill="FFFFFF"/>
+          <w:lang w:eastAsia="ru-RU"/>
+        </w:rPr>
+        <w:t>, построим первый опорный план транспортной задачи.</w:t>
+      </w:r>
+      <w:r>
+        <w:rPr>
+          <w:rFonts w:ascii="Arial" w:eastAsia="Times New Roman" w:hAnsi="Arial" w:cs="Arial"/>
+          <w:color w:val="333333"/>
+          <w:sz w:val="24"/>
+          <w:szCs w:val="21"/>
+          <w:lang w:eastAsia="ru-RU"/>
+        </w:rPr>
+        <w:br/>
+      </w:r>
+      <w:r>
+        <w:rPr>
+          <w:rFonts w:ascii="Arial" w:eastAsia="Times New Roman" w:hAnsi="Arial" w:cs="Arial"/>
+          <w:color w:val="333333"/>
+          <w:sz w:val="24"/>
+          <w:szCs w:val="21"/>
+          <w:shd w:val="clear" w:color="auto" w:fill="FFFFFF"/>
+          <w:lang w:eastAsia="ru-RU"/>
+        </w:rPr>
+        <w:t xml:space="preserve">Суть метода заключается в том, что из всей таблицы стоимостей выбирают наименьшую, и в клетку, которая ей соответствует, помещают меньшее из чисел </w:t>
+      </w:r>
+      <w:proofErr w:type="spellStart"/>
+      <w:r>
+        <w:rPr>
+          <w:rFonts w:ascii="Arial" w:eastAsia="Times New Roman" w:hAnsi="Arial" w:cs="Arial"/>
+          <w:color w:val="333333"/>
+          <w:sz w:val="24"/>
+          <w:szCs w:val="21"/>
+          <w:shd w:val="clear" w:color="auto" w:fill="FFFFFF"/>
+          <w:lang w:eastAsia="ru-RU"/>
+        </w:rPr>
+        <w:t>a</w:t>
+      </w:r>
+      <w:r>
+        <w:rPr>
+          <w:rFonts w:ascii="Arial" w:eastAsia="Times New Roman" w:hAnsi="Arial" w:cs="Arial"/>
+          <w:color w:val="333333"/>
+          <w:sz w:val="20"/>
+          <w:szCs w:val="16"/>
+          <w:shd w:val="clear" w:color="auto" w:fill="FFFFFF"/>
+          <w:vertAlign w:val="subscript"/>
+          <w:lang w:eastAsia="ru-RU"/>
+        </w:rPr>
+        <w:t>i</w:t>
+      </w:r>
+      <w:proofErr w:type="spellEnd"/>
+      <w:r>
+        <w:rPr>
+          <w:rFonts w:ascii="Arial" w:eastAsia="Times New Roman" w:hAnsi="Arial" w:cs="Arial"/>
+          <w:color w:val="333333"/>
+          <w:sz w:val="24"/>
+          <w:szCs w:val="21"/>
+          <w:shd w:val="clear" w:color="auto" w:fill="FFFFFF"/>
+          <w:lang w:eastAsia="ru-RU"/>
+        </w:rPr>
+        <w:t xml:space="preserve">, или </w:t>
+      </w:r>
+      <w:proofErr w:type="spellStart"/>
+      <w:r>
+        <w:rPr>
+          <w:rFonts w:ascii="Arial" w:eastAsia="Times New Roman" w:hAnsi="Arial" w:cs="Arial"/>
+          <w:color w:val="333333"/>
+          <w:sz w:val="24"/>
+          <w:szCs w:val="21"/>
+          <w:shd w:val="clear" w:color="auto" w:fill="FFFFFF"/>
+          <w:lang w:eastAsia="ru-RU"/>
+        </w:rPr>
+        <w:t>b</w:t>
+      </w:r>
+      <w:r>
+        <w:rPr>
+          <w:rFonts w:ascii="Arial" w:eastAsia="Times New Roman" w:hAnsi="Arial" w:cs="Arial"/>
+          <w:color w:val="333333"/>
+          <w:sz w:val="20"/>
+          <w:szCs w:val="16"/>
+          <w:shd w:val="clear" w:color="auto" w:fill="FFFFFF"/>
+          <w:vertAlign w:val="subscript"/>
+          <w:lang w:eastAsia="ru-RU"/>
+        </w:rPr>
+        <w:t>j</w:t>
+      </w:r>
+      <w:proofErr w:type="spellEnd"/>
+      <w:r>
+        <w:rPr>
+          <w:rFonts w:ascii="Arial" w:eastAsia="Times New Roman" w:hAnsi="Arial" w:cs="Arial"/>
+          <w:color w:val="333333"/>
+          <w:sz w:val="24"/>
+          <w:szCs w:val="21"/>
+          <w:shd w:val="clear" w:color="auto" w:fill="FFFFFF"/>
+          <w:lang w:eastAsia="ru-RU"/>
+        </w:rPr>
+        <w:t>.</w:t>
+      </w:r>
+      <w:r>
+        <w:rPr>
+          <w:rFonts w:ascii="Arial" w:eastAsia="Times New Roman" w:hAnsi="Arial" w:cs="Arial"/>
+          <w:color w:val="333333"/>
+          <w:sz w:val="24"/>
+          <w:szCs w:val="21"/>
+          <w:lang w:eastAsia="ru-RU"/>
+        </w:rPr>
+        <w:br/>
+      </w:r>
+      <w:r>
+        <w:rPr>
+          <w:rFonts w:ascii="Arial" w:eastAsia="Times New Roman" w:hAnsi="Arial" w:cs="Arial"/>
+          <w:color w:val="333333"/>
+          <w:sz w:val="24"/>
+          <w:szCs w:val="21"/>
+          <w:shd w:val="clear" w:color="auto" w:fill="FFFFFF"/>
+          <w:lang w:eastAsia="ru-RU"/>
+        </w:rPr>
+        <w:t>Затем, из рассмотрения исключают либо строку, соответствующую поставщику, запасы которого полностью израсходованы, либо столбец, соответствующий потребителю, потребности которого полностью удовлетворены, либо и строку и столбец, если израсходованы запасы поставщика и удовлетворены потребности потребителя.</w:t>
+      </w:r>
+      <w:r>
+        <w:rPr>
+          <w:rFonts w:ascii="Arial" w:eastAsia="Times New Roman" w:hAnsi="Arial" w:cs="Arial"/>
+          <w:color w:val="333333"/>
+          <w:sz w:val="24"/>
+          <w:szCs w:val="21"/>
+          <w:lang w:eastAsia="ru-RU"/>
+        </w:rPr>
+        <w:br/>
+      </w:r>
+      <w:r>
+        <w:rPr>
+          <w:rFonts w:ascii="Arial" w:eastAsia="Times New Roman" w:hAnsi="Arial" w:cs="Arial"/>
+          <w:color w:val="333333"/>
+          <w:sz w:val="24"/>
+          <w:szCs w:val="21"/>
+          <w:shd w:val="clear" w:color="auto" w:fill="FFFFFF"/>
+          <w:lang w:eastAsia="ru-RU"/>
+        </w:rPr>
+        <w:t>Из оставшейся части таблицы стоимостей снова выбирают наименьшую стоимость, и процесс распределения запасов продолжают, пока все запасы не будут распределены, а потребности удовлетворены.</w:t>
+      </w:r>
+      <w:r>
+        <w:rPr>
+          <w:rFonts w:ascii="Arial" w:eastAsia="Times New Roman" w:hAnsi="Arial" w:cs="Arial"/>
+          <w:color w:val="333333"/>
+          <w:sz w:val="24"/>
+          <w:szCs w:val="21"/>
+          <w:lang w:eastAsia="ru-RU"/>
+        </w:rPr>
+        <w:br/>
+      </w:r>
+      <w:r>
+        <w:rPr>
+          <w:rFonts w:ascii="Arial" w:eastAsia="Times New Roman" w:hAnsi="Arial" w:cs="Arial"/>
+          <w:color w:val="333333"/>
+          <w:sz w:val="24"/>
+          <w:szCs w:val="21"/>
+          <w:shd w:val="clear" w:color="auto" w:fill="FFFFFF"/>
+          <w:lang w:eastAsia="ru-RU"/>
+        </w:rPr>
+        <w:t>Искомый элемент равен c</w:t>
+      </w:r>
+      <w:r>
+        <w:rPr>
+          <w:rFonts w:ascii="Arial" w:eastAsia="Times New Roman" w:hAnsi="Arial" w:cs="Arial"/>
+          <w:color w:val="333333"/>
+          <w:sz w:val="20"/>
+          <w:szCs w:val="16"/>
+          <w:shd w:val="clear" w:color="auto" w:fill="FFFFFF"/>
+          <w:vertAlign w:val="subscript"/>
+          <w:lang w:eastAsia="ru-RU"/>
+        </w:rPr>
+        <w:t>35</w:t>
+      </w:r>
+      <w:r>
+        <w:rPr>
+          <w:rFonts w:ascii="Arial" w:eastAsia="Times New Roman" w:hAnsi="Arial" w:cs="Arial"/>
+          <w:color w:val="333333"/>
+          <w:sz w:val="24"/>
+          <w:szCs w:val="21"/>
+          <w:shd w:val="clear" w:color="auto" w:fill="FFFFFF"/>
+          <w:lang w:eastAsia="ru-RU"/>
+        </w:rPr>
+        <w:t>=1. Для этого элемента запасы равны 10, потребности 2. Поскольку минимальным является 2, то вычитаем его.</w:t>
+      </w:r>
+      <w:r>
+        <w:rPr>
+          <w:rFonts w:ascii="Arial" w:eastAsia="Times New Roman" w:hAnsi="Arial" w:cs="Arial"/>
+          <w:color w:val="333333"/>
+          <w:sz w:val="24"/>
+          <w:szCs w:val="21"/>
+          <w:lang w:eastAsia="ru-RU"/>
+        </w:rPr>
+        <w:br/>
+      </w:r>
+      <w:r>
+        <w:rPr>
+          <w:rFonts w:ascii="Arial" w:eastAsia="Times New Roman" w:hAnsi="Arial" w:cs="Arial"/>
+          <w:color w:val="333333"/>
+          <w:sz w:val="24"/>
+          <w:szCs w:val="21"/>
+          <w:shd w:val="clear" w:color="auto" w:fill="FFFFFF"/>
+          <w:lang w:eastAsia="ru-RU"/>
+        </w:rPr>
+        <w:t>x</w:t>
+      </w:r>
+      <w:r>
+        <w:rPr>
+          <w:rFonts w:ascii="Arial" w:eastAsia="Times New Roman" w:hAnsi="Arial" w:cs="Arial"/>
+          <w:color w:val="333333"/>
+          <w:sz w:val="20"/>
+          <w:szCs w:val="16"/>
+          <w:shd w:val="clear" w:color="auto" w:fill="FFFFFF"/>
+          <w:vertAlign w:val="subscript"/>
+          <w:lang w:eastAsia="ru-RU"/>
+        </w:rPr>
+        <w:t>35</w:t>
+      </w:r>
+      <w:r>
+        <w:rPr>
+          <w:rFonts w:ascii="Arial" w:eastAsia="Times New Roman" w:hAnsi="Arial" w:cs="Arial"/>
+          <w:color w:val="333333"/>
+          <w:sz w:val="24"/>
+          <w:szCs w:val="21"/>
+          <w:shd w:val="clear" w:color="auto" w:fill="FFFFFF"/>
+          <w:lang w:eastAsia="ru-RU"/>
+        </w:rPr>
+        <w:t xml:space="preserve"> = </w:t>
+      </w:r>
+      <w:proofErr w:type="spellStart"/>
+      <w:proofErr w:type="gramStart"/>
+      <w:r>
+        <w:rPr>
+          <w:rFonts w:ascii="Arial" w:eastAsia="Times New Roman" w:hAnsi="Arial" w:cs="Arial"/>
+          <w:color w:val="333333"/>
+          <w:sz w:val="24"/>
+          <w:szCs w:val="21"/>
+          <w:shd w:val="clear" w:color="auto" w:fill="FFFFFF"/>
+          <w:lang w:eastAsia="ru-RU"/>
+        </w:rPr>
+        <w:t>min</w:t>
+      </w:r>
+      <w:proofErr w:type="spellEnd"/>
+      <w:r>
+        <w:rPr>
+          <w:rFonts w:ascii="Arial" w:eastAsia="Times New Roman" w:hAnsi="Arial" w:cs="Arial"/>
+          <w:color w:val="333333"/>
+          <w:sz w:val="24"/>
+          <w:szCs w:val="21"/>
+          <w:shd w:val="clear" w:color="auto" w:fill="FFFFFF"/>
+          <w:lang w:eastAsia="ru-RU"/>
+        </w:rPr>
+        <w:t>(</w:t>
+      </w:r>
+      <w:proofErr w:type="gramEnd"/>
+      <w:r>
+        <w:rPr>
+          <w:rFonts w:ascii="Arial" w:eastAsia="Times New Roman" w:hAnsi="Arial" w:cs="Arial"/>
+          <w:color w:val="333333"/>
+          <w:sz w:val="24"/>
+          <w:szCs w:val="21"/>
+          <w:shd w:val="clear" w:color="auto" w:fill="FFFFFF"/>
+          <w:lang w:eastAsia="ru-RU"/>
+        </w:rPr>
+        <w:t>10,2) = 2.</w:t>
+      </w:r>
     </w:p>
     <w:p>
       <w:pPr>
@@ -5428,6 +3609,7 @@
           <w:szCs w:val="21"/>
           <w:lang w:eastAsia="ru-RU"/>
         </w:rPr>
+        <w:lastRenderedPageBreak/>
         <w:br/>
       </w:r>
       <w:r>
@@ -8338,19 +6520,7 @@
           <w:shd w:val="clear" w:color="auto" w:fill="FFFFFF"/>
           <w:lang w:eastAsia="ru-RU"/>
         </w:rPr>
-        <w:t xml:space="preserve">=3. Для этого элемента запасы равны 8, потребности 7. </w:t>
-      </w:r>
-      <w:r>
-        <w:rPr>
-          <w:rFonts w:ascii="Arial" w:eastAsia="Times New Roman" w:hAnsi="Arial" w:cs="Arial"/>
-          <w:color w:val="333333"/>
-          <w:sz w:val="24"/>
-          <w:szCs w:val="21"/>
-          <w:shd w:val="clear" w:color="auto" w:fill="FFFFFF"/>
-          <w:lang w:eastAsia="ru-RU"/>
-        </w:rPr>
-        <w:lastRenderedPageBreak/>
-        <w:t>Поскольку минимальным является 7, то вычитаем его.</w:t>
+        <w:t>=3. Для этого элемента запасы равны 8, потребности 7. Поскольку минимальным является 7, то вычитаем его.</w:t>
       </w:r>
       <w:r>
         <w:rPr>
@@ -9725,6 +7895,39 @@
       <w:pPr>
         <w:spacing w:after="0" w:line="240" w:lineRule="auto"/>
         <w:rPr>
+          <w:rFonts w:ascii="Arial" w:eastAsia="Times New Roman" w:hAnsi="Arial" w:cs="Arial"/>
+          <w:color w:val="333333"/>
+          <w:sz w:val="24"/>
+          <w:szCs w:val="21"/>
+          <w:shd w:val="clear" w:color="auto" w:fill="FFFFFF"/>
+          <w:lang w:eastAsia="ru-RU"/>
+        </w:rPr>
+      </w:pPr>
+      <w:r>
+        <w:rPr>
+          <w:rFonts w:ascii="Arial" w:eastAsia="Times New Roman" w:hAnsi="Arial" w:cs="Arial"/>
+          <w:color w:val="333333"/>
+          <w:sz w:val="24"/>
+          <w:szCs w:val="21"/>
+          <w:lang w:eastAsia="ru-RU"/>
+        </w:rPr>
+        <w:br/>
+      </w:r>
+      <w:r>
+        <w:rPr>
+          <w:rFonts w:ascii="Arial" w:eastAsia="Times New Roman" w:hAnsi="Arial" w:cs="Arial"/>
+          <w:color w:val="333333"/>
+          <w:sz w:val="24"/>
+          <w:szCs w:val="21"/>
+          <w:lang w:eastAsia="ru-RU"/>
+        </w:rPr>
+        <w:br/>
+      </w:r>
+    </w:p>
+    <w:p>
+      <w:pPr>
+        <w:spacing w:after="0" w:line="240" w:lineRule="auto"/>
+        <w:rPr>
           <w:rFonts w:ascii="Times New Roman" w:eastAsia="Times New Roman" w:hAnsi="Times New Roman" w:cs="Times New Roman"/>
           <w:sz w:val="32"/>
           <w:szCs w:val="24"/>
@@ -9737,29 +7940,10 @@
           <w:color w:val="333333"/>
           <w:sz w:val="24"/>
           <w:szCs w:val="21"/>
-          <w:lang w:eastAsia="ru-RU"/>
-        </w:rPr>
-        <w:br/>
-      </w:r>
-      <w:r>
-        <w:rPr>
-          <w:rFonts w:ascii="Arial" w:eastAsia="Times New Roman" w:hAnsi="Arial" w:cs="Arial"/>
-          <w:color w:val="333333"/>
-          <w:sz w:val="24"/>
-          <w:szCs w:val="21"/>
-          <w:lang w:eastAsia="ru-RU"/>
-        </w:rPr>
-        <w:br/>
-      </w:r>
-      <w:r>
-        <w:rPr>
-          <w:rFonts w:ascii="Arial" w:eastAsia="Times New Roman" w:hAnsi="Arial" w:cs="Arial"/>
-          <w:color w:val="333333"/>
-          <w:sz w:val="24"/>
-          <w:szCs w:val="21"/>
-          <w:shd w:val="clear" w:color="auto" w:fill="FFFFFF"/>
-          <w:lang w:eastAsia="ru-RU"/>
-        </w:rPr>
+          <w:shd w:val="clear" w:color="auto" w:fill="FFFFFF"/>
+          <w:lang w:eastAsia="ru-RU"/>
+        </w:rPr>
+        <w:lastRenderedPageBreak/>
         <w:t>Искомый элемент равен c</w:t>
       </w:r>
       <w:r>
@@ -12805,7 +10989,6 @@
                 <w:szCs w:val="21"/>
                 <w:lang w:eastAsia="ru-RU"/>
               </w:rPr>
-              <w:lastRenderedPageBreak/>
               <w:t>16</w:t>
             </w:r>
           </w:p>
@@ -14239,6 +12422,7 @@
                 <w:szCs w:val="21"/>
                 <w:lang w:eastAsia="ru-RU"/>
               </w:rPr>
+              <w:lastRenderedPageBreak/>
               <w:t>16</w:t>
             </w:r>
           </w:p>
@@ -17268,1320 +15452,1375 @@
       <w:pPr>
         <w:spacing w:after="0" w:line="240" w:lineRule="auto"/>
         <w:rPr>
+          <w:rFonts w:ascii="Arial" w:eastAsia="Times New Roman" w:hAnsi="Arial" w:cs="Arial"/>
+          <w:b/>
+          <w:bCs/>
+          <w:color w:val="333333"/>
+          <w:sz w:val="24"/>
+          <w:szCs w:val="21"/>
+          <w:shd w:val="clear" w:color="auto" w:fill="FFFFFF"/>
+          <w:lang w:eastAsia="ru-RU"/>
+        </w:rPr>
+      </w:pPr>
+      <w:r>
+        <w:rPr>
+          <w:rFonts w:ascii="Arial" w:eastAsia="Times New Roman" w:hAnsi="Arial" w:cs="Arial"/>
+          <w:color w:val="333333"/>
+          <w:sz w:val="24"/>
+          <w:szCs w:val="21"/>
+          <w:lang w:eastAsia="ru-RU"/>
+        </w:rPr>
+        <w:br/>
+      </w:r>
+      <w:r>
+        <w:rPr>
+          <w:rFonts w:ascii="Arial" w:eastAsia="Times New Roman" w:hAnsi="Arial" w:cs="Arial"/>
+          <w:color w:val="333333"/>
+          <w:sz w:val="24"/>
+          <w:szCs w:val="21"/>
+          <w:shd w:val="clear" w:color="auto" w:fill="FFFFFF"/>
+          <w:lang w:eastAsia="ru-RU"/>
+        </w:rPr>
+        <w:t>В результате получен первый опорный план, который является допустимым, так как все грузы из баз вывезены, потребность магазинов удовлетворена, а план соответствует системе ограничений транспортной задачи.</w:t>
+      </w:r>
+      <w:r>
+        <w:rPr>
+          <w:rFonts w:ascii="Arial" w:eastAsia="Times New Roman" w:hAnsi="Arial" w:cs="Arial"/>
+          <w:color w:val="333333"/>
+          <w:sz w:val="24"/>
+          <w:szCs w:val="21"/>
+          <w:lang w:eastAsia="ru-RU"/>
+        </w:rPr>
+        <w:br/>
+      </w:r>
+      <w:r>
+        <w:rPr>
+          <w:rFonts w:ascii="Arial" w:eastAsia="Times New Roman" w:hAnsi="Arial" w:cs="Arial"/>
+          <w:color w:val="333333"/>
+          <w:sz w:val="24"/>
+          <w:szCs w:val="21"/>
+          <w:shd w:val="clear" w:color="auto" w:fill="FFFFFF"/>
+          <w:lang w:eastAsia="ru-RU"/>
+        </w:rPr>
+        <w:t>2. Подсчитаем число занятых клеток таблицы, их 8, а должно быть m + n - 1 = 8. Следовательно, опорный план является </w:t>
+      </w:r>
+      <w:r>
+        <w:rPr>
+          <w:rFonts w:ascii="Arial" w:eastAsia="Times New Roman" w:hAnsi="Arial" w:cs="Arial"/>
+          <w:i/>
+          <w:iCs/>
+          <w:color w:val="333333"/>
+          <w:sz w:val="24"/>
+          <w:szCs w:val="21"/>
+          <w:shd w:val="clear" w:color="auto" w:fill="FFFFFF"/>
+          <w:lang w:eastAsia="ru-RU"/>
+        </w:rPr>
+        <w:t>невырожденным</w:t>
+      </w:r>
+      <w:r>
+        <w:rPr>
+          <w:rFonts w:ascii="Arial" w:eastAsia="Times New Roman" w:hAnsi="Arial" w:cs="Arial"/>
+          <w:color w:val="333333"/>
+          <w:sz w:val="24"/>
+          <w:szCs w:val="21"/>
+          <w:shd w:val="clear" w:color="auto" w:fill="FFFFFF"/>
+          <w:lang w:eastAsia="ru-RU"/>
+        </w:rPr>
+        <w:t>.</w:t>
+      </w:r>
+      <w:r>
+        <w:rPr>
+          <w:rFonts w:ascii="Arial" w:eastAsia="Times New Roman" w:hAnsi="Arial" w:cs="Arial"/>
+          <w:color w:val="333333"/>
+          <w:sz w:val="24"/>
+          <w:szCs w:val="21"/>
+          <w:lang w:eastAsia="ru-RU"/>
+        </w:rPr>
+        <w:br/>
+      </w:r>
+      <w:r>
+        <w:rPr>
+          <w:rFonts w:ascii="Arial" w:eastAsia="Times New Roman" w:hAnsi="Arial" w:cs="Arial"/>
+          <w:color w:val="333333"/>
+          <w:sz w:val="24"/>
+          <w:szCs w:val="21"/>
+          <w:shd w:val="clear" w:color="auto" w:fill="FFFFFF"/>
+          <w:lang w:eastAsia="ru-RU"/>
+        </w:rPr>
+        <w:t>Значение целевой функции для этого опорного плана равно:</w:t>
+      </w:r>
+      <w:r>
+        <w:rPr>
+          <w:rFonts w:ascii="Arial" w:eastAsia="Times New Roman" w:hAnsi="Arial" w:cs="Arial"/>
+          <w:color w:val="333333"/>
+          <w:sz w:val="24"/>
+          <w:szCs w:val="21"/>
+          <w:lang w:eastAsia="ru-RU"/>
+        </w:rPr>
+        <w:br/>
+      </w:r>
+      <w:r>
+        <w:rPr>
+          <w:rFonts w:ascii="Arial" w:eastAsia="Times New Roman" w:hAnsi="Arial" w:cs="Arial"/>
+          <w:color w:val="333333"/>
+          <w:sz w:val="24"/>
+          <w:szCs w:val="21"/>
+          <w:shd w:val="clear" w:color="auto" w:fill="FFFFFF"/>
+          <w:lang w:eastAsia="ru-RU"/>
+        </w:rPr>
+        <w:t>F(x) = 16*3 + 17*1 + 26*6 + 13*1 + 3*7 + 1*2 + 2*3 + 1*7 = 270</w:t>
+      </w:r>
+      <w:r>
+        <w:rPr>
+          <w:rFonts w:ascii="Arial" w:eastAsia="Times New Roman" w:hAnsi="Arial" w:cs="Arial"/>
+          <w:color w:val="333333"/>
+          <w:sz w:val="24"/>
+          <w:szCs w:val="21"/>
+          <w:lang w:eastAsia="ru-RU"/>
+        </w:rPr>
+        <w:br/>
+      </w:r>
+    </w:p>
+    <w:p>
+      <w:pPr>
+        <w:spacing w:after="0" w:line="240" w:lineRule="auto"/>
+        <w:rPr>
+          <w:rFonts w:ascii="Arial" w:eastAsia="Times New Roman" w:hAnsi="Arial" w:cs="Arial"/>
+          <w:b/>
+          <w:bCs/>
+          <w:color w:val="333333"/>
+          <w:sz w:val="24"/>
+          <w:szCs w:val="21"/>
+          <w:shd w:val="clear" w:color="auto" w:fill="FFFFFF"/>
+          <w:lang w:eastAsia="ru-RU"/>
+        </w:rPr>
+      </w:pPr>
+    </w:p>
+    <w:p>
+      <w:pPr>
+        <w:spacing w:after="0" w:line="240" w:lineRule="auto"/>
+        <w:rPr>
+          <w:rFonts w:ascii="Arial" w:eastAsia="Times New Roman" w:hAnsi="Arial" w:cs="Arial"/>
+          <w:b/>
+          <w:bCs/>
+          <w:color w:val="333333"/>
+          <w:sz w:val="24"/>
+          <w:szCs w:val="21"/>
+          <w:shd w:val="clear" w:color="auto" w:fill="FFFFFF"/>
+          <w:lang w:eastAsia="ru-RU"/>
+        </w:rPr>
+      </w:pPr>
+    </w:p>
+    <w:p>
+      <w:pPr>
+        <w:spacing w:after="0" w:line="240" w:lineRule="auto"/>
+        <w:rPr>
+          <w:rFonts w:ascii="Arial" w:eastAsia="Times New Roman" w:hAnsi="Arial" w:cs="Arial"/>
+          <w:color w:val="333333"/>
+          <w:sz w:val="24"/>
+          <w:szCs w:val="21"/>
+          <w:shd w:val="clear" w:color="auto" w:fill="FFFFFF"/>
+          <w:lang w:eastAsia="ru-RU"/>
+        </w:rPr>
+      </w:pPr>
+      <w:r>
+        <w:rPr>
+          <w:rFonts w:ascii="Arial" w:eastAsia="Times New Roman" w:hAnsi="Arial" w:cs="Arial"/>
+          <w:b/>
+          <w:bCs/>
+          <w:color w:val="333333"/>
+          <w:sz w:val="24"/>
+          <w:szCs w:val="21"/>
+          <w:shd w:val="clear" w:color="auto" w:fill="FFFFFF"/>
+          <w:lang w:eastAsia="ru-RU"/>
+        </w:rPr>
+        <w:t>Этап II. Улучшение опорного плана</w:t>
+      </w:r>
+      <w:r>
+        <w:rPr>
+          <w:rFonts w:ascii="Arial" w:eastAsia="Times New Roman" w:hAnsi="Arial" w:cs="Arial"/>
+          <w:color w:val="333333"/>
+          <w:sz w:val="24"/>
+          <w:szCs w:val="21"/>
+          <w:shd w:val="clear" w:color="auto" w:fill="FFFFFF"/>
+          <w:lang w:eastAsia="ru-RU"/>
+        </w:rPr>
+        <w:t>.</w:t>
+      </w:r>
+      <w:r>
+        <w:rPr>
+          <w:rFonts w:ascii="Arial" w:eastAsia="Times New Roman" w:hAnsi="Arial" w:cs="Arial"/>
+          <w:color w:val="333333"/>
+          <w:sz w:val="24"/>
+          <w:szCs w:val="21"/>
+          <w:lang w:eastAsia="ru-RU"/>
+        </w:rPr>
+        <w:br/>
+      </w:r>
+      <w:r>
+        <w:rPr>
+          <w:rFonts w:ascii="Arial" w:eastAsia="Times New Roman" w:hAnsi="Arial" w:cs="Arial"/>
+          <w:color w:val="333333"/>
+          <w:sz w:val="24"/>
+          <w:szCs w:val="21"/>
+          <w:shd w:val="clear" w:color="auto" w:fill="FFFFFF"/>
+          <w:lang w:eastAsia="ru-RU"/>
+        </w:rPr>
+        <w:t>Проверим оптимальность опорного плана. Найдем </w:t>
+      </w:r>
+      <w:r>
+        <w:rPr>
+          <w:rFonts w:ascii="Arial" w:eastAsia="Times New Roman" w:hAnsi="Arial" w:cs="Arial"/>
+          <w:i/>
+          <w:iCs/>
+          <w:color w:val="333333"/>
+          <w:sz w:val="24"/>
+          <w:szCs w:val="21"/>
+          <w:shd w:val="clear" w:color="auto" w:fill="FFFFFF"/>
+          <w:lang w:eastAsia="ru-RU"/>
+        </w:rPr>
+        <w:t>предварительные потенциалы</w:t>
+      </w:r>
+      <w:r>
+        <w:rPr>
+          <w:rFonts w:ascii="Arial" w:eastAsia="Times New Roman" w:hAnsi="Arial" w:cs="Arial"/>
+          <w:color w:val="333333"/>
+          <w:sz w:val="24"/>
+          <w:szCs w:val="21"/>
+          <w:shd w:val="clear" w:color="auto" w:fill="FFFFFF"/>
+          <w:lang w:eastAsia="ru-RU"/>
+        </w:rPr>
+        <w:t> </w:t>
+      </w:r>
+      <w:proofErr w:type="spellStart"/>
+      <w:r>
+        <w:rPr>
+          <w:rFonts w:ascii="Arial" w:eastAsia="Times New Roman" w:hAnsi="Arial" w:cs="Arial"/>
+          <w:color w:val="333333"/>
+          <w:sz w:val="24"/>
+          <w:szCs w:val="21"/>
+          <w:shd w:val="clear" w:color="auto" w:fill="FFFFFF"/>
+          <w:lang w:eastAsia="ru-RU"/>
+        </w:rPr>
+        <w:t>u</w:t>
+      </w:r>
+      <w:r>
+        <w:rPr>
+          <w:rFonts w:ascii="Arial" w:eastAsia="Times New Roman" w:hAnsi="Arial" w:cs="Arial"/>
+          <w:color w:val="333333"/>
+          <w:sz w:val="20"/>
+          <w:szCs w:val="16"/>
+          <w:shd w:val="clear" w:color="auto" w:fill="FFFFFF"/>
+          <w:vertAlign w:val="subscript"/>
+          <w:lang w:eastAsia="ru-RU"/>
+        </w:rPr>
+        <w:t>i</w:t>
+      </w:r>
+      <w:proofErr w:type="spellEnd"/>
+      <w:r>
+        <w:rPr>
+          <w:rFonts w:ascii="Arial" w:eastAsia="Times New Roman" w:hAnsi="Arial" w:cs="Arial"/>
+          <w:color w:val="333333"/>
+          <w:sz w:val="24"/>
+          <w:szCs w:val="21"/>
+          <w:shd w:val="clear" w:color="auto" w:fill="FFFFFF"/>
+          <w:lang w:eastAsia="ru-RU"/>
+        </w:rPr>
+        <w:t xml:space="preserve">, </w:t>
+      </w:r>
+      <w:proofErr w:type="spellStart"/>
+      <w:r>
+        <w:rPr>
+          <w:rFonts w:ascii="Arial" w:eastAsia="Times New Roman" w:hAnsi="Arial" w:cs="Arial"/>
+          <w:color w:val="333333"/>
+          <w:sz w:val="24"/>
+          <w:szCs w:val="21"/>
+          <w:shd w:val="clear" w:color="auto" w:fill="FFFFFF"/>
+          <w:lang w:eastAsia="ru-RU"/>
+        </w:rPr>
+        <w:t>v</w:t>
+      </w:r>
+      <w:r>
+        <w:rPr>
+          <w:rFonts w:ascii="Arial" w:eastAsia="Times New Roman" w:hAnsi="Arial" w:cs="Arial"/>
+          <w:color w:val="333333"/>
+          <w:sz w:val="20"/>
+          <w:szCs w:val="16"/>
+          <w:shd w:val="clear" w:color="auto" w:fill="FFFFFF"/>
+          <w:vertAlign w:val="subscript"/>
+          <w:lang w:eastAsia="ru-RU"/>
+        </w:rPr>
+        <w:t>j</w:t>
+      </w:r>
+      <w:proofErr w:type="spellEnd"/>
+      <w:r>
+        <w:rPr>
+          <w:rFonts w:ascii="Arial" w:eastAsia="Times New Roman" w:hAnsi="Arial" w:cs="Arial"/>
+          <w:color w:val="333333"/>
+          <w:sz w:val="24"/>
+          <w:szCs w:val="21"/>
+          <w:shd w:val="clear" w:color="auto" w:fill="FFFFFF"/>
+          <w:lang w:eastAsia="ru-RU"/>
+        </w:rPr>
+        <w:t xml:space="preserve">. по занятым клеткам таблицы, в которых </w:t>
+      </w:r>
+      <w:proofErr w:type="spellStart"/>
+      <w:r>
+        <w:rPr>
+          <w:rFonts w:ascii="Arial" w:eastAsia="Times New Roman" w:hAnsi="Arial" w:cs="Arial"/>
+          <w:color w:val="333333"/>
+          <w:sz w:val="24"/>
+          <w:szCs w:val="21"/>
+          <w:shd w:val="clear" w:color="auto" w:fill="FFFFFF"/>
+          <w:lang w:eastAsia="ru-RU"/>
+        </w:rPr>
+        <w:t>u</w:t>
+      </w:r>
+      <w:r>
+        <w:rPr>
+          <w:rFonts w:ascii="Arial" w:eastAsia="Times New Roman" w:hAnsi="Arial" w:cs="Arial"/>
+          <w:color w:val="333333"/>
+          <w:sz w:val="20"/>
+          <w:szCs w:val="16"/>
+          <w:shd w:val="clear" w:color="auto" w:fill="FFFFFF"/>
+          <w:vertAlign w:val="subscript"/>
+          <w:lang w:eastAsia="ru-RU"/>
+        </w:rPr>
+        <w:t>i</w:t>
+      </w:r>
+      <w:proofErr w:type="spellEnd"/>
+      <w:r>
+        <w:rPr>
+          <w:rFonts w:ascii="Arial" w:eastAsia="Times New Roman" w:hAnsi="Arial" w:cs="Arial"/>
+          <w:color w:val="333333"/>
+          <w:sz w:val="24"/>
+          <w:szCs w:val="21"/>
+          <w:shd w:val="clear" w:color="auto" w:fill="FFFFFF"/>
+          <w:lang w:eastAsia="ru-RU"/>
+        </w:rPr>
+        <w:t xml:space="preserve"> + </w:t>
+      </w:r>
+      <w:proofErr w:type="spellStart"/>
+      <w:r>
+        <w:rPr>
+          <w:rFonts w:ascii="Arial" w:eastAsia="Times New Roman" w:hAnsi="Arial" w:cs="Arial"/>
+          <w:color w:val="333333"/>
+          <w:sz w:val="24"/>
+          <w:szCs w:val="21"/>
+          <w:shd w:val="clear" w:color="auto" w:fill="FFFFFF"/>
+          <w:lang w:eastAsia="ru-RU"/>
+        </w:rPr>
+        <w:t>v</w:t>
+      </w:r>
+      <w:r>
+        <w:rPr>
+          <w:rFonts w:ascii="Arial" w:eastAsia="Times New Roman" w:hAnsi="Arial" w:cs="Arial"/>
+          <w:color w:val="333333"/>
+          <w:sz w:val="20"/>
+          <w:szCs w:val="16"/>
+          <w:shd w:val="clear" w:color="auto" w:fill="FFFFFF"/>
+          <w:vertAlign w:val="subscript"/>
+          <w:lang w:eastAsia="ru-RU"/>
+        </w:rPr>
+        <w:t>j</w:t>
+      </w:r>
+      <w:proofErr w:type="spellEnd"/>
+      <w:r>
+        <w:rPr>
+          <w:rFonts w:ascii="Arial" w:eastAsia="Times New Roman" w:hAnsi="Arial" w:cs="Arial"/>
+          <w:color w:val="333333"/>
+          <w:sz w:val="24"/>
+          <w:szCs w:val="21"/>
+          <w:shd w:val="clear" w:color="auto" w:fill="FFFFFF"/>
+          <w:lang w:eastAsia="ru-RU"/>
+        </w:rPr>
+        <w:t xml:space="preserve"> = </w:t>
+      </w:r>
+      <w:proofErr w:type="spellStart"/>
+      <w:r>
+        <w:rPr>
+          <w:rFonts w:ascii="Arial" w:eastAsia="Times New Roman" w:hAnsi="Arial" w:cs="Arial"/>
+          <w:color w:val="333333"/>
+          <w:sz w:val="24"/>
+          <w:szCs w:val="21"/>
+          <w:shd w:val="clear" w:color="auto" w:fill="FFFFFF"/>
+          <w:lang w:eastAsia="ru-RU"/>
+        </w:rPr>
+        <w:t>c</w:t>
+      </w:r>
+      <w:r>
+        <w:rPr>
+          <w:rFonts w:ascii="Arial" w:eastAsia="Times New Roman" w:hAnsi="Arial" w:cs="Arial"/>
+          <w:color w:val="333333"/>
+          <w:sz w:val="20"/>
+          <w:szCs w:val="16"/>
+          <w:shd w:val="clear" w:color="auto" w:fill="FFFFFF"/>
+          <w:vertAlign w:val="subscript"/>
+          <w:lang w:eastAsia="ru-RU"/>
+        </w:rPr>
+        <w:t>ij</w:t>
+      </w:r>
+      <w:proofErr w:type="spellEnd"/>
+      <w:r>
+        <w:rPr>
+          <w:rFonts w:ascii="Arial" w:eastAsia="Times New Roman" w:hAnsi="Arial" w:cs="Arial"/>
+          <w:color w:val="333333"/>
+          <w:sz w:val="24"/>
+          <w:szCs w:val="21"/>
+          <w:shd w:val="clear" w:color="auto" w:fill="FFFFFF"/>
+          <w:lang w:eastAsia="ru-RU"/>
+        </w:rPr>
+        <w:t>, полагая, что u</w:t>
+      </w:r>
+      <w:r>
+        <w:rPr>
+          <w:rFonts w:ascii="Arial" w:eastAsia="Times New Roman" w:hAnsi="Arial" w:cs="Arial"/>
+          <w:color w:val="333333"/>
+          <w:sz w:val="20"/>
+          <w:szCs w:val="16"/>
+          <w:shd w:val="clear" w:color="auto" w:fill="FFFFFF"/>
+          <w:vertAlign w:val="subscript"/>
+          <w:lang w:eastAsia="ru-RU"/>
+        </w:rPr>
+        <w:t>1</w:t>
+      </w:r>
+      <w:r>
+        <w:rPr>
+          <w:rFonts w:ascii="Arial" w:eastAsia="Times New Roman" w:hAnsi="Arial" w:cs="Arial"/>
+          <w:color w:val="333333"/>
+          <w:sz w:val="24"/>
+          <w:szCs w:val="21"/>
+          <w:shd w:val="clear" w:color="auto" w:fill="FFFFFF"/>
+          <w:lang w:eastAsia="ru-RU"/>
+        </w:rPr>
+        <w:t> = 0.</w:t>
+      </w:r>
+      <w:r>
+        <w:rPr>
+          <w:rFonts w:ascii="Arial" w:eastAsia="Times New Roman" w:hAnsi="Arial" w:cs="Arial"/>
+          <w:color w:val="333333"/>
+          <w:sz w:val="24"/>
+          <w:szCs w:val="21"/>
+          <w:lang w:eastAsia="ru-RU"/>
+        </w:rPr>
+        <w:br/>
+      </w:r>
+      <w:r>
+        <w:rPr>
+          <w:rFonts w:ascii="Arial" w:eastAsia="Times New Roman" w:hAnsi="Arial" w:cs="Arial"/>
+          <w:color w:val="333333"/>
+          <w:sz w:val="24"/>
+          <w:szCs w:val="21"/>
+          <w:shd w:val="clear" w:color="auto" w:fill="FFFFFF"/>
+          <w:lang w:eastAsia="ru-RU"/>
+        </w:rPr>
+        <w:t>u</w:t>
+      </w:r>
+      <w:r>
+        <w:rPr>
+          <w:rFonts w:ascii="Arial" w:eastAsia="Times New Roman" w:hAnsi="Arial" w:cs="Arial"/>
+          <w:color w:val="333333"/>
+          <w:sz w:val="20"/>
+          <w:szCs w:val="16"/>
+          <w:shd w:val="clear" w:color="auto" w:fill="FFFFFF"/>
+          <w:vertAlign w:val="subscript"/>
+          <w:lang w:eastAsia="ru-RU"/>
+        </w:rPr>
+        <w:t>1</w:t>
+      </w:r>
+      <w:r>
+        <w:rPr>
+          <w:rFonts w:ascii="Arial" w:eastAsia="Times New Roman" w:hAnsi="Arial" w:cs="Arial"/>
+          <w:color w:val="333333"/>
+          <w:sz w:val="24"/>
+          <w:szCs w:val="21"/>
+          <w:shd w:val="clear" w:color="auto" w:fill="FFFFFF"/>
+          <w:lang w:eastAsia="ru-RU"/>
+        </w:rPr>
+        <w:t> + v</w:t>
+      </w:r>
+      <w:r>
+        <w:rPr>
+          <w:rFonts w:ascii="Arial" w:eastAsia="Times New Roman" w:hAnsi="Arial" w:cs="Arial"/>
+          <w:color w:val="333333"/>
+          <w:sz w:val="20"/>
+          <w:szCs w:val="16"/>
+          <w:shd w:val="clear" w:color="auto" w:fill="FFFFFF"/>
+          <w:vertAlign w:val="subscript"/>
+          <w:lang w:eastAsia="ru-RU"/>
+        </w:rPr>
+        <w:t>1</w:t>
+      </w:r>
+      <w:r>
+        <w:rPr>
+          <w:rFonts w:ascii="Arial" w:eastAsia="Times New Roman" w:hAnsi="Arial" w:cs="Arial"/>
+          <w:color w:val="333333"/>
+          <w:sz w:val="24"/>
+          <w:szCs w:val="21"/>
+          <w:shd w:val="clear" w:color="auto" w:fill="FFFFFF"/>
+          <w:lang w:eastAsia="ru-RU"/>
+        </w:rPr>
+        <w:t> = 16; 0 + v</w:t>
+      </w:r>
+      <w:r>
+        <w:rPr>
+          <w:rFonts w:ascii="Arial" w:eastAsia="Times New Roman" w:hAnsi="Arial" w:cs="Arial"/>
+          <w:color w:val="333333"/>
+          <w:sz w:val="20"/>
+          <w:szCs w:val="16"/>
+          <w:shd w:val="clear" w:color="auto" w:fill="FFFFFF"/>
+          <w:vertAlign w:val="subscript"/>
+          <w:lang w:eastAsia="ru-RU"/>
+        </w:rPr>
+        <w:t>1</w:t>
+      </w:r>
+      <w:r>
+        <w:rPr>
+          <w:rFonts w:ascii="Arial" w:eastAsia="Times New Roman" w:hAnsi="Arial" w:cs="Arial"/>
+          <w:color w:val="333333"/>
+          <w:sz w:val="24"/>
+          <w:szCs w:val="21"/>
+          <w:shd w:val="clear" w:color="auto" w:fill="FFFFFF"/>
+          <w:lang w:eastAsia="ru-RU"/>
+        </w:rPr>
+        <w:t> = 16; v</w:t>
+      </w:r>
+      <w:r>
+        <w:rPr>
+          <w:rFonts w:ascii="Arial" w:eastAsia="Times New Roman" w:hAnsi="Arial" w:cs="Arial"/>
+          <w:color w:val="333333"/>
+          <w:sz w:val="20"/>
+          <w:szCs w:val="16"/>
+          <w:shd w:val="clear" w:color="auto" w:fill="FFFFFF"/>
+          <w:vertAlign w:val="subscript"/>
+          <w:lang w:eastAsia="ru-RU"/>
+        </w:rPr>
+        <w:t>1</w:t>
+      </w:r>
+      <w:r>
+        <w:rPr>
+          <w:rFonts w:ascii="Arial" w:eastAsia="Times New Roman" w:hAnsi="Arial" w:cs="Arial"/>
+          <w:color w:val="333333"/>
+          <w:sz w:val="24"/>
+          <w:szCs w:val="21"/>
+          <w:shd w:val="clear" w:color="auto" w:fill="FFFFFF"/>
+          <w:lang w:eastAsia="ru-RU"/>
+        </w:rPr>
+        <w:t> = 16</w:t>
+      </w:r>
+      <w:r>
+        <w:rPr>
+          <w:rFonts w:ascii="Arial" w:eastAsia="Times New Roman" w:hAnsi="Arial" w:cs="Arial"/>
+          <w:color w:val="333333"/>
+          <w:sz w:val="24"/>
+          <w:szCs w:val="21"/>
+          <w:lang w:eastAsia="ru-RU"/>
+        </w:rPr>
+        <w:br/>
+      </w:r>
+      <w:r>
+        <w:rPr>
+          <w:rFonts w:ascii="Arial" w:eastAsia="Times New Roman" w:hAnsi="Arial" w:cs="Arial"/>
+          <w:color w:val="333333"/>
+          <w:sz w:val="24"/>
+          <w:szCs w:val="21"/>
+          <w:shd w:val="clear" w:color="auto" w:fill="FFFFFF"/>
+          <w:lang w:eastAsia="ru-RU"/>
+        </w:rPr>
+        <w:t>u</w:t>
+      </w:r>
+      <w:r>
+        <w:rPr>
+          <w:rFonts w:ascii="Arial" w:eastAsia="Times New Roman" w:hAnsi="Arial" w:cs="Arial"/>
+          <w:color w:val="333333"/>
+          <w:sz w:val="20"/>
+          <w:szCs w:val="16"/>
+          <w:shd w:val="clear" w:color="auto" w:fill="FFFFFF"/>
+          <w:vertAlign w:val="subscript"/>
+          <w:lang w:eastAsia="ru-RU"/>
+        </w:rPr>
+        <w:t>3</w:t>
+      </w:r>
+      <w:r>
+        <w:rPr>
+          <w:rFonts w:ascii="Arial" w:eastAsia="Times New Roman" w:hAnsi="Arial" w:cs="Arial"/>
+          <w:color w:val="333333"/>
+          <w:sz w:val="24"/>
+          <w:szCs w:val="21"/>
+          <w:shd w:val="clear" w:color="auto" w:fill="FFFFFF"/>
+          <w:lang w:eastAsia="ru-RU"/>
+        </w:rPr>
+        <w:t> + v</w:t>
+      </w:r>
+      <w:r>
+        <w:rPr>
+          <w:rFonts w:ascii="Arial" w:eastAsia="Times New Roman" w:hAnsi="Arial" w:cs="Arial"/>
+          <w:color w:val="333333"/>
+          <w:sz w:val="20"/>
+          <w:szCs w:val="16"/>
+          <w:shd w:val="clear" w:color="auto" w:fill="FFFFFF"/>
+          <w:vertAlign w:val="subscript"/>
+          <w:lang w:eastAsia="ru-RU"/>
+        </w:rPr>
+        <w:t>1</w:t>
+      </w:r>
+      <w:r>
+        <w:rPr>
+          <w:rFonts w:ascii="Arial" w:eastAsia="Times New Roman" w:hAnsi="Arial" w:cs="Arial"/>
+          <w:color w:val="333333"/>
+          <w:sz w:val="24"/>
+          <w:szCs w:val="21"/>
+          <w:shd w:val="clear" w:color="auto" w:fill="FFFFFF"/>
+          <w:lang w:eastAsia="ru-RU"/>
+        </w:rPr>
+        <w:t> = 13; 16 + u</w:t>
+      </w:r>
+      <w:r>
+        <w:rPr>
+          <w:rFonts w:ascii="Arial" w:eastAsia="Times New Roman" w:hAnsi="Arial" w:cs="Arial"/>
+          <w:color w:val="333333"/>
+          <w:sz w:val="20"/>
+          <w:szCs w:val="16"/>
+          <w:shd w:val="clear" w:color="auto" w:fill="FFFFFF"/>
+          <w:vertAlign w:val="subscript"/>
+          <w:lang w:eastAsia="ru-RU"/>
+        </w:rPr>
+        <w:t>3</w:t>
+      </w:r>
+      <w:r>
+        <w:rPr>
+          <w:rFonts w:ascii="Arial" w:eastAsia="Times New Roman" w:hAnsi="Arial" w:cs="Arial"/>
+          <w:color w:val="333333"/>
+          <w:sz w:val="24"/>
+          <w:szCs w:val="21"/>
+          <w:shd w:val="clear" w:color="auto" w:fill="FFFFFF"/>
+          <w:lang w:eastAsia="ru-RU"/>
+        </w:rPr>
+        <w:t> = 13; u</w:t>
+      </w:r>
+      <w:r>
+        <w:rPr>
+          <w:rFonts w:ascii="Arial" w:eastAsia="Times New Roman" w:hAnsi="Arial" w:cs="Arial"/>
+          <w:color w:val="333333"/>
+          <w:sz w:val="20"/>
+          <w:szCs w:val="16"/>
+          <w:shd w:val="clear" w:color="auto" w:fill="FFFFFF"/>
+          <w:vertAlign w:val="subscript"/>
+          <w:lang w:eastAsia="ru-RU"/>
+        </w:rPr>
+        <w:t>3</w:t>
+      </w:r>
+      <w:r>
+        <w:rPr>
+          <w:rFonts w:ascii="Arial" w:eastAsia="Times New Roman" w:hAnsi="Arial" w:cs="Arial"/>
+          <w:color w:val="333333"/>
+          <w:sz w:val="24"/>
+          <w:szCs w:val="21"/>
+          <w:shd w:val="clear" w:color="auto" w:fill="FFFFFF"/>
+          <w:lang w:eastAsia="ru-RU"/>
+        </w:rPr>
+        <w:t> = -3</w:t>
+      </w:r>
+      <w:r>
+        <w:rPr>
+          <w:rFonts w:ascii="Arial" w:eastAsia="Times New Roman" w:hAnsi="Arial" w:cs="Arial"/>
+          <w:color w:val="333333"/>
+          <w:sz w:val="24"/>
+          <w:szCs w:val="21"/>
+          <w:lang w:eastAsia="ru-RU"/>
+        </w:rPr>
+        <w:br/>
+      </w:r>
+      <w:r>
+        <w:rPr>
+          <w:rFonts w:ascii="Arial" w:eastAsia="Times New Roman" w:hAnsi="Arial" w:cs="Arial"/>
+          <w:color w:val="333333"/>
+          <w:sz w:val="24"/>
+          <w:szCs w:val="21"/>
+          <w:shd w:val="clear" w:color="auto" w:fill="FFFFFF"/>
+          <w:lang w:eastAsia="ru-RU"/>
+        </w:rPr>
+        <w:t>u</w:t>
+      </w:r>
+      <w:r>
+        <w:rPr>
+          <w:rFonts w:ascii="Arial" w:eastAsia="Times New Roman" w:hAnsi="Arial" w:cs="Arial"/>
+          <w:color w:val="333333"/>
+          <w:sz w:val="20"/>
+          <w:szCs w:val="16"/>
+          <w:shd w:val="clear" w:color="auto" w:fill="FFFFFF"/>
+          <w:vertAlign w:val="subscript"/>
+          <w:lang w:eastAsia="ru-RU"/>
+        </w:rPr>
+        <w:t>3</w:t>
+      </w:r>
+      <w:r>
+        <w:rPr>
+          <w:rFonts w:ascii="Arial" w:eastAsia="Times New Roman" w:hAnsi="Arial" w:cs="Arial"/>
+          <w:color w:val="333333"/>
+          <w:sz w:val="24"/>
+          <w:szCs w:val="21"/>
+          <w:shd w:val="clear" w:color="auto" w:fill="FFFFFF"/>
+          <w:lang w:eastAsia="ru-RU"/>
+        </w:rPr>
+        <w:t> + v</w:t>
+      </w:r>
+      <w:r>
+        <w:rPr>
+          <w:rFonts w:ascii="Arial" w:eastAsia="Times New Roman" w:hAnsi="Arial" w:cs="Arial"/>
+          <w:color w:val="333333"/>
+          <w:sz w:val="20"/>
+          <w:szCs w:val="16"/>
+          <w:shd w:val="clear" w:color="auto" w:fill="FFFFFF"/>
+          <w:vertAlign w:val="subscript"/>
+          <w:lang w:eastAsia="ru-RU"/>
+        </w:rPr>
+        <w:t>4</w:t>
+      </w:r>
+      <w:r>
+        <w:rPr>
+          <w:rFonts w:ascii="Arial" w:eastAsia="Times New Roman" w:hAnsi="Arial" w:cs="Arial"/>
+          <w:color w:val="333333"/>
+          <w:sz w:val="24"/>
+          <w:szCs w:val="21"/>
+          <w:shd w:val="clear" w:color="auto" w:fill="FFFFFF"/>
+          <w:lang w:eastAsia="ru-RU"/>
+        </w:rPr>
+        <w:t> = 3; -3 + v</w:t>
+      </w:r>
+      <w:r>
+        <w:rPr>
+          <w:rFonts w:ascii="Arial" w:eastAsia="Times New Roman" w:hAnsi="Arial" w:cs="Arial"/>
+          <w:color w:val="333333"/>
+          <w:sz w:val="20"/>
+          <w:szCs w:val="16"/>
+          <w:shd w:val="clear" w:color="auto" w:fill="FFFFFF"/>
+          <w:vertAlign w:val="subscript"/>
+          <w:lang w:eastAsia="ru-RU"/>
+        </w:rPr>
+        <w:t>4</w:t>
+      </w:r>
+      <w:r>
+        <w:rPr>
+          <w:rFonts w:ascii="Arial" w:eastAsia="Times New Roman" w:hAnsi="Arial" w:cs="Arial"/>
+          <w:color w:val="333333"/>
+          <w:sz w:val="24"/>
+          <w:szCs w:val="21"/>
+          <w:shd w:val="clear" w:color="auto" w:fill="FFFFFF"/>
+          <w:lang w:eastAsia="ru-RU"/>
+        </w:rPr>
+        <w:t> = 3; v</w:t>
+      </w:r>
+      <w:r>
+        <w:rPr>
+          <w:rFonts w:ascii="Arial" w:eastAsia="Times New Roman" w:hAnsi="Arial" w:cs="Arial"/>
+          <w:color w:val="333333"/>
+          <w:sz w:val="20"/>
+          <w:szCs w:val="16"/>
+          <w:shd w:val="clear" w:color="auto" w:fill="FFFFFF"/>
+          <w:vertAlign w:val="subscript"/>
+          <w:lang w:eastAsia="ru-RU"/>
+        </w:rPr>
+        <w:t>4</w:t>
+      </w:r>
+      <w:r>
+        <w:rPr>
+          <w:rFonts w:ascii="Arial" w:eastAsia="Times New Roman" w:hAnsi="Arial" w:cs="Arial"/>
+          <w:color w:val="333333"/>
+          <w:sz w:val="24"/>
+          <w:szCs w:val="21"/>
+          <w:shd w:val="clear" w:color="auto" w:fill="FFFFFF"/>
+          <w:lang w:eastAsia="ru-RU"/>
+        </w:rPr>
+        <w:t> = 6</w:t>
+      </w:r>
+      <w:r>
+        <w:rPr>
+          <w:rFonts w:ascii="Arial" w:eastAsia="Times New Roman" w:hAnsi="Arial" w:cs="Arial"/>
+          <w:color w:val="333333"/>
+          <w:sz w:val="24"/>
+          <w:szCs w:val="21"/>
+          <w:lang w:eastAsia="ru-RU"/>
+        </w:rPr>
+        <w:br/>
+      </w:r>
+      <w:r>
+        <w:rPr>
+          <w:rFonts w:ascii="Arial" w:eastAsia="Times New Roman" w:hAnsi="Arial" w:cs="Arial"/>
+          <w:color w:val="333333"/>
+          <w:sz w:val="24"/>
+          <w:szCs w:val="21"/>
+          <w:shd w:val="clear" w:color="auto" w:fill="FFFFFF"/>
+          <w:lang w:eastAsia="ru-RU"/>
+        </w:rPr>
+        <w:t>u</w:t>
+      </w:r>
+      <w:r>
+        <w:rPr>
+          <w:rFonts w:ascii="Arial" w:eastAsia="Times New Roman" w:hAnsi="Arial" w:cs="Arial"/>
+          <w:color w:val="333333"/>
+          <w:sz w:val="20"/>
+          <w:szCs w:val="16"/>
+          <w:shd w:val="clear" w:color="auto" w:fill="FFFFFF"/>
+          <w:vertAlign w:val="subscript"/>
+          <w:lang w:eastAsia="ru-RU"/>
+        </w:rPr>
+        <w:t>3</w:t>
+      </w:r>
+      <w:r>
+        <w:rPr>
+          <w:rFonts w:ascii="Arial" w:eastAsia="Times New Roman" w:hAnsi="Arial" w:cs="Arial"/>
+          <w:color w:val="333333"/>
+          <w:sz w:val="24"/>
+          <w:szCs w:val="21"/>
+          <w:shd w:val="clear" w:color="auto" w:fill="FFFFFF"/>
+          <w:lang w:eastAsia="ru-RU"/>
+        </w:rPr>
+        <w:t> + v</w:t>
+      </w:r>
+      <w:r>
+        <w:rPr>
+          <w:rFonts w:ascii="Arial" w:eastAsia="Times New Roman" w:hAnsi="Arial" w:cs="Arial"/>
+          <w:color w:val="333333"/>
+          <w:sz w:val="20"/>
+          <w:szCs w:val="16"/>
+          <w:shd w:val="clear" w:color="auto" w:fill="FFFFFF"/>
+          <w:vertAlign w:val="subscript"/>
+          <w:lang w:eastAsia="ru-RU"/>
+        </w:rPr>
+        <w:t>5</w:t>
+      </w:r>
+      <w:r>
+        <w:rPr>
+          <w:rFonts w:ascii="Arial" w:eastAsia="Times New Roman" w:hAnsi="Arial" w:cs="Arial"/>
+          <w:color w:val="333333"/>
+          <w:sz w:val="24"/>
+          <w:szCs w:val="21"/>
+          <w:shd w:val="clear" w:color="auto" w:fill="FFFFFF"/>
+          <w:lang w:eastAsia="ru-RU"/>
+        </w:rPr>
+        <w:t> = 1; -3 + v</w:t>
+      </w:r>
+      <w:r>
+        <w:rPr>
+          <w:rFonts w:ascii="Arial" w:eastAsia="Times New Roman" w:hAnsi="Arial" w:cs="Arial"/>
+          <w:color w:val="333333"/>
+          <w:sz w:val="20"/>
+          <w:szCs w:val="16"/>
+          <w:shd w:val="clear" w:color="auto" w:fill="FFFFFF"/>
+          <w:vertAlign w:val="subscript"/>
+          <w:lang w:eastAsia="ru-RU"/>
+        </w:rPr>
+        <w:t>5</w:t>
+      </w:r>
+      <w:r>
+        <w:rPr>
+          <w:rFonts w:ascii="Arial" w:eastAsia="Times New Roman" w:hAnsi="Arial" w:cs="Arial"/>
+          <w:color w:val="333333"/>
+          <w:sz w:val="24"/>
+          <w:szCs w:val="21"/>
+          <w:shd w:val="clear" w:color="auto" w:fill="FFFFFF"/>
+          <w:lang w:eastAsia="ru-RU"/>
+        </w:rPr>
+        <w:t> = 1; v</w:t>
+      </w:r>
+      <w:r>
+        <w:rPr>
+          <w:rFonts w:ascii="Arial" w:eastAsia="Times New Roman" w:hAnsi="Arial" w:cs="Arial"/>
+          <w:color w:val="333333"/>
+          <w:sz w:val="20"/>
+          <w:szCs w:val="16"/>
+          <w:shd w:val="clear" w:color="auto" w:fill="FFFFFF"/>
+          <w:vertAlign w:val="subscript"/>
+          <w:lang w:eastAsia="ru-RU"/>
+        </w:rPr>
+        <w:t>5</w:t>
+      </w:r>
+      <w:r>
+        <w:rPr>
+          <w:rFonts w:ascii="Arial" w:eastAsia="Times New Roman" w:hAnsi="Arial" w:cs="Arial"/>
+          <w:color w:val="333333"/>
+          <w:sz w:val="24"/>
+          <w:szCs w:val="21"/>
+          <w:shd w:val="clear" w:color="auto" w:fill="FFFFFF"/>
+          <w:lang w:eastAsia="ru-RU"/>
+        </w:rPr>
+        <w:t> = 4</w:t>
+      </w:r>
+      <w:r>
+        <w:rPr>
+          <w:rFonts w:ascii="Arial" w:eastAsia="Times New Roman" w:hAnsi="Arial" w:cs="Arial"/>
+          <w:color w:val="333333"/>
+          <w:sz w:val="24"/>
+          <w:szCs w:val="21"/>
+          <w:lang w:eastAsia="ru-RU"/>
+        </w:rPr>
+        <w:br/>
+      </w:r>
+      <w:r>
+        <w:rPr>
+          <w:rFonts w:ascii="Arial" w:eastAsia="Times New Roman" w:hAnsi="Arial" w:cs="Arial"/>
+          <w:color w:val="333333"/>
+          <w:sz w:val="24"/>
+          <w:szCs w:val="21"/>
+          <w:shd w:val="clear" w:color="auto" w:fill="FFFFFF"/>
+          <w:lang w:eastAsia="ru-RU"/>
+        </w:rPr>
+        <w:t>u</w:t>
+      </w:r>
+      <w:r>
+        <w:rPr>
+          <w:rFonts w:ascii="Arial" w:eastAsia="Times New Roman" w:hAnsi="Arial" w:cs="Arial"/>
+          <w:color w:val="333333"/>
+          <w:sz w:val="20"/>
+          <w:szCs w:val="16"/>
+          <w:shd w:val="clear" w:color="auto" w:fill="FFFFFF"/>
+          <w:vertAlign w:val="subscript"/>
+          <w:lang w:eastAsia="ru-RU"/>
+        </w:rPr>
+        <w:t>4</w:t>
+      </w:r>
+      <w:r>
+        <w:rPr>
+          <w:rFonts w:ascii="Arial" w:eastAsia="Times New Roman" w:hAnsi="Arial" w:cs="Arial"/>
+          <w:color w:val="333333"/>
+          <w:sz w:val="24"/>
+          <w:szCs w:val="21"/>
+          <w:shd w:val="clear" w:color="auto" w:fill="FFFFFF"/>
+          <w:lang w:eastAsia="ru-RU"/>
+        </w:rPr>
+        <w:t> + v</w:t>
+      </w:r>
+      <w:r>
+        <w:rPr>
+          <w:rFonts w:ascii="Arial" w:eastAsia="Times New Roman" w:hAnsi="Arial" w:cs="Arial"/>
+          <w:color w:val="333333"/>
+          <w:sz w:val="20"/>
+          <w:szCs w:val="16"/>
+          <w:shd w:val="clear" w:color="auto" w:fill="FFFFFF"/>
+          <w:vertAlign w:val="subscript"/>
+          <w:lang w:eastAsia="ru-RU"/>
+        </w:rPr>
+        <w:t>1</w:t>
+      </w:r>
+      <w:r>
+        <w:rPr>
+          <w:rFonts w:ascii="Arial" w:eastAsia="Times New Roman" w:hAnsi="Arial" w:cs="Arial"/>
+          <w:color w:val="333333"/>
+          <w:sz w:val="24"/>
+          <w:szCs w:val="21"/>
+          <w:shd w:val="clear" w:color="auto" w:fill="FFFFFF"/>
+          <w:lang w:eastAsia="ru-RU"/>
+        </w:rPr>
+        <w:t> = 2; 16 + u</w:t>
+      </w:r>
+      <w:r>
+        <w:rPr>
+          <w:rFonts w:ascii="Arial" w:eastAsia="Times New Roman" w:hAnsi="Arial" w:cs="Arial"/>
+          <w:color w:val="333333"/>
+          <w:sz w:val="20"/>
+          <w:szCs w:val="16"/>
+          <w:shd w:val="clear" w:color="auto" w:fill="FFFFFF"/>
+          <w:vertAlign w:val="subscript"/>
+          <w:lang w:eastAsia="ru-RU"/>
+        </w:rPr>
+        <w:t>4</w:t>
+      </w:r>
+      <w:r>
+        <w:rPr>
+          <w:rFonts w:ascii="Arial" w:eastAsia="Times New Roman" w:hAnsi="Arial" w:cs="Arial"/>
+          <w:color w:val="333333"/>
+          <w:sz w:val="24"/>
+          <w:szCs w:val="21"/>
+          <w:shd w:val="clear" w:color="auto" w:fill="FFFFFF"/>
+          <w:lang w:eastAsia="ru-RU"/>
+        </w:rPr>
+        <w:t> = 2; u</w:t>
+      </w:r>
+      <w:r>
+        <w:rPr>
+          <w:rFonts w:ascii="Arial" w:eastAsia="Times New Roman" w:hAnsi="Arial" w:cs="Arial"/>
+          <w:color w:val="333333"/>
+          <w:sz w:val="20"/>
+          <w:szCs w:val="16"/>
+          <w:shd w:val="clear" w:color="auto" w:fill="FFFFFF"/>
+          <w:vertAlign w:val="subscript"/>
+          <w:lang w:eastAsia="ru-RU"/>
+        </w:rPr>
+        <w:t>4</w:t>
+      </w:r>
+      <w:r>
+        <w:rPr>
+          <w:rFonts w:ascii="Arial" w:eastAsia="Times New Roman" w:hAnsi="Arial" w:cs="Arial"/>
+          <w:color w:val="333333"/>
+          <w:sz w:val="24"/>
+          <w:szCs w:val="21"/>
+          <w:shd w:val="clear" w:color="auto" w:fill="FFFFFF"/>
+          <w:lang w:eastAsia="ru-RU"/>
+        </w:rPr>
+        <w:t> = -14</w:t>
+      </w:r>
+      <w:r>
+        <w:rPr>
+          <w:rFonts w:ascii="Arial" w:eastAsia="Times New Roman" w:hAnsi="Arial" w:cs="Arial"/>
+          <w:color w:val="333333"/>
+          <w:sz w:val="24"/>
+          <w:szCs w:val="21"/>
+          <w:lang w:eastAsia="ru-RU"/>
+        </w:rPr>
+        <w:br/>
+      </w:r>
+      <w:r>
+        <w:rPr>
+          <w:rFonts w:ascii="Arial" w:eastAsia="Times New Roman" w:hAnsi="Arial" w:cs="Arial"/>
+          <w:color w:val="333333"/>
+          <w:sz w:val="24"/>
+          <w:szCs w:val="21"/>
+          <w:shd w:val="clear" w:color="auto" w:fill="FFFFFF"/>
+          <w:lang w:eastAsia="ru-RU"/>
+        </w:rPr>
+        <w:t>u</w:t>
+      </w:r>
+      <w:r>
+        <w:rPr>
+          <w:rFonts w:ascii="Arial" w:eastAsia="Times New Roman" w:hAnsi="Arial" w:cs="Arial"/>
+          <w:color w:val="333333"/>
+          <w:sz w:val="20"/>
+          <w:szCs w:val="16"/>
+          <w:shd w:val="clear" w:color="auto" w:fill="FFFFFF"/>
+          <w:vertAlign w:val="subscript"/>
+          <w:lang w:eastAsia="ru-RU"/>
+        </w:rPr>
+        <w:t>4</w:t>
+      </w:r>
+      <w:r>
+        <w:rPr>
+          <w:rFonts w:ascii="Arial" w:eastAsia="Times New Roman" w:hAnsi="Arial" w:cs="Arial"/>
+          <w:color w:val="333333"/>
+          <w:sz w:val="24"/>
+          <w:szCs w:val="21"/>
+          <w:shd w:val="clear" w:color="auto" w:fill="FFFFFF"/>
+          <w:lang w:eastAsia="ru-RU"/>
+        </w:rPr>
+        <w:t> + v</w:t>
+      </w:r>
+      <w:r>
+        <w:rPr>
+          <w:rFonts w:ascii="Arial" w:eastAsia="Times New Roman" w:hAnsi="Arial" w:cs="Arial"/>
+          <w:color w:val="333333"/>
+          <w:sz w:val="20"/>
+          <w:szCs w:val="16"/>
+          <w:shd w:val="clear" w:color="auto" w:fill="FFFFFF"/>
+          <w:vertAlign w:val="subscript"/>
+          <w:lang w:eastAsia="ru-RU"/>
+        </w:rPr>
+        <w:t>2</w:t>
+      </w:r>
+      <w:r>
+        <w:rPr>
+          <w:rFonts w:ascii="Arial" w:eastAsia="Times New Roman" w:hAnsi="Arial" w:cs="Arial"/>
+          <w:color w:val="333333"/>
+          <w:sz w:val="24"/>
+          <w:szCs w:val="21"/>
+          <w:shd w:val="clear" w:color="auto" w:fill="FFFFFF"/>
+          <w:lang w:eastAsia="ru-RU"/>
+        </w:rPr>
+        <w:t> = 1; -14 + v</w:t>
+      </w:r>
+      <w:r>
+        <w:rPr>
+          <w:rFonts w:ascii="Arial" w:eastAsia="Times New Roman" w:hAnsi="Arial" w:cs="Arial"/>
+          <w:color w:val="333333"/>
+          <w:sz w:val="20"/>
+          <w:szCs w:val="16"/>
+          <w:shd w:val="clear" w:color="auto" w:fill="FFFFFF"/>
+          <w:vertAlign w:val="subscript"/>
+          <w:lang w:eastAsia="ru-RU"/>
+        </w:rPr>
+        <w:t>2</w:t>
+      </w:r>
+      <w:r>
+        <w:rPr>
+          <w:rFonts w:ascii="Arial" w:eastAsia="Times New Roman" w:hAnsi="Arial" w:cs="Arial"/>
+          <w:color w:val="333333"/>
+          <w:sz w:val="24"/>
+          <w:szCs w:val="21"/>
+          <w:shd w:val="clear" w:color="auto" w:fill="FFFFFF"/>
+          <w:lang w:eastAsia="ru-RU"/>
+        </w:rPr>
+        <w:t> = 1; v</w:t>
+      </w:r>
+      <w:r>
+        <w:rPr>
+          <w:rFonts w:ascii="Arial" w:eastAsia="Times New Roman" w:hAnsi="Arial" w:cs="Arial"/>
+          <w:color w:val="333333"/>
+          <w:sz w:val="20"/>
+          <w:szCs w:val="16"/>
+          <w:shd w:val="clear" w:color="auto" w:fill="FFFFFF"/>
+          <w:vertAlign w:val="subscript"/>
+          <w:lang w:eastAsia="ru-RU"/>
+        </w:rPr>
+        <w:t>2</w:t>
+      </w:r>
+      <w:r>
+        <w:rPr>
+          <w:rFonts w:ascii="Arial" w:eastAsia="Times New Roman" w:hAnsi="Arial" w:cs="Arial"/>
+          <w:color w:val="333333"/>
+          <w:sz w:val="24"/>
+          <w:szCs w:val="21"/>
+          <w:shd w:val="clear" w:color="auto" w:fill="FFFFFF"/>
+          <w:lang w:eastAsia="ru-RU"/>
+        </w:rPr>
+        <w:t> = 15</w:t>
+      </w:r>
+      <w:r>
+        <w:rPr>
+          <w:rFonts w:ascii="Arial" w:eastAsia="Times New Roman" w:hAnsi="Arial" w:cs="Arial"/>
+          <w:color w:val="333333"/>
+          <w:sz w:val="24"/>
+          <w:szCs w:val="21"/>
+          <w:lang w:eastAsia="ru-RU"/>
+        </w:rPr>
+        <w:br/>
+      </w:r>
+      <w:r>
+        <w:rPr>
+          <w:rFonts w:ascii="Arial" w:eastAsia="Times New Roman" w:hAnsi="Arial" w:cs="Arial"/>
+          <w:color w:val="333333"/>
+          <w:sz w:val="24"/>
+          <w:szCs w:val="21"/>
+          <w:shd w:val="clear" w:color="auto" w:fill="FFFFFF"/>
+          <w:lang w:eastAsia="ru-RU"/>
+        </w:rPr>
+        <w:t>u</w:t>
+      </w:r>
+      <w:r>
+        <w:rPr>
+          <w:rFonts w:ascii="Arial" w:eastAsia="Times New Roman" w:hAnsi="Arial" w:cs="Arial"/>
+          <w:color w:val="333333"/>
+          <w:sz w:val="20"/>
+          <w:szCs w:val="16"/>
+          <w:shd w:val="clear" w:color="auto" w:fill="FFFFFF"/>
+          <w:vertAlign w:val="subscript"/>
+          <w:lang w:eastAsia="ru-RU"/>
+        </w:rPr>
+        <w:t>1</w:t>
+      </w:r>
+      <w:r>
+        <w:rPr>
+          <w:rFonts w:ascii="Arial" w:eastAsia="Times New Roman" w:hAnsi="Arial" w:cs="Arial"/>
+          <w:color w:val="333333"/>
+          <w:sz w:val="24"/>
+          <w:szCs w:val="21"/>
+          <w:shd w:val="clear" w:color="auto" w:fill="FFFFFF"/>
+          <w:lang w:eastAsia="ru-RU"/>
+        </w:rPr>
+        <w:t> + v</w:t>
+      </w:r>
+      <w:r>
+        <w:rPr>
+          <w:rFonts w:ascii="Arial" w:eastAsia="Times New Roman" w:hAnsi="Arial" w:cs="Arial"/>
+          <w:color w:val="333333"/>
+          <w:sz w:val="20"/>
+          <w:szCs w:val="16"/>
+          <w:shd w:val="clear" w:color="auto" w:fill="FFFFFF"/>
+          <w:vertAlign w:val="subscript"/>
+          <w:lang w:eastAsia="ru-RU"/>
+        </w:rPr>
+        <w:t>3</w:t>
+      </w:r>
+      <w:r>
+        <w:rPr>
+          <w:rFonts w:ascii="Arial" w:eastAsia="Times New Roman" w:hAnsi="Arial" w:cs="Arial"/>
+          <w:color w:val="333333"/>
+          <w:sz w:val="24"/>
+          <w:szCs w:val="21"/>
+          <w:shd w:val="clear" w:color="auto" w:fill="FFFFFF"/>
+          <w:lang w:eastAsia="ru-RU"/>
+        </w:rPr>
+        <w:t> = 17; 0 + v</w:t>
+      </w:r>
+      <w:r>
+        <w:rPr>
+          <w:rFonts w:ascii="Arial" w:eastAsia="Times New Roman" w:hAnsi="Arial" w:cs="Arial"/>
+          <w:color w:val="333333"/>
+          <w:sz w:val="20"/>
+          <w:szCs w:val="16"/>
+          <w:shd w:val="clear" w:color="auto" w:fill="FFFFFF"/>
+          <w:vertAlign w:val="subscript"/>
+          <w:lang w:eastAsia="ru-RU"/>
+        </w:rPr>
+        <w:t>3</w:t>
+      </w:r>
+      <w:r>
+        <w:rPr>
+          <w:rFonts w:ascii="Arial" w:eastAsia="Times New Roman" w:hAnsi="Arial" w:cs="Arial"/>
+          <w:color w:val="333333"/>
+          <w:sz w:val="24"/>
+          <w:szCs w:val="21"/>
+          <w:shd w:val="clear" w:color="auto" w:fill="FFFFFF"/>
+          <w:lang w:eastAsia="ru-RU"/>
+        </w:rPr>
+        <w:t> = 17; v</w:t>
+      </w:r>
+      <w:r>
+        <w:rPr>
+          <w:rFonts w:ascii="Arial" w:eastAsia="Times New Roman" w:hAnsi="Arial" w:cs="Arial"/>
+          <w:color w:val="333333"/>
+          <w:sz w:val="20"/>
+          <w:szCs w:val="16"/>
+          <w:shd w:val="clear" w:color="auto" w:fill="FFFFFF"/>
+          <w:vertAlign w:val="subscript"/>
+          <w:lang w:eastAsia="ru-RU"/>
+        </w:rPr>
+        <w:t>3</w:t>
+      </w:r>
+      <w:r>
+        <w:rPr>
+          <w:rFonts w:ascii="Arial" w:eastAsia="Times New Roman" w:hAnsi="Arial" w:cs="Arial"/>
+          <w:color w:val="333333"/>
+          <w:sz w:val="24"/>
+          <w:szCs w:val="21"/>
+          <w:shd w:val="clear" w:color="auto" w:fill="FFFFFF"/>
+          <w:lang w:eastAsia="ru-RU"/>
+        </w:rPr>
+        <w:t> = 17</w:t>
+      </w:r>
+      <w:r>
+        <w:rPr>
+          <w:rFonts w:ascii="Arial" w:eastAsia="Times New Roman" w:hAnsi="Arial" w:cs="Arial"/>
+          <w:color w:val="333333"/>
+          <w:sz w:val="24"/>
+          <w:szCs w:val="21"/>
+          <w:lang w:eastAsia="ru-RU"/>
+        </w:rPr>
+        <w:br/>
+      </w:r>
+      <w:r>
+        <w:rPr>
+          <w:rFonts w:ascii="Arial" w:eastAsia="Times New Roman" w:hAnsi="Arial" w:cs="Arial"/>
+          <w:color w:val="333333"/>
+          <w:sz w:val="24"/>
+          <w:szCs w:val="21"/>
+          <w:shd w:val="clear" w:color="auto" w:fill="FFFFFF"/>
+          <w:lang w:eastAsia="ru-RU"/>
+        </w:rPr>
+        <w:t>u</w:t>
+      </w:r>
+      <w:r>
+        <w:rPr>
+          <w:rFonts w:ascii="Arial" w:eastAsia="Times New Roman" w:hAnsi="Arial" w:cs="Arial"/>
+          <w:color w:val="333333"/>
+          <w:sz w:val="20"/>
+          <w:szCs w:val="16"/>
+          <w:shd w:val="clear" w:color="auto" w:fill="FFFFFF"/>
+          <w:vertAlign w:val="subscript"/>
+          <w:lang w:eastAsia="ru-RU"/>
+        </w:rPr>
+        <w:t>2</w:t>
+      </w:r>
+      <w:r>
+        <w:rPr>
+          <w:rFonts w:ascii="Arial" w:eastAsia="Times New Roman" w:hAnsi="Arial" w:cs="Arial"/>
+          <w:color w:val="333333"/>
+          <w:sz w:val="24"/>
+          <w:szCs w:val="21"/>
+          <w:shd w:val="clear" w:color="auto" w:fill="FFFFFF"/>
+          <w:lang w:eastAsia="ru-RU"/>
+        </w:rPr>
+        <w:t> + v</w:t>
+      </w:r>
+      <w:r>
+        <w:rPr>
+          <w:rFonts w:ascii="Arial" w:eastAsia="Times New Roman" w:hAnsi="Arial" w:cs="Arial"/>
+          <w:color w:val="333333"/>
+          <w:sz w:val="20"/>
+          <w:szCs w:val="16"/>
+          <w:shd w:val="clear" w:color="auto" w:fill="FFFFFF"/>
+          <w:vertAlign w:val="subscript"/>
+          <w:lang w:eastAsia="ru-RU"/>
+        </w:rPr>
+        <w:t>3</w:t>
+      </w:r>
+      <w:r>
+        <w:rPr>
+          <w:rFonts w:ascii="Arial" w:eastAsia="Times New Roman" w:hAnsi="Arial" w:cs="Arial"/>
+          <w:color w:val="333333"/>
+          <w:sz w:val="24"/>
+          <w:szCs w:val="21"/>
+          <w:shd w:val="clear" w:color="auto" w:fill="FFFFFF"/>
+          <w:lang w:eastAsia="ru-RU"/>
+        </w:rPr>
+        <w:t> = 26; 17 + u</w:t>
+      </w:r>
+      <w:r>
+        <w:rPr>
+          <w:rFonts w:ascii="Arial" w:eastAsia="Times New Roman" w:hAnsi="Arial" w:cs="Arial"/>
+          <w:color w:val="333333"/>
+          <w:sz w:val="20"/>
+          <w:szCs w:val="16"/>
+          <w:shd w:val="clear" w:color="auto" w:fill="FFFFFF"/>
+          <w:vertAlign w:val="subscript"/>
+          <w:lang w:eastAsia="ru-RU"/>
+        </w:rPr>
+        <w:t>2</w:t>
+      </w:r>
+      <w:r>
+        <w:rPr>
+          <w:rFonts w:ascii="Arial" w:eastAsia="Times New Roman" w:hAnsi="Arial" w:cs="Arial"/>
+          <w:color w:val="333333"/>
+          <w:sz w:val="24"/>
+          <w:szCs w:val="21"/>
+          <w:shd w:val="clear" w:color="auto" w:fill="FFFFFF"/>
+          <w:lang w:eastAsia="ru-RU"/>
+        </w:rPr>
+        <w:t> = 26; u</w:t>
+      </w:r>
+      <w:r>
+        <w:rPr>
+          <w:rFonts w:ascii="Arial" w:eastAsia="Times New Roman" w:hAnsi="Arial" w:cs="Arial"/>
+          <w:color w:val="333333"/>
+          <w:sz w:val="20"/>
+          <w:szCs w:val="16"/>
+          <w:shd w:val="clear" w:color="auto" w:fill="FFFFFF"/>
+          <w:vertAlign w:val="subscript"/>
+          <w:lang w:eastAsia="ru-RU"/>
+        </w:rPr>
+        <w:t>2</w:t>
+      </w:r>
+      <w:r>
+        <w:rPr>
+          <w:rFonts w:ascii="Arial" w:eastAsia="Times New Roman" w:hAnsi="Arial" w:cs="Arial"/>
+          <w:color w:val="333333"/>
+          <w:sz w:val="24"/>
+          <w:szCs w:val="21"/>
+          <w:shd w:val="clear" w:color="auto" w:fill="FFFFFF"/>
+          <w:lang w:eastAsia="ru-RU"/>
+        </w:rPr>
+        <w:t> = 9</w:t>
+      </w:r>
+    </w:p>
+    <w:p>
+      <w:pPr>
+        <w:spacing w:after="0" w:line="240" w:lineRule="auto"/>
+        <w:rPr>
           <w:rFonts w:ascii="Times New Roman" w:eastAsia="Times New Roman" w:hAnsi="Times New Roman" w:cs="Times New Roman"/>
           <w:sz w:val="32"/>
           <w:szCs w:val="24"/>
           <w:lang w:eastAsia="ru-RU"/>
         </w:rPr>
       </w:pPr>
-      <w:r>
-        <w:rPr>
-          <w:rFonts w:ascii="Arial" w:eastAsia="Times New Roman" w:hAnsi="Arial" w:cs="Arial"/>
-          <w:color w:val="333333"/>
-          <w:sz w:val="24"/>
-          <w:szCs w:val="21"/>
-          <w:lang w:eastAsia="ru-RU"/>
-        </w:rPr>
-        <w:br/>
-      </w:r>
-      <w:r>
-        <w:rPr>
-          <w:rFonts w:ascii="Arial" w:eastAsia="Times New Roman" w:hAnsi="Arial" w:cs="Arial"/>
-          <w:color w:val="333333"/>
-          <w:sz w:val="24"/>
-          <w:szCs w:val="21"/>
-          <w:shd w:val="clear" w:color="auto" w:fill="FFFFFF"/>
-          <w:lang w:eastAsia="ru-RU"/>
-        </w:rPr>
-        <w:t>В результате получен первый опорный план, который является допустимым, так как все грузы из баз вывезены, потребность магазинов удовлетворена, а план соответствует системе ограничений транспортной задачи.</w:t>
-      </w:r>
-      <w:r>
-        <w:rPr>
-          <w:rFonts w:ascii="Arial" w:eastAsia="Times New Roman" w:hAnsi="Arial" w:cs="Arial"/>
-          <w:color w:val="333333"/>
-          <w:sz w:val="24"/>
-          <w:szCs w:val="21"/>
-          <w:lang w:eastAsia="ru-RU"/>
-        </w:rPr>
-        <w:br/>
-      </w:r>
-      <w:r>
-        <w:rPr>
-          <w:rFonts w:ascii="Arial" w:eastAsia="Times New Roman" w:hAnsi="Arial" w:cs="Arial"/>
-          <w:color w:val="333333"/>
-          <w:sz w:val="24"/>
-          <w:szCs w:val="21"/>
-          <w:shd w:val="clear" w:color="auto" w:fill="FFFFFF"/>
-          <w:lang w:eastAsia="ru-RU"/>
-        </w:rPr>
-        <w:t>2. Подсчитаем число занятых клеток таблицы, их 8, а должно быть m + n - 1 = 8. Следовательно, опорный план является </w:t>
-      </w:r>
-      <w:r>
-        <w:rPr>
-          <w:rFonts w:ascii="Arial" w:eastAsia="Times New Roman" w:hAnsi="Arial" w:cs="Arial"/>
-          <w:i/>
-          <w:iCs/>
-          <w:color w:val="333333"/>
-          <w:sz w:val="24"/>
-          <w:szCs w:val="21"/>
-          <w:shd w:val="clear" w:color="auto" w:fill="FFFFFF"/>
-          <w:lang w:eastAsia="ru-RU"/>
-        </w:rPr>
-        <w:t>невырожденным</w:t>
-      </w:r>
-      <w:r>
-        <w:rPr>
-          <w:rFonts w:ascii="Arial" w:eastAsia="Times New Roman" w:hAnsi="Arial" w:cs="Arial"/>
-          <w:color w:val="333333"/>
-          <w:sz w:val="24"/>
-          <w:szCs w:val="21"/>
-          <w:shd w:val="clear" w:color="auto" w:fill="FFFFFF"/>
-          <w:lang w:eastAsia="ru-RU"/>
-        </w:rPr>
-        <w:t>.</w:t>
-      </w:r>
-      <w:r>
-        <w:rPr>
-          <w:rFonts w:ascii="Arial" w:eastAsia="Times New Roman" w:hAnsi="Arial" w:cs="Arial"/>
-          <w:color w:val="333333"/>
-          <w:sz w:val="24"/>
-          <w:szCs w:val="21"/>
-          <w:lang w:eastAsia="ru-RU"/>
-        </w:rPr>
-        <w:br/>
-      </w:r>
-      <w:r>
-        <w:rPr>
-          <w:rFonts w:ascii="Arial" w:eastAsia="Times New Roman" w:hAnsi="Arial" w:cs="Arial"/>
-          <w:color w:val="333333"/>
-          <w:sz w:val="24"/>
-          <w:szCs w:val="21"/>
-          <w:shd w:val="clear" w:color="auto" w:fill="FFFFFF"/>
-          <w:lang w:eastAsia="ru-RU"/>
-        </w:rPr>
-        <w:t>Значение целевой функции для этого опорного плана равно:</w:t>
-      </w:r>
-      <w:r>
-        <w:rPr>
-          <w:rFonts w:ascii="Arial" w:eastAsia="Times New Roman" w:hAnsi="Arial" w:cs="Arial"/>
-          <w:color w:val="333333"/>
-          <w:sz w:val="24"/>
-          <w:szCs w:val="21"/>
-          <w:lang w:eastAsia="ru-RU"/>
-        </w:rPr>
-        <w:br/>
-      </w:r>
-      <w:r>
-        <w:rPr>
-          <w:rFonts w:ascii="Arial" w:eastAsia="Times New Roman" w:hAnsi="Arial" w:cs="Arial"/>
-          <w:color w:val="333333"/>
-          <w:sz w:val="24"/>
-          <w:szCs w:val="21"/>
-          <w:shd w:val="clear" w:color="auto" w:fill="FFFFFF"/>
-          <w:lang w:eastAsia="ru-RU"/>
-        </w:rPr>
-        <w:t>F(x) = 16*3 + 17*1 + 26*6 + 13*1 + 3*7 + 1*2 + 2*3 + 1*7 = 270</w:t>
-      </w:r>
-      <w:r>
-        <w:rPr>
-          <w:rFonts w:ascii="Arial" w:eastAsia="Times New Roman" w:hAnsi="Arial" w:cs="Arial"/>
-          <w:color w:val="333333"/>
-          <w:sz w:val="24"/>
-          <w:szCs w:val="21"/>
-          <w:lang w:eastAsia="ru-RU"/>
-        </w:rPr>
-        <w:br/>
-      </w:r>
-      <w:r>
-        <w:rPr>
-          <w:rFonts w:ascii="Arial" w:eastAsia="Times New Roman" w:hAnsi="Arial" w:cs="Arial"/>
-          <w:b/>
-          <w:bCs/>
-          <w:color w:val="333333"/>
-          <w:sz w:val="24"/>
-          <w:szCs w:val="21"/>
-          <w:shd w:val="clear" w:color="auto" w:fill="FFFFFF"/>
-          <w:lang w:eastAsia="ru-RU"/>
-        </w:rPr>
-        <w:t>Этап II. Улучшение опорного плана</w:t>
-      </w:r>
-      <w:r>
-        <w:rPr>
-          <w:rFonts w:ascii="Arial" w:eastAsia="Times New Roman" w:hAnsi="Arial" w:cs="Arial"/>
-          <w:color w:val="333333"/>
-          <w:sz w:val="24"/>
-          <w:szCs w:val="21"/>
-          <w:shd w:val="clear" w:color="auto" w:fill="FFFFFF"/>
-          <w:lang w:eastAsia="ru-RU"/>
-        </w:rPr>
-        <w:t>.</w:t>
-      </w:r>
-      <w:r>
-        <w:rPr>
-          <w:rFonts w:ascii="Arial" w:eastAsia="Times New Roman" w:hAnsi="Arial" w:cs="Arial"/>
-          <w:color w:val="333333"/>
-          <w:sz w:val="24"/>
-          <w:szCs w:val="21"/>
-          <w:lang w:eastAsia="ru-RU"/>
-        </w:rPr>
-        <w:br/>
-      </w:r>
-      <w:r>
-        <w:rPr>
-          <w:rFonts w:ascii="Arial" w:eastAsia="Times New Roman" w:hAnsi="Arial" w:cs="Arial"/>
-          <w:color w:val="333333"/>
-          <w:sz w:val="24"/>
-          <w:szCs w:val="21"/>
-          <w:shd w:val="clear" w:color="auto" w:fill="FFFFFF"/>
-          <w:lang w:eastAsia="ru-RU"/>
-        </w:rPr>
-        <w:t>Проверим оптимальность опорного плана. Найдем </w:t>
-      </w:r>
-      <w:r>
-        <w:rPr>
-          <w:rFonts w:ascii="Arial" w:eastAsia="Times New Roman" w:hAnsi="Arial" w:cs="Arial"/>
-          <w:i/>
-          <w:iCs/>
-          <w:color w:val="333333"/>
-          <w:sz w:val="24"/>
-          <w:szCs w:val="21"/>
-          <w:shd w:val="clear" w:color="auto" w:fill="FFFFFF"/>
-          <w:lang w:eastAsia="ru-RU"/>
-        </w:rPr>
-        <w:t xml:space="preserve">предварительные </w:t>
-      </w:r>
-      <w:r>
-        <w:rPr>
-          <w:rFonts w:ascii="Arial" w:eastAsia="Times New Roman" w:hAnsi="Arial" w:cs="Arial"/>
-          <w:i/>
-          <w:iCs/>
-          <w:color w:val="333333"/>
-          <w:sz w:val="24"/>
-          <w:szCs w:val="21"/>
-          <w:shd w:val="clear" w:color="auto" w:fill="FFFFFF"/>
-          <w:lang w:eastAsia="ru-RU"/>
-        </w:rPr>
-        <w:lastRenderedPageBreak/>
-        <w:t>потенциалы</w:t>
-      </w:r>
-      <w:r>
-        <w:rPr>
-          <w:rFonts w:ascii="Arial" w:eastAsia="Times New Roman" w:hAnsi="Arial" w:cs="Arial"/>
-          <w:color w:val="333333"/>
-          <w:sz w:val="24"/>
-          <w:szCs w:val="21"/>
-          <w:shd w:val="clear" w:color="auto" w:fill="FFFFFF"/>
-          <w:lang w:eastAsia="ru-RU"/>
-        </w:rPr>
-        <w:t> </w:t>
-      </w:r>
-      <w:proofErr w:type="spellStart"/>
-      <w:r>
-        <w:rPr>
-          <w:rFonts w:ascii="Arial" w:eastAsia="Times New Roman" w:hAnsi="Arial" w:cs="Arial"/>
-          <w:color w:val="333333"/>
-          <w:sz w:val="24"/>
-          <w:szCs w:val="21"/>
-          <w:shd w:val="clear" w:color="auto" w:fill="FFFFFF"/>
-          <w:lang w:eastAsia="ru-RU"/>
-        </w:rPr>
-        <w:t>u</w:t>
-      </w:r>
-      <w:r>
-        <w:rPr>
-          <w:rFonts w:ascii="Arial" w:eastAsia="Times New Roman" w:hAnsi="Arial" w:cs="Arial"/>
-          <w:color w:val="333333"/>
-          <w:sz w:val="20"/>
-          <w:szCs w:val="16"/>
-          <w:shd w:val="clear" w:color="auto" w:fill="FFFFFF"/>
-          <w:vertAlign w:val="subscript"/>
-          <w:lang w:eastAsia="ru-RU"/>
-        </w:rPr>
-        <w:t>i</w:t>
-      </w:r>
-      <w:proofErr w:type="spellEnd"/>
-      <w:r>
-        <w:rPr>
-          <w:rFonts w:ascii="Arial" w:eastAsia="Times New Roman" w:hAnsi="Arial" w:cs="Arial"/>
-          <w:color w:val="333333"/>
-          <w:sz w:val="24"/>
-          <w:szCs w:val="21"/>
-          <w:shd w:val="clear" w:color="auto" w:fill="FFFFFF"/>
-          <w:lang w:eastAsia="ru-RU"/>
-        </w:rPr>
-        <w:t xml:space="preserve">, </w:t>
-      </w:r>
-      <w:proofErr w:type="spellStart"/>
-      <w:r>
-        <w:rPr>
-          <w:rFonts w:ascii="Arial" w:eastAsia="Times New Roman" w:hAnsi="Arial" w:cs="Arial"/>
-          <w:color w:val="333333"/>
-          <w:sz w:val="24"/>
-          <w:szCs w:val="21"/>
-          <w:shd w:val="clear" w:color="auto" w:fill="FFFFFF"/>
-          <w:lang w:eastAsia="ru-RU"/>
-        </w:rPr>
-        <w:t>v</w:t>
-      </w:r>
-      <w:r>
-        <w:rPr>
-          <w:rFonts w:ascii="Arial" w:eastAsia="Times New Roman" w:hAnsi="Arial" w:cs="Arial"/>
-          <w:color w:val="333333"/>
-          <w:sz w:val="20"/>
-          <w:szCs w:val="16"/>
-          <w:shd w:val="clear" w:color="auto" w:fill="FFFFFF"/>
-          <w:vertAlign w:val="subscript"/>
-          <w:lang w:eastAsia="ru-RU"/>
-        </w:rPr>
-        <w:t>j</w:t>
-      </w:r>
-      <w:proofErr w:type="spellEnd"/>
-      <w:r>
-        <w:rPr>
-          <w:rFonts w:ascii="Arial" w:eastAsia="Times New Roman" w:hAnsi="Arial" w:cs="Arial"/>
-          <w:color w:val="333333"/>
-          <w:sz w:val="24"/>
-          <w:szCs w:val="21"/>
-          <w:shd w:val="clear" w:color="auto" w:fill="FFFFFF"/>
-          <w:lang w:eastAsia="ru-RU"/>
-        </w:rPr>
-        <w:t xml:space="preserve">. по занятым клеткам таблицы, в которых </w:t>
-      </w:r>
-      <w:proofErr w:type="spellStart"/>
-      <w:r>
-        <w:rPr>
-          <w:rFonts w:ascii="Arial" w:eastAsia="Times New Roman" w:hAnsi="Arial" w:cs="Arial"/>
-          <w:color w:val="333333"/>
-          <w:sz w:val="24"/>
-          <w:szCs w:val="21"/>
-          <w:shd w:val="clear" w:color="auto" w:fill="FFFFFF"/>
-          <w:lang w:eastAsia="ru-RU"/>
-        </w:rPr>
-        <w:t>u</w:t>
-      </w:r>
-      <w:r>
-        <w:rPr>
-          <w:rFonts w:ascii="Arial" w:eastAsia="Times New Roman" w:hAnsi="Arial" w:cs="Arial"/>
-          <w:color w:val="333333"/>
-          <w:sz w:val="20"/>
-          <w:szCs w:val="16"/>
-          <w:shd w:val="clear" w:color="auto" w:fill="FFFFFF"/>
-          <w:vertAlign w:val="subscript"/>
-          <w:lang w:eastAsia="ru-RU"/>
-        </w:rPr>
-        <w:t>i</w:t>
-      </w:r>
-      <w:proofErr w:type="spellEnd"/>
-      <w:r>
-        <w:rPr>
-          <w:rFonts w:ascii="Arial" w:eastAsia="Times New Roman" w:hAnsi="Arial" w:cs="Arial"/>
-          <w:color w:val="333333"/>
-          <w:sz w:val="24"/>
-          <w:szCs w:val="21"/>
-          <w:shd w:val="clear" w:color="auto" w:fill="FFFFFF"/>
-          <w:lang w:eastAsia="ru-RU"/>
-        </w:rPr>
-        <w:t xml:space="preserve"> + </w:t>
-      </w:r>
-      <w:proofErr w:type="spellStart"/>
-      <w:r>
-        <w:rPr>
-          <w:rFonts w:ascii="Arial" w:eastAsia="Times New Roman" w:hAnsi="Arial" w:cs="Arial"/>
-          <w:color w:val="333333"/>
-          <w:sz w:val="24"/>
-          <w:szCs w:val="21"/>
-          <w:shd w:val="clear" w:color="auto" w:fill="FFFFFF"/>
-          <w:lang w:eastAsia="ru-RU"/>
-        </w:rPr>
-        <w:t>v</w:t>
-      </w:r>
-      <w:r>
-        <w:rPr>
-          <w:rFonts w:ascii="Arial" w:eastAsia="Times New Roman" w:hAnsi="Arial" w:cs="Arial"/>
-          <w:color w:val="333333"/>
-          <w:sz w:val="20"/>
-          <w:szCs w:val="16"/>
-          <w:shd w:val="clear" w:color="auto" w:fill="FFFFFF"/>
-          <w:vertAlign w:val="subscript"/>
-          <w:lang w:eastAsia="ru-RU"/>
-        </w:rPr>
-        <w:t>j</w:t>
-      </w:r>
-      <w:proofErr w:type="spellEnd"/>
-      <w:r>
-        <w:rPr>
-          <w:rFonts w:ascii="Arial" w:eastAsia="Times New Roman" w:hAnsi="Arial" w:cs="Arial"/>
-          <w:color w:val="333333"/>
-          <w:sz w:val="24"/>
-          <w:szCs w:val="21"/>
-          <w:shd w:val="clear" w:color="auto" w:fill="FFFFFF"/>
-          <w:lang w:eastAsia="ru-RU"/>
-        </w:rPr>
-        <w:t xml:space="preserve"> = </w:t>
-      </w:r>
-      <w:proofErr w:type="spellStart"/>
-      <w:r>
-        <w:rPr>
-          <w:rFonts w:ascii="Arial" w:eastAsia="Times New Roman" w:hAnsi="Arial" w:cs="Arial"/>
-          <w:color w:val="333333"/>
-          <w:sz w:val="24"/>
-          <w:szCs w:val="21"/>
-          <w:shd w:val="clear" w:color="auto" w:fill="FFFFFF"/>
-          <w:lang w:eastAsia="ru-RU"/>
-        </w:rPr>
-        <w:t>c</w:t>
-      </w:r>
-      <w:r>
-        <w:rPr>
-          <w:rFonts w:ascii="Arial" w:eastAsia="Times New Roman" w:hAnsi="Arial" w:cs="Arial"/>
-          <w:color w:val="333333"/>
-          <w:sz w:val="20"/>
-          <w:szCs w:val="16"/>
-          <w:shd w:val="clear" w:color="auto" w:fill="FFFFFF"/>
-          <w:vertAlign w:val="subscript"/>
-          <w:lang w:eastAsia="ru-RU"/>
-        </w:rPr>
-        <w:t>ij</w:t>
-      </w:r>
-      <w:proofErr w:type="spellEnd"/>
-      <w:r>
-        <w:rPr>
-          <w:rFonts w:ascii="Arial" w:eastAsia="Times New Roman" w:hAnsi="Arial" w:cs="Arial"/>
-          <w:color w:val="333333"/>
-          <w:sz w:val="24"/>
-          <w:szCs w:val="21"/>
-          <w:shd w:val="clear" w:color="auto" w:fill="FFFFFF"/>
-          <w:lang w:eastAsia="ru-RU"/>
-        </w:rPr>
-        <w:t>, полагая, что u</w:t>
-      </w:r>
-      <w:r>
-        <w:rPr>
-          <w:rFonts w:ascii="Arial" w:eastAsia="Times New Roman" w:hAnsi="Arial" w:cs="Arial"/>
-          <w:color w:val="333333"/>
-          <w:sz w:val="20"/>
-          <w:szCs w:val="16"/>
-          <w:shd w:val="clear" w:color="auto" w:fill="FFFFFF"/>
-          <w:vertAlign w:val="subscript"/>
-          <w:lang w:eastAsia="ru-RU"/>
-        </w:rPr>
-        <w:t>1</w:t>
-      </w:r>
-      <w:r>
-        <w:rPr>
-          <w:rFonts w:ascii="Arial" w:eastAsia="Times New Roman" w:hAnsi="Arial" w:cs="Arial"/>
-          <w:color w:val="333333"/>
-          <w:sz w:val="24"/>
-          <w:szCs w:val="21"/>
-          <w:shd w:val="clear" w:color="auto" w:fill="FFFFFF"/>
-          <w:lang w:eastAsia="ru-RU"/>
-        </w:rPr>
-        <w:t> = 0.</w:t>
-      </w:r>
-      <w:r>
-        <w:rPr>
-          <w:rFonts w:ascii="Arial" w:eastAsia="Times New Roman" w:hAnsi="Arial" w:cs="Arial"/>
-          <w:color w:val="333333"/>
-          <w:sz w:val="24"/>
-          <w:szCs w:val="21"/>
-          <w:lang w:eastAsia="ru-RU"/>
-        </w:rPr>
-        <w:br/>
-      </w:r>
-      <w:r>
-        <w:rPr>
-          <w:rFonts w:ascii="Arial" w:eastAsia="Times New Roman" w:hAnsi="Arial" w:cs="Arial"/>
-          <w:color w:val="333333"/>
-          <w:sz w:val="24"/>
-          <w:szCs w:val="21"/>
-          <w:shd w:val="clear" w:color="auto" w:fill="FFFFFF"/>
-          <w:lang w:eastAsia="ru-RU"/>
-        </w:rPr>
-        <w:t>u</w:t>
-      </w:r>
-      <w:r>
-        <w:rPr>
-          <w:rFonts w:ascii="Arial" w:eastAsia="Times New Roman" w:hAnsi="Arial" w:cs="Arial"/>
-          <w:color w:val="333333"/>
-          <w:sz w:val="20"/>
-          <w:szCs w:val="16"/>
-          <w:shd w:val="clear" w:color="auto" w:fill="FFFFFF"/>
-          <w:vertAlign w:val="subscript"/>
-          <w:lang w:eastAsia="ru-RU"/>
-        </w:rPr>
-        <w:t>1</w:t>
-      </w:r>
-      <w:r>
-        <w:rPr>
-          <w:rFonts w:ascii="Arial" w:eastAsia="Times New Roman" w:hAnsi="Arial" w:cs="Arial"/>
-          <w:color w:val="333333"/>
-          <w:sz w:val="24"/>
-          <w:szCs w:val="21"/>
-          <w:shd w:val="clear" w:color="auto" w:fill="FFFFFF"/>
-          <w:lang w:eastAsia="ru-RU"/>
-        </w:rPr>
-        <w:t> + v</w:t>
-      </w:r>
-      <w:r>
-        <w:rPr>
-          <w:rFonts w:ascii="Arial" w:eastAsia="Times New Roman" w:hAnsi="Arial" w:cs="Arial"/>
-          <w:color w:val="333333"/>
-          <w:sz w:val="20"/>
-          <w:szCs w:val="16"/>
-          <w:shd w:val="clear" w:color="auto" w:fill="FFFFFF"/>
-          <w:vertAlign w:val="subscript"/>
-          <w:lang w:eastAsia="ru-RU"/>
-        </w:rPr>
-        <w:t>1</w:t>
-      </w:r>
-      <w:r>
-        <w:rPr>
-          <w:rFonts w:ascii="Arial" w:eastAsia="Times New Roman" w:hAnsi="Arial" w:cs="Arial"/>
-          <w:color w:val="333333"/>
-          <w:sz w:val="24"/>
-          <w:szCs w:val="21"/>
-          <w:shd w:val="clear" w:color="auto" w:fill="FFFFFF"/>
-          <w:lang w:eastAsia="ru-RU"/>
-        </w:rPr>
-        <w:t> = 16; 0 + v</w:t>
-      </w:r>
-      <w:r>
-        <w:rPr>
-          <w:rFonts w:ascii="Arial" w:eastAsia="Times New Roman" w:hAnsi="Arial" w:cs="Arial"/>
-          <w:color w:val="333333"/>
-          <w:sz w:val="20"/>
-          <w:szCs w:val="16"/>
-          <w:shd w:val="clear" w:color="auto" w:fill="FFFFFF"/>
-          <w:vertAlign w:val="subscript"/>
-          <w:lang w:eastAsia="ru-RU"/>
-        </w:rPr>
-        <w:t>1</w:t>
-      </w:r>
-      <w:r>
-        <w:rPr>
-          <w:rFonts w:ascii="Arial" w:eastAsia="Times New Roman" w:hAnsi="Arial" w:cs="Arial"/>
-          <w:color w:val="333333"/>
-          <w:sz w:val="24"/>
-          <w:szCs w:val="21"/>
-          <w:shd w:val="clear" w:color="auto" w:fill="FFFFFF"/>
-          <w:lang w:eastAsia="ru-RU"/>
-        </w:rPr>
-        <w:t> = 16; v</w:t>
-      </w:r>
-      <w:r>
-        <w:rPr>
-          <w:rFonts w:ascii="Arial" w:eastAsia="Times New Roman" w:hAnsi="Arial" w:cs="Arial"/>
-          <w:color w:val="333333"/>
-          <w:sz w:val="20"/>
-          <w:szCs w:val="16"/>
-          <w:shd w:val="clear" w:color="auto" w:fill="FFFFFF"/>
-          <w:vertAlign w:val="subscript"/>
-          <w:lang w:eastAsia="ru-RU"/>
-        </w:rPr>
-        <w:t>1</w:t>
-      </w:r>
-      <w:r>
-        <w:rPr>
-          <w:rFonts w:ascii="Arial" w:eastAsia="Times New Roman" w:hAnsi="Arial" w:cs="Arial"/>
-          <w:color w:val="333333"/>
-          <w:sz w:val="24"/>
-          <w:szCs w:val="21"/>
-          <w:shd w:val="clear" w:color="auto" w:fill="FFFFFF"/>
-          <w:lang w:eastAsia="ru-RU"/>
-        </w:rPr>
-        <w:t> = 16</w:t>
-      </w:r>
-      <w:r>
-        <w:rPr>
-          <w:rFonts w:ascii="Arial" w:eastAsia="Times New Roman" w:hAnsi="Arial" w:cs="Arial"/>
-          <w:color w:val="333333"/>
-          <w:sz w:val="24"/>
-          <w:szCs w:val="21"/>
-          <w:lang w:eastAsia="ru-RU"/>
-        </w:rPr>
-        <w:br/>
-      </w:r>
-      <w:r>
-        <w:rPr>
-          <w:rFonts w:ascii="Arial" w:eastAsia="Times New Roman" w:hAnsi="Arial" w:cs="Arial"/>
-          <w:color w:val="333333"/>
-          <w:sz w:val="24"/>
-          <w:szCs w:val="21"/>
-          <w:shd w:val="clear" w:color="auto" w:fill="FFFFFF"/>
-          <w:lang w:eastAsia="ru-RU"/>
-        </w:rPr>
-        <w:t>u</w:t>
-      </w:r>
-      <w:r>
-        <w:rPr>
-          <w:rFonts w:ascii="Arial" w:eastAsia="Times New Roman" w:hAnsi="Arial" w:cs="Arial"/>
-          <w:color w:val="333333"/>
-          <w:sz w:val="20"/>
-          <w:szCs w:val="16"/>
-          <w:shd w:val="clear" w:color="auto" w:fill="FFFFFF"/>
-          <w:vertAlign w:val="subscript"/>
-          <w:lang w:eastAsia="ru-RU"/>
-        </w:rPr>
-        <w:t>3</w:t>
-      </w:r>
-      <w:r>
-        <w:rPr>
-          <w:rFonts w:ascii="Arial" w:eastAsia="Times New Roman" w:hAnsi="Arial" w:cs="Arial"/>
-          <w:color w:val="333333"/>
-          <w:sz w:val="24"/>
-          <w:szCs w:val="21"/>
-          <w:shd w:val="clear" w:color="auto" w:fill="FFFFFF"/>
-          <w:lang w:eastAsia="ru-RU"/>
-        </w:rPr>
-        <w:t> + v</w:t>
-      </w:r>
-      <w:r>
-        <w:rPr>
-          <w:rFonts w:ascii="Arial" w:eastAsia="Times New Roman" w:hAnsi="Arial" w:cs="Arial"/>
-          <w:color w:val="333333"/>
-          <w:sz w:val="20"/>
-          <w:szCs w:val="16"/>
-          <w:shd w:val="clear" w:color="auto" w:fill="FFFFFF"/>
-          <w:vertAlign w:val="subscript"/>
-          <w:lang w:eastAsia="ru-RU"/>
-        </w:rPr>
-        <w:t>1</w:t>
-      </w:r>
-      <w:r>
-        <w:rPr>
-          <w:rFonts w:ascii="Arial" w:eastAsia="Times New Roman" w:hAnsi="Arial" w:cs="Arial"/>
-          <w:color w:val="333333"/>
-          <w:sz w:val="24"/>
-          <w:szCs w:val="21"/>
-          <w:shd w:val="clear" w:color="auto" w:fill="FFFFFF"/>
-          <w:lang w:eastAsia="ru-RU"/>
-        </w:rPr>
-        <w:t> = 13; 16 + u</w:t>
-      </w:r>
-      <w:r>
-        <w:rPr>
-          <w:rFonts w:ascii="Arial" w:eastAsia="Times New Roman" w:hAnsi="Arial" w:cs="Arial"/>
-          <w:color w:val="333333"/>
-          <w:sz w:val="20"/>
-          <w:szCs w:val="16"/>
-          <w:shd w:val="clear" w:color="auto" w:fill="FFFFFF"/>
-          <w:vertAlign w:val="subscript"/>
-          <w:lang w:eastAsia="ru-RU"/>
-        </w:rPr>
-        <w:t>3</w:t>
-      </w:r>
-      <w:r>
-        <w:rPr>
-          <w:rFonts w:ascii="Arial" w:eastAsia="Times New Roman" w:hAnsi="Arial" w:cs="Arial"/>
-          <w:color w:val="333333"/>
-          <w:sz w:val="24"/>
-          <w:szCs w:val="21"/>
-          <w:shd w:val="clear" w:color="auto" w:fill="FFFFFF"/>
-          <w:lang w:eastAsia="ru-RU"/>
-        </w:rPr>
-        <w:t> = 13; u</w:t>
-      </w:r>
-      <w:r>
-        <w:rPr>
-          <w:rFonts w:ascii="Arial" w:eastAsia="Times New Roman" w:hAnsi="Arial" w:cs="Arial"/>
-          <w:color w:val="333333"/>
-          <w:sz w:val="20"/>
-          <w:szCs w:val="16"/>
-          <w:shd w:val="clear" w:color="auto" w:fill="FFFFFF"/>
-          <w:vertAlign w:val="subscript"/>
-          <w:lang w:eastAsia="ru-RU"/>
-        </w:rPr>
-        <w:t>3</w:t>
-      </w:r>
-      <w:r>
-        <w:rPr>
-          <w:rFonts w:ascii="Arial" w:eastAsia="Times New Roman" w:hAnsi="Arial" w:cs="Arial"/>
-          <w:color w:val="333333"/>
-          <w:sz w:val="24"/>
-          <w:szCs w:val="21"/>
-          <w:shd w:val="clear" w:color="auto" w:fill="FFFFFF"/>
-          <w:lang w:eastAsia="ru-RU"/>
-        </w:rPr>
-        <w:t> = -3</w:t>
-      </w:r>
-      <w:r>
-        <w:rPr>
-          <w:rFonts w:ascii="Arial" w:eastAsia="Times New Roman" w:hAnsi="Arial" w:cs="Arial"/>
-          <w:color w:val="333333"/>
-          <w:sz w:val="24"/>
-          <w:szCs w:val="21"/>
-          <w:lang w:eastAsia="ru-RU"/>
-        </w:rPr>
-        <w:br/>
-      </w:r>
-      <w:r>
-        <w:rPr>
-          <w:rFonts w:ascii="Arial" w:eastAsia="Times New Roman" w:hAnsi="Arial" w:cs="Arial"/>
-          <w:color w:val="333333"/>
-          <w:sz w:val="24"/>
-          <w:szCs w:val="21"/>
-          <w:shd w:val="clear" w:color="auto" w:fill="FFFFFF"/>
-          <w:lang w:eastAsia="ru-RU"/>
-        </w:rPr>
-        <w:t>u</w:t>
-      </w:r>
-      <w:r>
-        <w:rPr>
-          <w:rFonts w:ascii="Arial" w:eastAsia="Times New Roman" w:hAnsi="Arial" w:cs="Arial"/>
-          <w:color w:val="333333"/>
-          <w:sz w:val="20"/>
-          <w:szCs w:val="16"/>
-          <w:shd w:val="clear" w:color="auto" w:fill="FFFFFF"/>
-          <w:vertAlign w:val="subscript"/>
-          <w:lang w:eastAsia="ru-RU"/>
-        </w:rPr>
-        <w:t>3</w:t>
-      </w:r>
-      <w:r>
-        <w:rPr>
-          <w:rFonts w:ascii="Arial" w:eastAsia="Times New Roman" w:hAnsi="Arial" w:cs="Arial"/>
-          <w:color w:val="333333"/>
-          <w:sz w:val="24"/>
-          <w:szCs w:val="21"/>
-          <w:shd w:val="clear" w:color="auto" w:fill="FFFFFF"/>
-          <w:lang w:eastAsia="ru-RU"/>
-        </w:rPr>
-        <w:t> + v</w:t>
-      </w:r>
-      <w:r>
-        <w:rPr>
-          <w:rFonts w:ascii="Arial" w:eastAsia="Times New Roman" w:hAnsi="Arial" w:cs="Arial"/>
-          <w:color w:val="333333"/>
-          <w:sz w:val="20"/>
-          <w:szCs w:val="16"/>
-          <w:shd w:val="clear" w:color="auto" w:fill="FFFFFF"/>
-          <w:vertAlign w:val="subscript"/>
-          <w:lang w:eastAsia="ru-RU"/>
-        </w:rPr>
-        <w:t>4</w:t>
-      </w:r>
-      <w:r>
-        <w:rPr>
-          <w:rFonts w:ascii="Arial" w:eastAsia="Times New Roman" w:hAnsi="Arial" w:cs="Arial"/>
-          <w:color w:val="333333"/>
-          <w:sz w:val="24"/>
-          <w:szCs w:val="21"/>
-          <w:shd w:val="clear" w:color="auto" w:fill="FFFFFF"/>
-          <w:lang w:eastAsia="ru-RU"/>
-        </w:rPr>
-        <w:t> = 3; -3 + v</w:t>
-      </w:r>
-      <w:r>
-        <w:rPr>
-          <w:rFonts w:ascii="Arial" w:eastAsia="Times New Roman" w:hAnsi="Arial" w:cs="Arial"/>
-          <w:color w:val="333333"/>
-          <w:sz w:val="20"/>
-          <w:szCs w:val="16"/>
-          <w:shd w:val="clear" w:color="auto" w:fill="FFFFFF"/>
-          <w:vertAlign w:val="subscript"/>
-          <w:lang w:eastAsia="ru-RU"/>
-        </w:rPr>
-        <w:t>4</w:t>
-      </w:r>
-      <w:r>
-        <w:rPr>
-          <w:rFonts w:ascii="Arial" w:eastAsia="Times New Roman" w:hAnsi="Arial" w:cs="Arial"/>
-          <w:color w:val="333333"/>
-          <w:sz w:val="24"/>
-          <w:szCs w:val="21"/>
-          <w:shd w:val="clear" w:color="auto" w:fill="FFFFFF"/>
-          <w:lang w:eastAsia="ru-RU"/>
-        </w:rPr>
-        <w:t> = 3; v</w:t>
-      </w:r>
-      <w:r>
-        <w:rPr>
-          <w:rFonts w:ascii="Arial" w:eastAsia="Times New Roman" w:hAnsi="Arial" w:cs="Arial"/>
-          <w:color w:val="333333"/>
-          <w:sz w:val="20"/>
-          <w:szCs w:val="16"/>
-          <w:shd w:val="clear" w:color="auto" w:fill="FFFFFF"/>
-          <w:vertAlign w:val="subscript"/>
-          <w:lang w:eastAsia="ru-RU"/>
-        </w:rPr>
-        <w:t>4</w:t>
-      </w:r>
-      <w:r>
-        <w:rPr>
-          <w:rFonts w:ascii="Arial" w:eastAsia="Times New Roman" w:hAnsi="Arial" w:cs="Arial"/>
-          <w:color w:val="333333"/>
-          <w:sz w:val="24"/>
-          <w:szCs w:val="21"/>
-          <w:shd w:val="clear" w:color="auto" w:fill="FFFFFF"/>
-          <w:lang w:eastAsia="ru-RU"/>
-        </w:rPr>
-        <w:t> = 6</w:t>
-      </w:r>
-      <w:r>
-        <w:rPr>
-          <w:rFonts w:ascii="Arial" w:eastAsia="Times New Roman" w:hAnsi="Arial" w:cs="Arial"/>
-          <w:color w:val="333333"/>
-          <w:sz w:val="24"/>
-          <w:szCs w:val="21"/>
-          <w:lang w:eastAsia="ru-RU"/>
-        </w:rPr>
-        <w:br/>
-      </w:r>
-      <w:r>
-        <w:rPr>
-          <w:rFonts w:ascii="Arial" w:eastAsia="Times New Roman" w:hAnsi="Arial" w:cs="Arial"/>
-          <w:color w:val="333333"/>
-          <w:sz w:val="24"/>
-          <w:szCs w:val="21"/>
-          <w:shd w:val="clear" w:color="auto" w:fill="FFFFFF"/>
-          <w:lang w:eastAsia="ru-RU"/>
-        </w:rPr>
-        <w:t>u</w:t>
-      </w:r>
-      <w:r>
-        <w:rPr>
-          <w:rFonts w:ascii="Arial" w:eastAsia="Times New Roman" w:hAnsi="Arial" w:cs="Arial"/>
-          <w:color w:val="333333"/>
-          <w:sz w:val="20"/>
-          <w:szCs w:val="16"/>
-          <w:shd w:val="clear" w:color="auto" w:fill="FFFFFF"/>
-          <w:vertAlign w:val="subscript"/>
-          <w:lang w:eastAsia="ru-RU"/>
-        </w:rPr>
-        <w:t>3</w:t>
-      </w:r>
-      <w:r>
-        <w:rPr>
-          <w:rFonts w:ascii="Arial" w:eastAsia="Times New Roman" w:hAnsi="Arial" w:cs="Arial"/>
-          <w:color w:val="333333"/>
-          <w:sz w:val="24"/>
-          <w:szCs w:val="21"/>
-          <w:shd w:val="clear" w:color="auto" w:fill="FFFFFF"/>
-          <w:lang w:eastAsia="ru-RU"/>
-        </w:rPr>
-        <w:t> + v</w:t>
-      </w:r>
-      <w:r>
-        <w:rPr>
-          <w:rFonts w:ascii="Arial" w:eastAsia="Times New Roman" w:hAnsi="Arial" w:cs="Arial"/>
-          <w:color w:val="333333"/>
-          <w:sz w:val="20"/>
-          <w:szCs w:val="16"/>
-          <w:shd w:val="clear" w:color="auto" w:fill="FFFFFF"/>
-          <w:vertAlign w:val="subscript"/>
-          <w:lang w:eastAsia="ru-RU"/>
-        </w:rPr>
-        <w:t>5</w:t>
-      </w:r>
-      <w:r>
-        <w:rPr>
-          <w:rFonts w:ascii="Arial" w:eastAsia="Times New Roman" w:hAnsi="Arial" w:cs="Arial"/>
-          <w:color w:val="333333"/>
-          <w:sz w:val="24"/>
-          <w:szCs w:val="21"/>
-          <w:shd w:val="clear" w:color="auto" w:fill="FFFFFF"/>
-          <w:lang w:eastAsia="ru-RU"/>
-        </w:rPr>
-        <w:t> = 1; -3 + v</w:t>
-      </w:r>
-      <w:r>
-        <w:rPr>
-          <w:rFonts w:ascii="Arial" w:eastAsia="Times New Roman" w:hAnsi="Arial" w:cs="Arial"/>
-          <w:color w:val="333333"/>
-          <w:sz w:val="20"/>
-          <w:szCs w:val="16"/>
-          <w:shd w:val="clear" w:color="auto" w:fill="FFFFFF"/>
-          <w:vertAlign w:val="subscript"/>
-          <w:lang w:eastAsia="ru-RU"/>
-        </w:rPr>
-        <w:t>5</w:t>
-      </w:r>
-      <w:r>
-        <w:rPr>
-          <w:rFonts w:ascii="Arial" w:eastAsia="Times New Roman" w:hAnsi="Arial" w:cs="Arial"/>
-          <w:color w:val="333333"/>
-          <w:sz w:val="24"/>
-          <w:szCs w:val="21"/>
-          <w:shd w:val="clear" w:color="auto" w:fill="FFFFFF"/>
-          <w:lang w:eastAsia="ru-RU"/>
-        </w:rPr>
-        <w:t> = 1; v</w:t>
-      </w:r>
-      <w:r>
-        <w:rPr>
-          <w:rFonts w:ascii="Arial" w:eastAsia="Times New Roman" w:hAnsi="Arial" w:cs="Arial"/>
-          <w:color w:val="333333"/>
-          <w:sz w:val="20"/>
-          <w:szCs w:val="16"/>
-          <w:shd w:val="clear" w:color="auto" w:fill="FFFFFF"/>
-          <w:vertAlign w:val="subscript"/>
-          <w:lang w:eastAsia="ru-RU"/>
-        </w:rPr>
-        <w:t>5</w:t>
-      </w:r>
-      <w:r>
-        <w:rPr>
-          <w:rFonts w:ascii="Arial" w:eastAsia="Times New Roman" w:hAnsi="Arial" w:cs="Arial"/>
-          <w:color w:val="333333"/>
-          <w:sz w:val="24"/>
-          <w:szCs w:val="21"/>
-          <w:shd w:val="clear" w:color="auto" w:fill="FFFFFF"/>
-          <w:lang w:eastAsia="ru-RU"/>
-        </w:rPr>
-        <w:t> = 4</w:t>
-      </w:r>
-      <w:r>
-        <w:rPr>
-          <w:rFonts w:ascii="Arial" w:eastAsia="Times New Roman" w:hAnsi="Arial" w:cs="Arial"/>
-          <w:color w:val="333333"/>
-          <w:sz w:val="24"/>
-          <w:szCs w:val="21"/>
-          <w:lang w:eastAsia="ru-RU"/>
-        </w:rPr>
-        <w:br/>
-      </w:r>
-      <w:r>
-        <w:rPr>
-          <w:rFonts w:ascii="Arial" w:eastAsia="Times New Roman" w:hAnsi="Arial" w:cs="Arial"/>
-          <w:color w:val="333333"/>
-          <w:sz w:val="24"/>
-          <w:szCs w:val="21"/>
-          <w:shd w:val="clear" w:color="auto" w:fill="FFFFFF"/>
-          <w:lang w:eastAsia="ru-RU"/>
-        </w:rPr>
-        <w:t>u</w:t>
-      </w:r>
-      <w:r>
-        <w:rPr>
-          <w:rFonts w:ascii="Arial" w:eastAsia="Times New Roman" w:hAnsi="Arial" w:cs="Arial"/>
-          <w:color w:val="333333"/>
-          <w:sz w:val="20"/>
-          <w:szCs w:val="16"/>
-          <w:shd w:val="clear" w:color="auto" w:fill="FFFFFF"/>
-          <w:vertAlign w:val="subscript"/>
-          <w:lang w:eastAsia="ru-RU"/>
-        </w:rPr>
-        <w:t>4</w:t>
-      </w:r>
-      <w:r>
-        <w:rPr>
-          <w:rFonts w:ascii="Arial" w:eastAsia="Times New Roman" w:hAnsi="Arial" w:cs="Arial"/>
-          <w:color w:val="333333"/>
-          <w:sz w:val="24"/>
-          <w:szCs w:val="21"/>
-          <w:shd w:val="clear" w:color="auto" w:fill="FFFFFF"/>
-          <w:lang w:eastAsia="ru-RU"/>
-        </w:rPr>
-        <w:t> + v</w:t>
-      </w:r>
-      <w:r>
-        <w:rPr>
-          <w:rFonts w:ascii="Arial" w:eastAsia="Times New Roman" w:hAnsi="Arial" w:cs="Arial"/>
-          <w:color w:val="333333"/>
-          <w:sz w:val="20"/>
-          <w:szCs w:val="16"/>
-          <w:shd w:val="clear" w:color="auto" w:fill="FFFFFF"/>
-          <w:vertAlign w:val="subscript"/>
-          <w:lang w:eastAsia="ru-RU"/>
-        </w:rPr>
-        <w:t>1</w:t>
-      </w:r>
-      <w:r>
-        <w:rPr>
-          <w:rFonts w:ascii="Arial" w:eastAsia="Times New Roman" w:hAnsi="Arial" w:cs="Arial"/>
-          <w:color w:val="333333"/>
-          <w:sz w:val="24"/>
-          <w:szCs w:val="21"/>
-          <w:shd w:val="clear" w:color="auto" w:fill="FFFFFF"/>
-          <w:lang w:eastAsia="ru-RU"/>
-        </w:rPr>
-        <w:t> = 2; 16 + u</w:t>
-      </w:r>
-      <w:r>
-        <w:rPr>
-          <w:rFonts w:ascii="Arial" w:eastAsia="Times New Roman" w:hAnsi="Arial" w:cs="Arial"/>
-          <w:color w:val="333333"/>
-          <w:sz w:val="20"/>
-          <w:szCs w:val="16"/>
-          <w:shd w:val="clear" w:color="auto" w:fill="FFFFFF"/>
-          <w:vertAlign w:val="subscript"/>
-          <w:lang w:eastAsia="ru-RU"/>
-        </w:rPr>
-        <w:t>4</w:t>
-      </w:r>
-      <w:r>
-        <w:rPr>
-          <w:rFonts w:ascii="Arial" w:eastAsia="Times New Roman" w:hAnsi="Arial" w:cs="Arial"/>
-          <w:color w:val="333333"/>
-          <w:sz w:val="24"/>
-          <w:szCs w:val="21"/>
-          <w:shd w:val="clear" w:color="auto" w:fill="FFFFFF"/>
-          <w:lang w:eastAsia="ru-RU"/>
-        </w:rPr>
-        <w:t> = 2; u</w:t>
-      </w:r>
-      <w:r>
-        <w:rPr>
-          <w:rFonts w:ascii="Arial" w:eastAsia="Times New Roman" w:hAnsi="Arial" w:cs="Arial"/>
-          <w:color w:val="333333"/>
-          <w:sz w:val="20"/>
-          <w:szCs w:val="16"/>
-          <w:shd w:val="clear" w:color="auto" w:fill="FFFFFF"/>
-          <w:vertAlign w:val="subscript"/>
-          <w:lang w:eastAsia="ru-RU"/>
-        </w:rPr>
-        <w:t>4</w:t>
-      </w:r>
-      <w:r>
-        <w:rPr>
-          <w:rFonts w:ascii="Arial" w:eastAsia="Times New Roman" w:hAnsi="Arial" w:cs="Arial"/>
-          <w:color w:val="333333"/>
-          <w:sz w:val="24"/>
-          <w:szCs w:val="21"/>
-          <w:shd w:val="clear" w:color="auto" w:fill="FFFFFF"/>
-          <w:lang w:eastAsia="ru-RU"/>
-        </w:rPr>
-        <w:t> = -14</w:t>
-      </w:r>
-      <w:r>
-        <w:rPr>
-          <w:rFonts w:ascii="Arial" w:eastAsia="Times New Roman" w:hAnsi="Arial" w:cs="Arial"/>
-          <w:color w:val="333333"/>
-          <w:sz w:val="24"/>
-          <w:szCs w:val="21"/>
-          <w:lang w:eastAsia="ru-RU"/>
-        </w:rPr>
-        <w:br/>
-      </w:r>
-      <w:r>
-        <w:rPr>
-          <w:rFonts w:ascii="Arial" w:eastAsia="Times New Roman" w:hAnsi="Arial" w:cs="Arial"/>
-          <w:color w:val="333333"/>
-          <w:sz w:val="24"/>
-          <w:szCs w:val="21"/>
-          <w:shd w:val="clear" w:color="auto" w:fill="FFFFFF"/>
-          <w:lang w:eastAsia="ru-RU"/>
-        </w:rPr>
-        <w:t>u</w:t>
-      </w:r>
-      <w:r>
-        <w:rPr>
-          <w:rFonts w:ascii="Arial" w:eastAsia="Times New Roman" w:hAnsi="Arial" w:cs="Arial"/>
-          <w:color w:val="333333"/>
-          <w:sz w:val="20"/>
-          <w:szCs w:val="16"/>
-          <w:shd w:val="clear" w:color="auto" w:fill="FFFFFF"/>
-          <w:vertAlign w:val="subscript"/>
-          <w:lang w:eastAsia="ru-RU"/>
-        </w:rPr>
-        <w:t>4</w:t>
-      </w:r>
-      <w:r>
-        <w:rPr>
-          <w:rFonts w:ascii="Arial" w:eastAsia="Times New Roman" w:hAnsi="Arial" w:cs="Arial"/>
-          <w:color w:val="333333"/>
-          <w:sz w:val="24"/>
-          <w:szCs w:val="21"/>
-          <w:shd w:val="clear" w:color="auto" w:fill="FFFFFF"/>
-          <w:lang w:eastAsia="ru-RU"/>
-        </w:rPr>
-        <w:t> + v</w:t>
-      </w:r>
-      <w:r>
-        <w:rPr>
-          <w:rFonts w:ascii="Arial" w:eastAsia="Times New Roman" w:hAnsi="Arial" w:cs="Arial"/>
-          <w:color w:val="333333"/>
-          <w:sz w:val="20"/>
-          <w:szCs w:val="16"/>
-          <w:shd w:val="clear" w:color="auto" w:fill="FFFFFF"/>
-          <w:vertAlign w:val="subscript"/>
-          <w:lang w:eastAsia="ru-RU"/>
-        </w:rPr>
-        <w:t>2</w:t>
-      </w:r>
-      <w:r>
-        <w:rPr>
-          <w:rFonts w:ascii="Arial" w:eastAsia="Times New Roman" w:hAnsi="Arial" w:cs="Arial"/>
-          <w:color w:val="333333"/>
-          <w:sz w:val="24"/>
-          <w:szCs w:val="21"/>
-          <w:shd w:val="clear" w:color="auto" w:fill="FFFFFF"/>
-          <w:lang w:eastAsia="ru-RU"/>
-        </w:rPr>
-        <w:t> = 1; -14 + v</w:t>
-      </w:r>
-      <w:r>
-        <w:rPr>
-          <w:rFonts w:ascii="Arial" w:eastAsia="Times New Roman" w:hAnsi="Arial" w:cs="Arial"/>
-          <w:color w:val="333333"/>
-          <w:sz w:val="20"/>
-          <w:szCs w:val="16"/>
-          <w:shd w:val="clear" w:color="auto" w:fill="FFFFFF"/>
-          <w:vertAlign w:val="subscript"/>
-          <w:lang w:eastAsia="ru-RU"/>
-        </w:rPr>
-        <w:t>2</w:t>
-      </w:r>
-      <w:r>
-        <w:rPr>
-          <w:rFonts w:ascii="Arial" w:eastAsia="Times New Roman" w:hAnsi="Arial" w:cs="Arial"/>
-          <w:color w:val="333333"/>
-          <w:sz w:val="24"/>
-          <w:szCs w:val="21"/>
-          <w:shd w:val="clear" w:color="auto" w:fill="FFFFFF"/>
-          <w:lang w:eastAsia="ru-RU"/>
-        </w:rPr>
-        <w:t> = 1; v</w:t>
-      </w:r>
-      <w:r>
-        <w:rPr>
-          <w:rFonts w:ascii="Arial" w:eastAsia="Times New Roman" w:hAnsi="Arial" w:cs="Arial"/>
-          <w:color w:val="333333"/>
-          <w:sz w:val="20"/>
-          <w:szCs w:val="16"/>
-          <w:shd w:val="clear" w:color="auto" w:fill="FFFFFF"/>
-          <w:vertAlign w:val="subscript"/>
-          <w:lang w:eastAsia="ru-RU"/>
-        </w:rPr>
-        <w:t>2</w:t>
-      </w:r>
-      <w:r>
-        <w:rPr>
-          <w:rFonts w:ascii="Arial" w:eastAsia="Times New Roman" w:hAnsi="Arial" w:cs="Arial"/>
-          <w:color w:val="333333"/>
-          <w:sz w:val="24"/>
-          <w:szCs w:val="21"/>
-          <w:shd w:val="clear" w:color="auto" w:fill="FFFFFF"/>
-          <w:lang w:eastAsia="ru-RU"/>
-        </w:rPr>
-        <w:t> = 15</w:t>
-      </w:r>
-      <w:r>
-        <w:rPr>
-          <w:rFonts w:ascii="Arial" w:eastAsia="Times New Roman" w:hAnsi="Arial" w:cs="Arial"/>
-          <w:color w:val="333333"/>
-          <w:sz w:val="24"/>
-          <w:szCs w:val="21"/>
-          <w:lang w:eastAsia="ru-RU"/>
-        </w:rPr>
-        <w:br/>
-      </w:r>
-      <w:r>
-        <w:rPr>
-          <w:rFonts w:ascii="Arial" w:eastAsia="Times New Roman" w:hAnsi="Arial" w:cs="Arial"/>
-          <w:color w:val="333333"/>
-          <w:sz w:val="24"/>
-          <w:szCs w:val="21"/>
-          <w:shd w:val="clear" w:color="auto" w:fill="FFFFFF"/>
-          <w:lang w:eastAsia="ru-RU"/>
-        </w:rPr>
-        <w:t>u</w:t>
-      </w:r>
-      <w:r>
-        <w:rPr>
-          <w:rFonts w:ascii="Arial" w:eastAsia="Times New Roman" w:hAnsi="Arial" w:cs="Arial"/>
-          <w:color w:val="333333"/>
-          <w:sz w:val="20"/>
-          <w:szCs w:val="16"/>
-          <w:shd w:val="clear" w:color="auto" w:fill="FFFFFF"/>
-          <w:vertAlign w:val="subscript"/>
-          <w:lang w:eastAsia="ru-RU"/>
-        </w:rPr>
-        <w:t>1</w:t>
-      </w:r>
-      <w:r>
-        <w:rPr>
-          <w:rFonts w:ascii="Arial" w:eastAsia="Times New Roman" w:hAnsi="Arial" w:cs="Arial"/>
-          <w:color w:val="333333"/>
-          <w:sz w:val="24"/>
-          <w:szCs w:val="21"/>
-          <w:shd w:val="clear" w:color="auto" w:fill="FFFFFF"/>
-          <w:lang w:eastAsia="ru-RU"/>
-        </w:rPr>
-        <w:t> + v</w:t>
-      </w:r>
-      <w:r>
-        <w:rPr>
-          <w:rFonts w:ascii="Arial" w:eastAsia="Times New Roman" w:hAnsi="Arial" w:cs="Arial"/>
-          <w:color w:val="333333"/>
-          <w:sz w:val="20"/>
-          <w:szCs w:val="16"/>
-          <w:shd w:val="clear" w:color="auto" w:fill="FFFFFF"/>
-          <w:vertAlign w:val="subscript"/>
-          <w:lang w:eastAsia="ru-RU"/>
-        </w:rPr>
-        <w:t>3</w:t>
-      </w:r>
-      <w:r>
-        <w:rPr>
-          <w:rFonts w:ascii="Arial" w:eastAsia="Times New Roman" w:hAnsi="Arial" w:cs="Arial"/>
-          <w:color w:val="333333"/>
-          <w:sz w:val="24"/>
-          <w:szCs w:val="21"/>
-          <w:shd w:val="clear" w:color="auto" w:fill="FFFFFF"/>
-          <w:lang w:eastAsia="ru-RU"/>
-        </w:rPr>
-        <w:t> = 17; 0 + v</w:t>
-      </w:r>
-      <w:r>
-        <w:rPr>
-          <w:rFonts w:ascii="Arial" w:eastAsia="Times New Roman" w:hAnsi="Arial" w:cs="Arial"/>
-          <w:color w:val="333333"/>
-          <w:sz w:val="20"/>
-          <w:szCs w:val="16"/>
-          <w:shd w:val="clear" w:color="auto" w:fill="FFFFFF"/>
-          <w:vertAlign w:val="subscript"/>
-          <w:lang w:eastAsia="ru-RU"/>
-        </w:rPr>
-        <w:t>3</w:t>
-      </w:r>
-      <w:r>
-        <w:rPr>
-          <w:rFonts w:ascii="Arial" w:eastAsia="Times New Roman" w:hAnsi="Arial" w:cs="Arial"/>
-          <w:color w:val="333333"/>
-          <w:sz w:val="24"/>
-          <w:szCs w:val="21"/>
-          <w:shd w:val="clear" w:color="auto" w:fill="FFFFFF"/>
-          <w:lang w:eastAsia="ru-RU"/>
-        </w:rPr>
-        <w:t> = 17; v</w:t>
-      </w:r>
-      <w:r>
-        <w:rPr>
-          <w:rFonts w:ascii="Arial" w:eastAsia="Times New Roman" w:hAnsi="Arial" w:cs="Arial"/>
-          <w:color w:val="333333"/>
-          <w:sz w:val="20"/>
-          <w:szCs w:val="16"/>
-          <w:shd w:val="clear" w:color="auto" w:fill="FFFFFF"/>
-          <w:vertAlign w:val="subscript"/>
-          <w:lang w:eastAsia="ru-RU"/>
-        </w:rPr>
-        <w:t>3</w:t>
-      </w:r>
-      <w:r>
-        <w:rPr>
-          <w:rFonts w:ascii="Arial" w:eastAsia="Times New Roman" w:hAnsi="Arial" w:cs="Arial"/>
-          <w:color w:val="333333"/>
-          <w:sz w:val="24"/>
-          <w:szCs w:val="21"/>
-          <w:shd w:val="clear" w:color="auto" w:fill="FFFFFF"/>
-          <w:lang w:eastAsia="ru-RU"/>
-        </w:rPr>
-        <w:t> = 17</w:t>
-      </w:r>
-      <w:r>
-        <w:rPr>
-          <w:rFonts w:ascii="Arial" w:eastAsia="Times New Roman" w:hAnsi="Arial" w:cs="Arial"/>
-          <w:color w:val="333333"/>
-          <w:sz w:val="24"/>
-          <w:szCs w:val="21"/>
-          <w:lang w:eastAsia="ru-RU"/>
-        </w:rPr>
-        <w:br/>
-      </w:r>
-      <w:r>
-        <w:rPr>
-          <w:rFonts w:ascii="Arial" w:eastAsia="Times New Roman" w:hAnsi="Arial" w:cs="Arial"/>
-          <w:color w:val="333333"/>
-          <w:sz w:val="24"/>
-          <w:szCs w:val="21"/>
-          <w:shd w:val="clear" w:color="auto" w:fill="FFFFFF"/>
-          <w:lang w:eastAsia="ru-RU"/>
-        </w:rPr>
-        <w:t>u</w:t>
-      </w:r>
-      <w:r>
-        <w:rPr>
-          <w:rFonts w:ascii="Arial" w:eastAsia="Times New Roman" w:hAnsi="Arial" w:cs="Arial"/>
-          <w:color w:val="333333"/>
-          <w:sz w:val="20"/>
-          <w:szCs w:val="16"/>
-          <w:shd w:val="clear" w:color="auto" w:fill="FFFFFF"/>
-          <w:vertAlign w:val="subscript"/>
-          <w:lang w:eastAsia="ru-RU"/>
-        </w:rPr>
-        <w:t>2</w:t>
-      </w:r>
-      <w:r>
-        <w:rPr>
-          <w:rFonts w:ascii="Arial" w:eastAsia="Times New Roman" w:hAnsi="Arial" w:cs="Arial"/>
-          <w:color w:val="333333"/>
-          <w:sz w:val="24"/>
-          <w:szCs w:val="21"/>
-          <w:shd w:val="clear" w:color="auto" w:fill="FFFFFF"/>
-          <w:lang w:eastAsia="ru-RU"/>
-        </w:rPr>
-        <w:t> + v</w:t>
-      </w:r>
-      <w:r>
-        <w:rPr>
-          <w:rFonts w:ascii="Arial" w:eastAsia="Times New Roman" w:hAnsi="Arial" w:cs="Arial"/>
-          <w:color w:val="333333"/>
-          <w:sz w:val="20"/>
-          <w:szCs w:val="16"/>
-          <w:shd w:val="clear" w:color="auto" w:fill="FFFFFF"/>
-          <w:vertAlign w:val="subscript"/>
-          <w:lang w:eastAsia="ru-RU"/>
-        </w:rPr>
-        <w:t>3</w:t>
-      </w:r>
-      <w:r>
-        <w:rPr>
-          <w:rFonts w:ascii="Arial" w:eastAsia="Times New Roman" w:hAnsi="Arial" w:cs="Arial"/>
-          <w:color w:val="333333"/>
-          <w:sz w:val="24"/>
-          <w:szCs w:val="21"/>
-          <w:shd w:val="clear" w:color="auto" w:fill="FFFFFF"/>
-          <w:lang w:eastAsia="ru-RU"/>
-        </w:rPr>
-        <w:t> = 26; 17 + u</w:t>
-      </w:r>
-      <w:r>
-        <w:rPr>
-          <w:rFonts w:ascii="Arial" w:eastAsia="Times New Roman" w:hAnsi="Arial" w:cs="Arial"/>
-          <w:color w:val="333333"/>
-          <w:sz w:val="20"/>
-          <w:szCs w:val="16"/>
-          <w:shd w:val="clear" w:color="auto" w:fill="FFFFFF"/>
-          <w:vertAlign w:val="subscript"/>
-          <w:lang w:eastAsia="ru-RU"/>
-        </w:rPr>
-        <w:t>2</w:t>
-      </w:r>
-      <w:r>
-        <w:rPr>
-          <w:rFonts w:ascii="Arial" w:eastAsia="Times New Roman" w:hAnsi="Arial" w:cs="Arial"/>
-          <w:color w:val="333333"/>
-          <w:sz w:val="24"/>
-          <w:szCs w:val="21"/>
-          <w:shd w:val="clear" w:color="auto" w:fill="FFFFFF"/>
-          <w:lang w:eastAsia="ru-RU"/>
-        </w:rPr>
-        <w:t> = 26; u</w:t>
-      </w:r>
-      <w:r>
-        <w:rPr>
-          <w:rFonts w:ascii="Arial" w:eastAsia="Times New Roman" w:hAnsi="Arial" w:cs="Arial"/>
-          <w:color w:val="333333"/>
-          <w:sz w:val="20"/>
-          <w:szCs w:val="16"/>
-          <w:shd w:val="clear" w:color="auto" w:fill="FFFFFF"/>
-          <w:vertAlign w:val="subscript"/>
-          <w:lang w:eastAsia="ru-RU"/>
-        </w:rPr>
-        <w:t>2</w:t>
-      </w:r>
-      <w:r>
-        <w:rPr>
-          <w:rFonts w:ascii="Arial" w:eastAsia="Times New Roman" w:hAnsi="Arial" w:cs="Arial"/>
-          <w:color w:val="333333"/>
-          <w:sz w:val="24"/>
-          <w:szCs w:val="21"/>
-          <w:shd w:val="clear" w:color="auto" w:fill="FFFFFF"/>
-          <w:lang w:eastAsia="ru-RU"/>
-        </w:rPr>
-        <w:t> = 9</w:t>
-      </w:r>
+    </w:p>
+    <w:p>
+      <w:pPr>
+        <w:spacing w:after="0" w:line="240" w:lineRule="auto"/>
+        <w:rPr>
+          <w:rFonts w:ascii="Times New Roman" w:eastAsia="Times New Roman" w:hAnsi="Times New Roman" w:cs="Times New Roman"/>
+          <w:sz w:val="32"/>
+          <w:szCs w:val="24"/>
+          <w:lang w:eastAsia="ru-RU"/>
+        </w:rPr>
+      </w:pPr>
     </w:p>
     <w:tbl>
       <w:tblPr>
@@ -22747,7 +20986,6 @@
                 <w:szCs w:val="21"/>
                 <w:lang w:eastAsia="ru-RU"/>
               </w:rPr>
-              <w:lastRenderedPageBreak/>
               <w:t>A1</w:t>
             </w:r>
           </w:p>
@@ -24198,6 +22436,7 @@
           <w:szCs w:val="21"/>
           <w:lang w:eastAsia="ru-RU"/>
         </w:rPr>
+        <w:lastRenderedPageBreak/>
         <w:br/>
       </w:r>
       <w:r>
@@ -27149,17 +25388,6 @@
         </w:rPr>
         <w:t>Для этого в перспективную клетку (2;4) поставим знак «+», а в остальных вершинах многоугольника чередующиеся знаки «-», «+», «-».</w:t>
       </w:r>
-    </w:p>
-    <w:p>
-      <w:pPr>
-        <w:spacing w:after="0" w:line="240" w:lineRule="auto"/>
-        <w:rPr>
-          <w:rFonts w:ascii="Times New Roman" w:eastAsia="Times New Roman" w:hAnsi="Times New Roman" w:cs="Times New Roman"/>
-          <w:sz w:val="32"/>
-          <w:szCs w:val="24"/>
-          <w:lang w:eastAsia="ru-RU"/>
-        </w:rPr>
-      </w:pPr>
     </w:p>
     <w:p>
       <w:pPr>
@@ -29153,6 +27381,7 @@
           <w:szCs w:val="21"/>
           <w:lang w:eastAsia="ru-RU"/>
         </w:rPr>
+        <w:lastRenderedPageBreak/>
         <w:br/>
       </w:r>
       <w:r>
@@ -33454,7 +31683,6 @@
                 <w:szCs w:val="21"/>
                 <w:lang w:eastAsia="ru-RU"/>
               </w:rPr>
-              <w:lastRenderedPageBreak/>
               <w:t>u</w:t>
             </w:r>
             <w:r>
@@ -34547,6 +32775,7 @@
                 <w:szCs w:val="21"/>
                 <w:lang w:eastAsia="ru-RU"/>
               </w:rPr>
+              <w:lastRenderedPageBreak/>
               <w:t>2</w:t>
             </w:r>
           </w:p>
@@ -40402,7 +38631,19 @@
           <w:shd w:val="clear" w:color="auto" w:fill="FFFFFF"/>
           <w:lang w:eastAsia="ru-RU"/>
         </w:rPr>
-        <w:t xml:space="preserve">Опорный план не является оптимальным, так как существуют оценки свободных клеток, для которых </w:t>
+        <w:t xml:space="preserve">Опорный план не является оптимальным, так как существуют оценки свободных </w:t>
+      </w:r>
+      <w:r>
+        <w:rPr>
+          <w:rFonts w:ascii="Arial" w:eastAsia="Times New Roman" w:hAnsi="Arial" w:cs="Arial"/>
+          <w:color w:val="333333"/>
+          <w:sz w:val="24"/>
+          <w:szCs w:val="21"/>
+          <w:shd w:val="clear" w:color="auto" w:fill="FFFFFF"/>
+          <w:lang w:eastAsia="ru-RU"/>
+        </w:rPr>
+        <w:lastRenderedPageBreak/>
+        <w:t xml:space="preserve">клеток, для которых </w:t>
       </w:r>
       <w:proofErr w:type="spellStart"/>
       <w:r>
@@ -44519,7 +42760,6 @@
           <w:szCs w:val="21"/>
           <w:lang w:eastAsia="ru-RU"/>
         </w:rPr>
-        <w:lastRenderedPageBreak/>
         <w:br/>
       </w:r>
       <w:r>
@@ -46071,6 +44311,7 @@
                 <w:szCs w:val="21"/>
                 <w:lang w:eastAsia="ru-RU"/>
               </w:rPr>
+              <w:lastRenderedPageBreak/>
               <w:t>u</w:t>
             </w:r>
             <w:r>
@@ -47363,63 +45604,52 @@
           <w:shd w:val="clear" w:color="auto" w:fill="FFFFFF"/>
           <w:lang w:eastAsia="ru-RU"/>
         </w:rPr>
-        <w:t xml:space="preserve">Из 2-го склада необходимо весь груз направить </w:t>
+        <w:t>Из 2-го склада необходимо весь груз направить в 4-й магазин.</w:t>
+      </w:r>
+      <w:r>
+        <w:rPr>
+          <w:rFonts w:ascii="Arial" w:eastAsia="Times New Roman" w:hAnsi="Arial" w:cs="Arial"/>
+          <w:color w:val="333333"/>
+          <w:sz w:val="24"/>
+          <w:szCs w:val="21"/>
+          <w:lang w:eastAsia="ru-RU"/>
+        </w:rPr>
+        <w:br/>
+      </w:r>
+      <w:r>
+        <w:rPr>
+          <w:rFonts w:ascii="Arial" w:eastAsia="Times New Roman" w:hAnsi="Arial" w:cs="Arial"/>
+          <w:color w:val="333333"/>
+          <w:sz w:val="24"/>
+          <w:szCs w:val="21"/>
+          <w:shd w:val="clear" w:color="auto" w:fill="FFFFFF"/>
+          <w:lang w:eastAsia="ru-RU"/>
+        </w:rPr>
+        <w:t>Из 3-го склада необходимо груз направить в 2-й магазин (7 ед.), в 4-й магазин (1 ед.), в 5-й магазин (2 ед.)</w:t>
+      </w:r>
+      <w:r>
+        <w:rPr>
+          <w:rFonts w:ascii="Arial" w:eastAsia="Times New Roman" w:hAnsi="Arial" w:cs="Arial"/>
+          <w:color w:val="333333"/>
+          <w:sz w:val="24"/>
+          <w:szCs w:val="21"/>
+          <w:lang w:eastAsia="ru-RU"/>
+        </w:rPr>
+        <w:br/>
+      </w:r>
+      <w:r>
+        <w:rPr>
+          <w:rFonts w:ascii="Arial" w:eastAsia="Times New Roman" w:hAnsi="Arial" w:cs="Arial"/>
+          <w:color w:val="333333"/>
+          <w:sz w:val="24"/>
+          <w:szCs w:val="21"/>
+          <w:shd w:val="clear" w:color="auto" w:fill="FFFFFF"/>
+          <w:lang w:eastAsia="ru-RU"/>
+        </w:rPr>
+        <w:t>Из 4-го склада необходимо груз направить в 1-й магазин (7 ед.), в 3-й магазин (3 ед.)</w:t>
       </w:r>
       <w:bookmarkStart w:id="0" w:name="_GoBack"/>
       <w:bookmarkEnd w:id="0"/>
-      <w:r>
-        <w:rPr>
-          <w:rFonts w:ascii="Arial" w:eastAsia="Times New Roman" w:hAnsi="Arial" w:cs="Arial"/>
-          <w:color w:val="333333"/>
-          <w:sz w:val="24"/>
-          <w:szCs w:val="21"/>
-          <w:shd w:val="clear" w:color="auto" w:fill="FFFFFF"/>
-          <w:lang w:eastAsia="ru-RU"/>
-        </w:rPr>
-        <w:t>в 4-й магазин.</w:t>
-      </w:r>
-      <w:r>
-        <w:rPr>
-          <w:rFonts w:ascii="Arial" w:eastAsia="Times New Roman" w:hAnsi="Arial" w:cs="Arial"/>
-          <w:color w:val="333333"/>
-          <w:sz w:val="24"/>
-          <w:szCs w:val="21"/>
-          <w:lang w:eastAsia="ru-RU"/>
-        </w:rPr>
-        <w:br/>
-      </w:r>
-      <w:r>
-        <w:rPr>
-          <w:rFonts w:ascii="Arial" w:eastAsia="Times New Roman" w:hAnsi="Arial" w:cs="Arial"/>
-          <w:color w:val="333333"/>
-          <w:sz w:val="24"/>
-          <w:szCs w:val="21"/>
-          <w:shd w:val="clear" w:color="auto" w:fill="FFFFFF"/>
-          <w:lang w:eastAsia="ru-RU"/>
-        </w:rPr>
-        <w:t>Из 3-го склада необходимо груз направить в 2-й магазин (7 ед.), в 4-й магазин (1 ед.), в 5-й магазин (2 ед.)</w:t>
-      </w:r>
-      <w:r>
-        <w:rPr>
-          <w:rFonts w:ascii="Arial" w:eastAsia="Times New Roman" w:hAnsi="Arial" w:cs="Arial"/>
-          <w:color w:val="333333"/>
-          <w:sz w:val="24"/>
-          <w:szCs w:val="21"/>
-          <w:lang w:eastAsia="ru-RU"/>
-        </w:rPr>
-        <w:br/>
-      </w:r>
-      <w:r>
-        <w:rPr>
-          <w:rFonts w:ascii="Arial" w:eastAsia="Times New Roman" w:hAnsi="Arial" w:cs="Arial"/>
-          <w:color w:val="333333"/>
-          <w:sz w:val="24"/>
-          <w:szCs w:val="21"/>
-          <w:shd w:val="clear" w:color="auto" w:fill="FFFFFF"/>
-          <w:lang w:eastAsia="ru-RU"/>
-        </w:rPr>
-        <w:t>Из 4-го склада необходимо груз направить в 1-й магазин (7 ед.), в 3-й магазин (3 ед.)</w:t>
-      </w:r>
       <w:r>
         <w:rPr>
           <w:rFonts w:ascii="Arial" w:eastAsia="Times New Roman" w:hAnsi="Arial" w:cs="Arial"/>
@@ -47891,6 +46121,17 @@
       <w:lang w:eastAsia="ru-RU"/>
     </w:rPr>
   </w:style>
+  <w:style w:type="character" w:styleId="a3">
+    <w:name w:val="Strong"/>
+    <w:basedOn w:val="a0"/>
+    <w:uiPriority w:val="22"/>
+    <w:qFormat/>
+    <w:rsid w:val="005C6567"/>
+    <w:rPr>
+      <w:b/>
+      <w:bCs/>
+    </w:rPr>
+  </w:style>
 </w:styles>
 </file>
 
